--- a/docs/Reports/Newest Patch/Quan/fix.docx
+++ b/docs/Reports/Newest Patch/Quan/fix.docx
@@ -9,127 +9,8 @@
           <w:bCs/>
         </w:rPr>
       </w:pPr>
-      <w:r>
-        <w:t xml:space="preserve">Fix part B: </w:t>
-      </w:r>
-      <w:bookmarkStart w:id="0" w:name="_Toc431546184"/>
-      <w:r>
-        <w:rPr>
-          <w:b/>
-          <w:bCs/>
-        </w:rPr>
-        <w:t>Software Project Management Plan</w:t>
-      </w:r>
+      <w:bookmarkStart w:id="0" w:name="_GoBack"/>
       <w:bookmarkEnd w:id="0"/>
-    </w:p>
-    <w:p>
-      <w:pPr>
-        <w:rPr>
-          <w:b/>
-          <w:bCs/>
-        </w:rPr>
-      </w:pPr>
-      <w:r>
-        <w:rPr>
-          <w:b/>
-          <w:bCs/>
-        </w:rPr>
-        <w:t>1.2 Problem Abstract</w:t>
-      </w:r>
-    </w:p>
-    <w:p>
-      <w:pPr>
-        <w:spacing w:before="2"/>
-        <w:ind w:left="1980" w:right="168" w:firstLine="270"/>
-        <w:jc w:val="both"/>
-        <w:rPr>
-          <w:rFonts w:eastAsia="Cambria"/>
-          <w:sz w:val="24"/>
-          <w:szCs w:val="24"/>
-        </w:rPr>
-      </w:pPr>
-      <w:r>
-        <w:rPr>
-          <w:rFonts w:eastAsia="Cambria"/>
-          <w:sz w:val="24"/>
-          <w:szCs w:val="24"/>
-        </w:rPr>
-        <w:t>At the moment, there is no system can connect between doctor and patient effectively</w:t>
-      </w:r>
-      <w:bookmarkStart w:id="1" w:name="_GoBack"/>
-      <w:bookmarkEnd w:id="1"/>
-      <w:r>
-        <w:rPr>
-          <w:rFonts w:eastAsia="Cambria"/>
-          <w:sz w:val="24"/>
-          <w:szCs w:val="24"/>
-        </w:rPr>
-        <w:t xml:space="preserve"> in Vietnam. Large hospitals can manage their patient’s profile very good, but </w:t>
-      </w:r>
-      <w:r>
-        <w:rPr>
-          <w:rFonts w:eastAsia="Cambria"/>
-          <w:sz w:val="24"/>
-          <w:szCs w:val="24"/>
-        </w:rPr>
-        <w:t>there is no system that collect and manage all patient’s profile. In fact a doctor can’t access patient’s record from different hospital. This situation makes problem that missing information, then the effective of treatment is always not best like people hope.</w:t>
-      </w:r>
-    </w:p>
-    <w:p>
-      <w:pPr>
-        <w:spacing w:before="2"/>
-        <w:ind w:left="1980" w:right="168" w:firstLine="270"/>
-        <w:jc w:val="both"/>
-        <w:rPr>
-          <w:rFonts w:eastAsia="Cambria"/>
-          <w:sz w:val="24"/>
-          <w:szCs w:val="24"/>
-        </w:rPr>
-      </w:pPr>
-      <w:r>
-        <w:rPr>
-          <w:rFonts w:eastAsia="Cambria"/>
-          <w:sz w:val="24"/>
-          <w:szCs w:val="24"/>
-        </w:rPr>
-        <w:t xml:space="preserve">Another reason that </w:t>
-      </w:r>
-      <w:r>
-        <w:rPr>
-          <w:rFonts w:eastAsia="Cambria"/>
-          <w:sz w:val="24"/>
-          <w:szCs w:val="24"/>
-        </w:rPr>
-        <w:t>they have not provided the doctor a good way to track their patient actively yet. The patient also do treatment following doctor’s guide without necessary support. Sometime, they forget to use medicine or miss the appointment, etc. Therefore, the effect of treatment is very low. For a common disease like fat, the treatment require patient having to use medicine and do exercise every day. However if they do exercise over guideline, they may be cause an unexpected problem when do exercise in high frequency.</w:t>
-      </w:r>
-    </w:p>
-    <w:p>
-      <w:pPr>
-        <w:spacing w:before="2"/>
-        <w:ind w:left="1980" w:right="168" w:firstLine="270"/>
-        <w:jc w:val="both"/>
-        <w:rPr>
-          <w:rFonts w:eastAsia="Cambria"/>
-          <w:sz w:val="24"/>
-          <w:szCs w:val="24"/>
-        </w:rPr>
-      </w:pPr>
-      <w:r>
-        <w:rPr>
-          <w:rFonts w:eastAsia="Cambria"/>
-          <w:sz w:val="24"/>
-          <w:szCs w:val="24"/>
-        </w:rPr>
-        <w:t xml:space="preserve">For the goal that improving the treatment, we provide a system to make more communication between doctor and patient. By collecting patient’s information every day, the doctor can make the treatment more effectively. For example, the doctor can change the medicine immediately. The patient can save their time because they can receive newest medicine over a message or a notification. The patient also will be remind to meet appointment with doctor, etc. </w:t>
-      </w:r>
-    </w:p>
-    <w:p>
-      <w:pPr>
-        <w:rPr>
-          <w:b/>
-          <w:bCs/>
-        </w:rPr>
-      </w:pPr>
     </w:p>
     <w:sectPr>
       <w:pgSz w:w="12240" w:h="15840"/>
@@ -143,7 +24,7 @@
 
 <file path=word/numbering.xml><?xml version="1.0" encoding="utf-8"?>
 <w:numbering xmlns:wpc="http://schemas.microsoft.com/office/word/2010/wordprocessingCanvas" xmlns:mc="http://schemas.openxmlformats.org/markup-compatibility/2006" xmlns:o="urn:schemas-microsoft-com:office:office" xmlns:r="http://schemas.openxmlformats.org/officeDocument/2006/relationships" xmlns:m="http://schemas.openxmlformats.org/officeDocument/2006/math" xmlns:v="urn:schemas-microsoft-com:vml" xmlns:wp14="http://schemas.microsoft.com/office/word/2010/wordprocessingDrawing" xmlns:wp="http://schemas.openxmlformats.org/drawingml/2006/wordprocessingDrawing" xmlns:w10="urn:schemas-microsoft-com:office:word" xmlns:w="http://schemas.openxmlformats.org/wordprocessingml/2006/main" xmlns:w14="http://schemas.microsoft.com/office/word/2010/wordml" xmlns:w15="http://schemas.microsoft.com/office/word/2012/wordml" xmlns:wpg="http://schemas.microsoft.com/office/word/2010/wordprocessingGroup" xmlns:wpi="http://schemas.microsoft.com/office/word/2010/wordprocessingInk" xmlns:wne="http://schemas.microsoft.com/office/word/2006/wordml" xmlns:wps="http://schemas.microsoft.com/office/word/2010/wordprocessingShape" mc:Ignorable="w14 w15 wp14">
-  <w:abstractNum w:abstractNumId="0" w15:restartNumberingAfterBreak="0">
+  <w:abstractNum w:abstractNumId="0">
     <w:nsid w:val="4B0C44C7"/>
     <w:multiLevelType w:val="hybridMultilevel"/>
     <w:tmpl w:val="99666BFE"/>
@@ -656,6 +537,7 @@
   <w:style w:type="character" w:default="1" w:styleId="DefaultParagraphFont">
     <w:name w:val="Default Paragraph Font"/>
     <w:uiPriority w:val="1"/>
+    <w:semiHidden/>
     <w:unhideWhenUsed/>
   </w:style>
   <w:style w:type="table" w:default="1" w:styleId="TableNormal">

--- a/docs/Reports/Newest Patch/Quan/fix.docx
+++ b/docs/Reports/Newest Patch/Quan/fix.docx
@@ -9,8 +9,167 @@
           <w:bCs/>
         </w:rPr>
       </w:pPr>
+      <w:r>
+        <w:rPr>
+          <w:b/>
+          <w:bCs/>
+        </w:rPr>
+        <w:t xml:space="preserve"> </w:t>
+      </w:r>
+      <w:r>
+        <w:rPr>
+          <w:b/>
+          <w:bCs/>
+        </w:rPr>
+        <w:t>B.</w:t>
+      </w:r>
+      <w:r>
+        <w:rPr>
+          <w:b/>
+          <w:bCs/>
+        </w:rPr>
+        <w:tab/>
+        <w:t>Software Project Management Plan</w:t>
+      </w:r>
+    </w:p>
+    <w:p>
+      <w:pPr>
+        <w:rPr>
+          <w:b/>
+          <w:bCs/>
+        </w:rPr>
+      </w:pPr>
+      <w:r>
+        <w:rPr>
+          <w:b/>
+          <w:bCs/>
+        </w:rPr>
+        <w:t xml:space="preserve">Fix 1.3.2 </w:t>
+      </w:r>
+      <w:proofErr w:type="gramStart"/>
+      <w:r>
+        <w:rPr>
+          <w:b/>
+          <w:bCs/>
+        </w:rPr>
+        <w:t>The</w:t>
+      </w:r>
+      <w:proofErr w:type="gramEnd"/>
+      <w:r>
+        <w:rPr>
+          <w:b/>
+          <w:bCs/>
+        </w:rPr>
+        <w:t xml:space="preserve"> proposed System</w:t>
+      </w:r>
+    </w:p>
+    <w:p>
+      <w:pPr>
+        <w:rPr>
+          <w:b/>
+          <w:bCs/>
+        </w:rPr>
+      </w:pPr>
+      <w:r>
+        <w:rPr>
+          <w:b/>
+          <w:bCs/>
+        </w:rPr>
+        <w:t>According to technology researches, we found out that a wristband with Bluetooth connection can help us resolving the problem of tracking fat patient’s treatment effective. We can use basic feature of a wristband such as measuring distance, calories burned to help doctor tracking the effective of treatment. Then doctor can improve the treatment for patient.</w:t>
+      </w:r>
+    </w:p>
+    <w:p>
+      <w:pPr>
+        <w:rPr>
+          <w:b/>
+          <w:bCs/>
+        </w:rPr>
+      </w:pPr>
+      <w:r>
+        <w:rPr>
+          <w:b/>
+          <w:bCs/>
+        </w:rPr>
+        <w:t>To resolve the medical knowledge problem, we gone to some large hospitals in Ho Chi Minh City such as Ho Chi Minh Nutrition Center and Traditional Medical Hospital. Then we find out their processes, real treatment for fat. We also find the necessary help to access some medical documents from our friends.</w:t>
+      </w:r>
+    </w:p>
+    <w:p>
+      <w:pPr>
+        <w:rPr>
+          <w:b/>
+          <w:bCs/>
+        </w:rPr>
+      </w:pPr>
+      <w:r>
+        <w:rPr>
+          <w:b/>
+          <w:bCs/>
+        </w:rPr>
+        <w:t>We assign responsibility in vertical to make sure if any members cannot continue to work in our team, there will be the least harmful to the project processes.</w:t>
+      </w:r>
+    </w:p>
+    <w:p>
+      <w:pPr>
+        <w:rPr>
+          <w:b/>
+          <w:bCs/>
+        </w:rPr>
+      </w:pPr>
+      <w:r>
+        <w:rPr>
+          <w:b/>
+          <w:bCs/>
+        </w:rPr>
+        <w:t>Our system include two subsystems:</w:t>
+      </w:r>
+    </w:p>
+    <w:p>
+      <w:pPr>
+        <w:rPr>
+          <w:b/>
+          <w:bCs/>
+        </w:rPr>
+      </w:pPr>
+      <w:r>
+        <w:rPr>
+          <w:b/>
+          <w:bCs/>
+        </w:rPr>
+        <w:t>-</w:t>
+      </w:r>
+      <w:r>
+        <w:rPr>
+          <w:b/>
+          <w:bCs/>
+        </w:rPr>
+        <w:tab/>
+        <w:t>An online application for nurse, doctor, nutrition doctor, doctor manager, staff and administrator.</w:t>
+      </w:r>
       <w:bookmarkStart w:id="0" w:name="_GoBack"/>
       <w:bookmarkEnd w:id="0"/>
+    </w:p>
+    <w:p>
+      <w:pPr>
+        <w:rPr>
+          <w:b/>
+          <w:bCs/>
+        </w:rPr>
+      </w:pPr>
+      <w:r>
+        <w:rPr>
+          <w:b/>
+          <w:bCs/>
+        </w:rPr>
+        <w:t>-</w:t>
+      </w:r>
+      <w:r>
+        <w:rPr>
+          <w:b/>
+          <w:bCs/>
+        </w:rPr>
+        <w:tab/>
+        <w:t>A mobile application for patient.</w:t>
+      </w:r>
     </w:p>
     <w:sectPr>
       <w:pgSz w:w="12240" w:h="15840"/>
@@ -24,7 +183,7 @@
 
 <file path=word/numbering.xml><?xml version="1.0" encoding="utf-8"?>
 <w:numbering xmlns:wpc="http://schemas.microsoft.com/office/word/2010/wordprocessingCanvas" xmlns:mc="http://schemas.openxmlformats.org/markup-compatibility/2006" xmlns:o="urn:schemas-microsoft-com:office:office" xmlns:r="http://schemas.openxmlformats.org/officeDocument/2006/relationships" xmlns:m="http://schemas.openxmlformats.org/officeDocument/2006/math" xmlns:v="urn:schemas-microsoft-com:vml" xmlns:wp14="http://schemas.microsoft.com/office/word/2010/wordprocessingDrawing" xmlns:wp="http://schemas.openxmlformats.org/drawingml/2006/wordprocessingDrawing" xmlns:w10="urn:schemas-microsoft-com:office:word" xmlns:w="http://schemas.openxmlformats.org/wordprocessingml/2006/main" xmlns:w14="http://schemas.microsoft.com/office/word/2010/wordml" xmlns:w15="http://schemas.microsoft.com/office/word/2012/wordml" xmlns:wpg="http://schemas.microsoft.com/office/word/2010/wordprocessingGroup" xmlns:wpi="http://schemas.microsoft.com/office/word/2010/wordprocessingInk" xmlns:wne="http://schemas.microsoft.com/office/word/2006/wordml" xmlns:wps="http://schemas.microsoft.com/office/word/2010/wordprocessingShape" mc:Ignorable="w14 w15 wp14">
-  <w:abstractNum w:abstractNumId="0">
+  <w:abstractNum w:abstractNumId="0" w15:restartNumberingAfterBreak="0">
     <w:nsid w:val="4B0C44C7"/>
     <w:multiLevelType w:val="hybridMultilevel"/>
     <w:tmpl w:val="99666BFE"/>

--- a/docs/Reports/Newest Patch/Quan/fix.docx
+++ b/docs/Reports/Newest Patch/Quan/fix.docx
@@ -9,167 +9,8 @@
           <w:bCs/>
         </w:rPr>
       </w:pPr>
-      <w:r>
-        <w:rPr>
-          <w:b/>
-          <w:bCs/>
-        </w:rPr>
-        <w:t xml:space="preserve"> </w:t>
-      </w:r>
-      <w:r>
-        <w:rPr>
-          <w:b/>
-          <w:bCs/>
-        </w:rPr>
-        <w:t>B.</w:t>
-      </w:r>
-      <w:r>
-        <w:rPr>
-          <w:b/>
-          <w:bCs/>
-        </w:rPr>
-        <w:tab/>
-        <w:t>Software Project Management Plan</w:t>
-      </w:r>
-    </w:p>
-    <w:p>
-      <w:pPr>
-        <w:rPr>
-          <w:b/>
-          <w:bCs/>
-        </w:rPr>
-      </w:pPr>
-      <w:r>
-        <w:rPr>
-          <w:b/>
-          <w:bCs/>
-        </w:rPr>
-        <w:t xml:space="preserve">Fix 1.3.2 </w:t>
-      </w:r>
-      <w:proofErr w:type="gramStart"/>
-      <w:r>
-        <w:rPr>
-          <w:b/>
-          <w:bCs/>
-        </w:rPr>
-        <w:t>The</w:t>
-      </w:r>
-      <w:proofErr w:type="gramEnd"/>
-      <w:r>
-        <w:rPr>
-          <w:b/>
-          <w:bCs/>
-        </w:rPr>
-        <w:t xml:space="preserve"> proposed System</w:t>
-      </w:r>
-    </w:p>
-    <w:p>
-      <w:pPr>
-        <w:rPr>
-          <w:b/>
-          <w:bCs/>
-        </w:rPr>
-      </w:pPr>
-      <w:r>
-        <w:rPr>
-          <w:b/>
-          <w:bCs/>
-        </w:rPr>
-        <w:t>According to technology researches, we found out that a wristband with Bluetooth connection can help us resolving the problem of tracking fat patient’s treatment effective. We can use basic feature of a wristband such as measuring distance, calories burned to help doctor tracking the effective of treatment. Then doctor can improve the treatment for patient.</w:t>
-      </w:r>
-    </w:p>
-    <w:p>
-      <w:pPr>
-        <w:rPr>
-          <w:b/>
-          <w:bCs/>
-        </w:rPr>
-      </w:pPr>
-      <w:r>
-        <w:rPr>
-          <w:b/>
-          <w:bCs/>
-        </w:rPr>
-        <w:t>To resolve the medical knowledge problem, we gone to some large hospitals in Ho Chi Minh City such as Ho Chi Minh Nutrition Center and Traditional Medical Hospital. Then we find out their processes, real treatment for fat. We also find the necessary help to access some medical documents from our friends.</w:t>
-      </w:r>
-    </w:p>
-    <w:p>
-      <w:pPr>
-        <w:rPr>
-          <w:b/>
-          <w:bCs/>
-        </w:rPr>
-      </w:pPr>
-      <w:r>
-        <w:rPr>
-          <w:b/>
-          <w:bCs/>
-        </w:rPr>
-        <w:t>We assign responsibility in vertical to make sure if any members cannot continue to work in our team, there will be the least harmful to the project processes.</w:t>
-      </w:r>
-    </w:p>
-    <w:p>
-      <w:pPr>
-        <w:rPr>
-          <w:b/>
-          <w:bCs/>
-        </w:rPr>
-      </w:pPr>
-      <w:r>
-        <w:rPr>
-          <w:b/>
-          <w:bCs/>
-        </w:rPr>
-        <w:t>Our system include two subsystems:</w:t>
-      </w:r>
-    </w:p>
-    <w:p>
-      <w:pPr>
-        <w:rPr>
-          <w:b/>
-          <w:bCs/>
-        </w:rPr>
-      </w:pPr>
-      <w:r>
-        <w:rPr>
-          <w:b/>
-          <w:bCs/>
-        </w:rPr>
-        <w:t>-</w:t>
-      </w:r>
-      <w:r>
-        <w:rPr>
-          <w:b/>
-          <w:bCs/>
-        </w:rPr>
-        <w:tab/>
-        <w:t>An online application for nurse, doctor, nutrition doctor, doctor manager, staff and administrator.</w:t>
-      </w:r>
       <w:bookmarkStart w:id="0" w:name="_GoBack"/>
       <w:bookmarkEnd w:id="0"/>
-    </w:p>
-    <w:p>
-      <w:pPr>
-        <w:rPr>
-          <w:b/>
-          <w:bCs/>
-        </w:rPr>
-      </w:pPr>
-      <w:r>
-        <w:rPr>
-          <w:b/>
-          <w:bCs/>
-        </w:rPr>
-        <w:t>-</w:t>
-      </w:r>
-      <w:r>
-        <w:rPr>
-          <w:b/>
-          <w:bCs/>
-        </w:rPr>
-        <w:tab/>
-        <w:t>A mobile application for patient.</w:t>
-      </w:r>
     </w:p>
     <w:sectPr>
       <w:pgSz w:w="12240" w:h="15840"/>
@@ -183,7 +24,7 @@
 
 <file path=word/numbering.xml><?xml version="1.0" encoding="utf-8"?>
 <w:numbering xmlns:wpc="http://schemas.microsoft.com/office/word/2010/wordprocessingCanvas" xmlns:mc="http://schemas.openxmlformats.org/markup-compatibility/2006" xmlns:o="urn:schemas-microsoft-com:office:office" xmlns:r="http://schemas.openxmlformats.org/officeDocument/2006/relationships" xmlns:m="http://schemas.openxmlformats.org/officeDocument/2006/math" xmlns:v="urn:schemas-microsoft-com:vml" xmlns:wp14="http://schemas.microsoft.com/office/word/2010/wordprocessingDrawing" xmlns:wp="http://schemas.openxmlformats.org/drawingml/2006/wordprocessingDrawing" xmlns:w10="urn:schemas-microsoft-com:office:word" xmlns:w="http://schemas.openxmlformats.org/wordprocessingml/2006/main" xmlns:w14="http://schemas.microsoft.com/office/word/2010/wordml" xmlns:w15="http://schemas.microsoft.com/office/word/2012/wordml" xmlns:wpg="http://schemas.microsoft.com/office/word/2010/wordprocessingGroup" xmlns:wpi="http://schemas.microsoft.com/office/word/2010/wordprocessingInk" xmlns:wne="http://schemas.microsoft.com/office/word/2006/wordml" xmlns:wps="http://schemas.microsoft.com/office/word/2010/wordprocessingShape" mc:Ignorable="w14 w15 wp14">
-  <w:abstractNum w:abstractNumId="0" w15:restartNumberingAfterBreak="0">
+  <w:abstractNum w:abstractNumId="0">
     <w:nsid w:val="4B0C44C7"/>
     <w:multiLevelType w:val="hybridMultilevel"/>
     <w:tmpl w:val="99666BFE"/>

--- a/docs/Reports/Newest Patch/Quan/fix.docx
+++ b/docs/Reports/Newest Patch/Quan/fix.docx
@@ -9,8 +9,106 @@
           <w:bCs/>
         </w:rPr>
       </w:pPr>
+      <w:r>
+        <w:rPr>
+          <w:b/>
+          <w:bCs/>
+        </w:rPr>
+        <w:t>B. Software management plan</w:t>
+      </w:r>
+    </w:p>
+    <w:p>
+      <w:pPr>
+        <w:rPr>
+          <w:b/>
+          <w:bCs/>
+        </w:rPr>
+      </w:pPr>
+      <w:r>
+        <w:rPr>
+          <w:b/>
+          <w:bCs/>
+        </w:rPr>
+        <w:t>Fix 1.3.3 Boundary of System</w:t>
+      </w:r>
+    </w:p>
+    <w:p>
+      <w:pPr>
+        <w:rPr>
+          <w:b/>
+          <w:bCs/>
+        </w:rPr>
+      </w:pPr>
+    </w:p>
+    <w:p>
+      <w:pPr>
+        <w:rPr>
+          <w:b/>
+          <w:bCs/>
+        </w:rPr>
+      </w:pPr>
+      <w:r>
+        <w:rPr>
+          <w:b/>
+          <w:bCs/>
+        </w:rPr>
+        <w:t>The system is built basing on real processes of some hospital and medical clinics in Vietnam. Our main target is improving the medical process of treating fat and other common diseases. We recommend that the age limitation of patient is from 20 to 60 years old only.</w:t>
+      </w:r>
+    </w:p>
+    <w:p>
+      <w:pPr>
+        <w:rPr>
+          <w:b/>
+          <w:bCs/>
+        </w:rPr>
+      </w:pPr>
+      <w:r>
+        <w:rPr>
+          <w:b/>
+          <w:bCs/>
+        </w:rPr>
+        <w:t>Especially, this system will not intent to solve below problems:</w:t>
+      </w:r>
+    </w:p>
+    <w:p>
+      <w:pPr>
+        <w:rPr>
+          <w:b/>
+          <w:bCs/>
+        </w:rPr>
+      </w:pPr>
+      <w:r>
+        <w:rPr>
+          <w:b/>
+          <w:bCs/>
+        </w:rPr>
+        <w:t>Firstly, patient’s profile management and missed information among hospitals.</w:t>
+      </w:r>
+    </w:p>
+    <w:p>
+      <w:pPr>
+        <w:rPr>
+          <w:b/>
+          <w:bCs/>
+        </w:rPr>
+      </w:pPr>
+      <w:r>
+        <w:rPr>
+          <w:b/>
+          <w:bCs/>
+        </w:rPr>
+        <w:t>Secondly, any complex diseases that require more human resources or higher technology equipment such as cancer and HIV/AIDS.</w:t>
+      </w:r>
       <w:bookmarkStart w:id="0" w:name="_GoBack"/>
       <w:bookmarkEnd w:id="0"/>
+    </w:p>
+    <w:p>
+      <w:pPr>
+        <w:rPr>
+          <w:b/>
+          <w:bCs/>
+        </w:rPr>
+      </w:pPr>
     </w:p>
     <w:sectPr>
       <w:pgSz w:w="12240" w:h="15840"/>
@@ -24,7 +122,7 @@
 
 <file path=word/numbering.xml><?xml version="1.0" encoding="utf-8"?>
 <w:numbering xmlns:wpc="http://schemas.microsoft.com/office/word/2010/wordprocessingCanvas" xmlns:mc="http://schemas.openxmlformats.org/markup-compatibility/2006" xmlns:o="urn:schemas-microsoft-com:office:office" xmlns:r="http://schemas.openxmlformats.org/officeDocument/2006/relationships" xmlns:m="http://schemas.openxmlformats.org/officeDocument/2006/math" xmlns:v="urn:schemas-microsoft-com:vml" xmlns:wp14="http://schemas.microsoft.com/office/word/2010/wordprocessingDrawing" xmlns:wp="http://schemas.openxmlformats.org/drawingml/2006/wordprocessingDrawing" xmlns:w10="urn:schemas-microsoft-com:office:word" xmlns:w="http://schemas.openxmlformats.org/wordprocessingml/2006/main" xmlns:w14="http://schemas.microsoft.com/office/word/2010/wordml" xmlns:w15="http://schemas.microsoft.com/office/word/2012/wordml" xmlns:wpg="http://schemas.microsoft.com/office/word/2010/wordprocessingGroup" xmlns:wpi="http://schemas.microsoft.com/office/word/2010/wordprocessingInk" xmlns:wne="http://schemas.microsoft.com/office/word/2006/wordml" xmlns:wps="http://schemas.microsoft.com/office/word/2010/wordprocessingShape" mc:Ignorable="w14 w15 wp14">
-  <w:abstractNum w:abstractNumId="0">
+  <w:abstractNum w:abstractNumId="0" w15:restartNumberingAfterBreak="0">
     <w:nsid w:val="4B0C44C7"/>
     <w:multiLevelType w:val="hybridMultilevel"/>
     <w:tmpl w:val="99666BFE"/>

--- a/docs/Reports/Newest Patch/Quan/fix.docx
+++ b/docs/Reports/Newest Patch/Quan/fix.docx
@@ -9,106 +9,8 @@
           <w:bCs/>
         </w:rPr>
       </w:pPr>
-      <w:r>
-        <w:rPr>
-          <w:b/>
-          <w:bCs/>
-        </w:rPr>
-        <w:t>B. Software management plan</w:t>
-      </w:r>
-    </w:p>
-    <w:p>
-      <w:pPr>
-        <w:rPr>
-          <w:b/>
-          <w:bCs/>
-        </w:rPr>
-      </w:pPr>
-      <w:r>
-        <w:rPr>
-          <w:b/>
-          <w:bCs/>
-        </w:rPr>
-        <w:t>Fix 1.3.3 Boundary of System</w:t>
-      </w:r>
-    </w:p>
-    <w:p>
-      <w:pPr>
-        <w:rPr>
-          <w:b/>
-          <w:bCs/>
-        </w:rPr>
-      </w:pPr>
-    </w:p>
-    <w:p>
-      <w:pPr>
-        <w:rPr>
-          <w:b/>
-          <w:bCs/>
-        </w:rPr>
-      </w:pPr>
-      <w:r>
-        <w:rPr>
-          <w:b/>
-          <w:bCs/>
-        </w:rPr>
-        <w:t>The system is built basing on real processes of some hospital and medical clinics in Vietnam. Our main target is improving the medical process of treating fat and other common diseases. We recommend that the age limitation of patient is from 20 to 60 years old only.</w:t>
-      </w:r>
-    </w:p>
-    <w:p>
-      <w:pPr>
-        <w:rPr>
-          <w:b/>
-          <w:bCs/>
-        </w:rPr>
-      </w:pPr>
-      <w:r>
-        <w:rPr>
-          <w:b/>
-          <w:bCs/>
-        </w:rPr>
-        <w:t>Especially, this system will not intent to solve below problems:</w:t>
-      </w:r>
-    </w:p>
-    <w:p>
-      <w:pPr>
-        <w:rPr>
-          <w:b/>
-          <w:bCs/>
-        </w:rPr>
-      </w:pPr>
-      <w:r>
-        <w:rPr>
-          <w:b/>
-          <w:bCs/>
-        </w:rPr>
-        <w:t>Firstly, patient’s profile management and missed information among hospitals.</w:t>
-      </w:r>
-    </w:p>
-    <w:p>
-      <w:pPr>
-        <w:rPr>
-          <w:b/>
-          <w:bCs/>
-        </w:rPr>
-      </w:pPr>
-      <w:r>
-        <w:rPr>
-          <w:b/>
-          <w:bCs/>
-        </w:rPr>
-        <w:t>Secondly, any complex diseases that require more human resources or higher technology equipment such as cancer and HIV/AIDS.</w:t>
-      </w:r>
       <w:bookmarkStart w:id="0" w:name="_GoBack"/>
       <w:bookmarkEnd w:id="0"/>
-    </w:p>
-    <w:p>
-      <w:pPr>
-        <w:rPr>
-          <w:b/>
-          <w:bCs/>
-        </w:rPr>
-      </w:pPr>
     </w:p>
     <w:sectPr>
       <w:pgSz w:w="12240" w:h="15840"/>
@@ -122,7 +24,7 @@
 
 <file path=word/numbering.xml><?xml version="1.0" encoding="utf-8"?>
 <w:numbering xmlns:wpc="http://schemas.microsoft.com/office/word/2010/wordprocessingCanvas" xmlns:mc="http://schemas.openxmlformats.org/markup-compatibility/2006" xmlns:o="urn:schemas-microsoft-com:office:office" xmlns:r="http://schemas.openxmlformats.org/officeDocument/2006/relationships" xmlns:m="http://schemas.openxmlformats.org/officeDocument/2006/math" xmlns:v="urn:schemas-microsoft-com:vml" xmlns:wp14="http://schemas.microsoft.com/office/word/2010/wordprocessingDrawing" xmlns:wp="http://schemas.openxmlformats.org/drawingml/2006/wordprocessingDrawing" xmlns:w10="urn:schemas-microsoft-com:office:word" xmlns:w="http://schemas.openxmlformats.org/wordprocessingml/2006/main" xmlns:w14="http://schemas.microsoft.com/office/word/2010/wordml" xmlns:w15="http://schemas.microsoft.com/office/word/2012/wordml" xmlns:wpg="http://schemas.microsoft.com/office/word/2010/wordprocessingGroup" xmlns:wpi="http://schemas.microsoft.com/office/word/2010/wordprocessingInk" xmlns:wne="http://schemas.microsoft.com/office/word/2006/wordml" xmlns:wps="http://schemas.microsoft.com/office/word/2010/wordprocessingShape" mc:Ignorable="w14 w15 wp14">
-  <w:abstractNum w:abstractNumId="0" w15:restartNumberingAfterBreak="0">
+  <w:abstractNum w:abstractNumId="0">
     <w:nsid w:val="4B0C44C7"/>
     <w:multiLevelType w:val="hybridMultilevel"/>
     <w:tmpl w:val="99666BFE"/>

--- a/docs/Reports/Newest Patch/Quan/fix.docx
+++ b/docs/Reports/Newest Patch/Quan/fix.docx
@@ -2,6 +2,1803 @@
 <file path=word/document.xml><?xml version="1.0" encoding="utf-8"?>
 <w:document xmlns:wpc="http://schemas.microsoft.com/office/word/2010/wordprocessingCanvas" xmlns:mc="http://schemas.openxmlformats.org/markup-compatibility/2006" xmlns:o="urn:schemas-microsoft-com:office:office" xmlns:r="http://schemas.openxmlformats.org/officeDocument/2006/relationships" xmlns:m="http://schemas.openxmlformats.org/officeDocument/2006/math" xmlns:v="urn:schemas-microsoft-com:vml" xmlns:wp14="http://schemas.microsoft.com/office/word/2010/wordprocessingDrawing" xmlns:wp="http://schemas.openxmlformats.org/drawingml/2006/wordprocessingDrawing" xmlns:w10="urn:schemas-microsoft-com:office:word" xmlns:w="http://schemas.openxmlformats.org/wordprocessingml/2006/main" xmlns:w14="http://schemas.microsoft.com/office/word/2010/wordml" xmlns:w15="http://schemas.microsoft.com/office/word/2012/wordml" xmlns:wpg="http://schemas.microsoft.com/office/word/2010/wordprocessingGroup" xmlns:wpi="http://schemas.microsoft.com/office/word/2010/wordprocessingInk" xmlns:wne="http://schemas.microsoft.com/office/word/2006/wordml" xmlns:wps="http://schemas.microsoft.com/office/word/2010/wordprocessingShape" mc:Ignorable="w14 w15 wp14">
   <w:body>
+    <w:tbl>
+      <w:tblPr>
+        <w:tblW w:w="10410" w:type="dxa"/>
+        <w:jc w:val="center"/>
+        <w:tblBorders>
+          <w:top w:val="single" w:sz="4" w:space="0" w:color="auto"/>
+          <w:left w:val="single" w:sz="4" w:space="0" w:color="auto"/>
+          <w:bottom w:val="single" w:sz="4" w:space="0" w:color="auto"/>
+          <w:right w:val="single" w:sz="4" w:space="0" w:color="auto"/>
+          <w:insideH w:val="single" w:sz="4" w:space="0" w:color="auto"/>
+          <w:insideV w:val="single" w:sz="4" w:space="0" w:color="auto"/>
+        </w:tblBorders>
+        <w:tblLayout w:type="fixed"/>
+        <w:tblLook w:val="04A0" w:firstRow="1" w:lastRow="0" w:firstColumn="1" w:lastColumn="0" w:noHBand="0" w:noVBand="1"/>
+      </w:tblPr>
+      <w:tblGrid>
+        <w:gridCol w:w="2036"/>
+        <w:gridCol w:w="2497"/>
+        <w:gridCol w:w="2458"/>
+        <w:gridCol w:w="3419"/>
+      </w:tblGrid>
+      <w:tr>
+        <w:trPr>
+          <w:trHeight w:val="454"/>
+          <w:jc w:val="center"/>
+        </w:trPr>
+        <w:tc>
+          <w:tcPr>
+            <w:tcW w:w="10410" w:type="dxa"/>
+            <w:gridSpan w:val="4"/>
+            <w:tcBorders>
+              <w:top w:val="single" w:sz="4" w:space="0" w:color="auto"/>
+              <w:left w:val="single" w:sz="4" w:space="0" w:color="auto"/>
+              <w:bottom w:val="single" w:sz="4" w:space="0" w:color="auto"/>
+              <w:right w:val="single" w:sz="4" w:space="0" w:color="auto"/>
+            </w:tcBorders>
+            <w:shd w:val="clear" w:color="auto" w:fill="F2F2F2" w:themeFill="background1" w:themeFillShade="F2"/>
+            <w:hideMark/>
+          </w:tcPr>
+          <w:p>
+            <w:pPr>
+              <w:spacing w:before="120" w:after="120" w:line="240" w:lineRule="exact"/>
+              <w:rPr>
+                <w:b/>
+                <w:sz w:val="24"/>
+                <w:szCs w:val="24"/>
+              </w:rPr>
+            </w:pPr>
+            <w:r>
+              <w:rPr>
+                <w:b/>
+                <w:sz w:val="24"/>
+                <w:szCs w:val="24"/>
+              </w:rPr>
+              <w:t>USE CASE – WN02</w:t>
+            </w:r>
+          </w:p>
+        </w:tc>
+      </w:tr>
+      <w:tr>
+        <w:trPr>
+          <w:trHeight w:hRule="exact" w:val="454"/>
+          <w:jc w:val="center"/>
+        </w:trPr>
+        <w:tc>
+          <w:tcPr>
+            <w:tcW w:w="2036" w:type="dxa"/>
+            <w:tcBorders>
+              <w:top w:val="single" w:sz="4" w:space="0" w:color="auto"/>
+              <w:left w:val="single" w:sz="4" w:space="0" w:color="auto"/>
+              <w:bottom w:val="single" w:sz="4" w:space="0" w:color="auto"/>
+              <w:right w:val="single" w:sz="4" w:space="0" w:color="auto"/>
+            </w:tcBorders>
+            <w:shd w:val="clear" w:color="auto" w:fill="F2F2F2" w:themeFill="background1" w:themeFillShade="F2"/>
+            <w:hideMark/>
+          </w:tcPr>
+          <w:p>
+            <w:pPr>
+              <w:spacing w:before="120" w:after="120" w:line="240" w:lineRule="exact"/>
+              <w:rPr>
+                <w:b/>
+                <w:sz w:val="24"/>
+                <w:szCs w:val="24"/>
+              </w:rPr>
+            </w:pPr>
+            <w:r>
+              <w:rPr>
+                <w:b/>
+                <w:sz w:val="24"/>
+                <w:szCs w:val="24"/>
+              </w:rPr>
+              <w:t>Use Case No.</w:t>
+            </w:r>
+          </w:p>
+        </w:tc>
+        <w:tc>
+          <w:tcPr>
+            <w:tcW w:w="2497" w:type="dxa"/>
+            <w:tcBorders>
+              <w:top w:val="single" w:sz="4" w:space="0" w:color="auto"/>
+              <w:left w:val="single" w:sz="4" w:space="0" w:color="auto"/>
+              <w:bottom w:val="single" w:sz="4" w:space="0" w:color="auto"/>
+              <w:right w:val="single" w:sz="4" w:space="0" w:color="auto"/>
+            </w:tcBorders>
+            <w:hideMark/>
+          </w:tcPr>
+          <w:p>
+            <w:pPr>
+              <w:spacing w:before="120" w:after="120" w:line="240" w:lineRule="exact"/>
+              <w:rPr>
+                <w:sz w:val="24"/>
+                <w:szCs w:val="24"/>
+              </w:rPr>
+            </w:pPr>
+            <w:r>
+              <w:rPr>
+                <w:sz w:val="24"/>
+                <w:szCs w:val="24"/>
+              </w:rPr>
+              <w:t>WN02</w:t>
+            </w:r>
+          </w:p>
+        </w:tc>
+        <w:tc>
+          <w:tcPr>
+            <w:tcW w:w="2458" w:type="dxa"/>
+            <w:tcBorders>
+              <w:top w:val="single" w:sz="4" w:space="0" w:color="auto"/>
+              <w:left w:val="single" w:sz="4" w:space="0" w:color="auto"/>
+              <w:bottom w:val="single" w:sz="4" w:space="0" w:color="auto"/>
+              <w:right w:val="single" w:sz="4" w:space="0" w:color="auto"/>
+            </w:tcBorders>
+            <w:shd w:val="clear" w:color="auto" w:fill="F2F2F2" w:themeFill="background1" w:themeFillShade="F2"/>
+            <w:hideMark/>
+          </w:tcPr>
+          <w:p>
+            <w:pPr>
+              <w:spacing w:before="120" w:after="120" w:line="240" w:lineRule="exact"/>
+              <w:rPr>
+                <w:b/>
+                <w:sz w:val="24"/>
+                <w:szCs w:val="24"/>
+              </w:rPr>
+            </w:pPr>
+            <w:r>
+              <w:rPr>
+                <w:b/>
+                <w:sz w:val="24"/>
+                <w:szCs w:val="24"/>
+              </w:rPr>
+              <w:t>Use Case Version</w:t>
+            </w:r>
+          </w:p>
+        </w:tc>
+        <w:tc>
+          <w:tcPr>
+            <w:tcW w:w="3419" w:type="dxa"/>
+            <w:tcBorders>
+              <w:top w:val="single" w:sz="4" w:space="0" w:color="auto"/>
+              <w:left w:val="single" w:sz="4" w:space="0" w:color="auto"/>
+              <w:bottom w:val="single" w:sz="4" w:space="0" w:color="auto"/>
+              <w:right w:val="single" w:sz="4" w:space="0" w:color="auto"/>
+            </w:tcBorders>
+            <w:hideMark/>
+          </w:tcPr>
+          <w:p>
+            <w:pPr>
+              <w:spacing w:before="120" w:after="120" w:line="240" w:lineRule="exact"/>
+              <w:rPr>
+                <w:sz w:val="24"/>
+                <w:szCs w:val="24"/>
+              </w:rPr>
+            </w:pPr>
+            <w:r>
+              <w:rPr>
+                <w:sz w:val="24"/>
+                <w:szCs w:val="24"/>
+              </w:rPr>
+              <w:t>2.0</w:t>
+            </w:r>
+          </w:p>
+        </w:tc>
+      </w:tr>
+      <w:tr>
+        <w:trPr>
+          <w:trHeight w:hRule="exact" w:val="454"/>
+          <w:jc w:val="center"/>
+        </w:trPr>
+        <w:tc>
+          <w:tcPr>
+            <w:tcW w:w="2036" w:type="dxa"/>
+            <w:tcBorders>
+              <w:top w:val="single" w:sz="4" w:space="0" w:color="auto"/>
+              <w:left w:val="single" w:sz="4" w:space="0" w:color="auto"/>
+              <w:bottom w:val="single" w:sz="4" w:space="0" w:color="auto"/>
+              <w:right w:val="single" w:sz="4" w:space="0" w:color="auto"/>
+            </w:tcBorders>
+            <w:shd w:val="clear" w:color="auto" w:fill="F2F2F2" w:themeFill="background1" w:themeFillShade="F2"/>
+            <w:hideMark/>
+          </w:tcPr>
+          <w:p>
+            <w:pPr>
+              <w:spacing w:before="120" w:after="120" w:line="240" w:lineRule="exact"/>
+              <w:rPr>
+                <w:b/>
+                <w:sz w:val="24"/>
+                <w:szCs w:val="24"/>
+              </w:rPr>
+            </w:pPr>
+            <w:r>
+              <w:rPr>
+                <w:b/>
+                <w:sz w:val="24"/>
+                <w:szCs w:val="24"/>
+              </w:rPr>
+              <w:t>Use Case Name</w:t>
+            </w:r>
+          </w:p>
+        </w:tc>
+        <w:tc>
+          <w:tcPr>
+            <w:tcW w:w="8374" w:type="dxa"/>
+            <w:gridSpan w:val="3"/>
+            <w:tcBorders>
+              <w:top w:val="single" w:sz="4" w:space="0" w:color="auto"/>
+              <w:left w:val="single" w:sz="4" w:space="0" w:color="auto"/>
+              <w:bottom w:val="single" w:sz="4" w:space="0" w:color="auto"/>
+              <w:right w:val="single" w:sz="4" w:space="0" w:color="auto"/>
+            </w:tcBorders>
+            <w:hideMark/>
+          </w:tcPr>
+          <w:p>
+            <w:pPr>
+              <w:spacing w:before="120" w:after="120" w:line="240" w:lineRule="exact"/>
+              <w:rPr>
+                <w:sz w:val="24"/>
+                <w:szCs w:val="24"/>
+              </w:rPr>
+            </w:pPr>
+            <w:r>
+              <w:rPr>
+                <w:sz w:val="24"/>
+                <w:szCs w:val="24"/>
+              </w:rPr>
+              <w:t>Print prescription.</w:t>
+            </w:r>
+          </w:p>
+        </w:tc>
+      </w:tr>
+      <w:tr>
+        <w:trPr>
+          <w:trHeight w:hRule="exact" w:val="454"/>
+          <w:jc w:val="center"/>
+        </w:trPr>
+        <w:tc>
+          <w:tcPr>
+            <w:tcW w:w="2036" w:type="dxa"/>
+            <w:tcBorders>
+              <w:top w:val="single" w:sz="4" w:space="0" w:color="auto"/>
+              <w:left w:val="single" w:sz="4" w:space="0" w:color="auto"/>
+              <w:bottom w:val="single" w:sz="4" w:space="0" w:color="auto"/>
+              <w:right w:val="single" w:sz="4" w:space="0" w:color="auto"/>
+            </w:tcBorders>
+            <w:shd w:val="clear" w:color="auto" w:fill="F2F2F2" w:themeFill="background1" w:themeFillShade="F2"/>
+            <w:hideMark/>
+          </w:tcPr>
+          <w:p>
+            <w:pPr>
+              <w:spacing w:before="120" w:after="120" w:line="240" w:lineRule="exact"/>
+              <w:rPr>
+                <w:b/>
+                <w:sz w:val="24"/>
+                <w:szCs w:val="24"/>
+              </w:rPr>
+            </w:pPr>
+            <w:r>
+              <w:rPr>
+                <w:b/>
+                <w:sz w:val="24"/>
+                <w:szCs w:val="24"/>
+              </w:rPr>
+              <w:t>Author</w:t>
+            </w:r>
+          </w:p>
+        </w:tc>
+        <w:tc>
+          <w:tcPr>
+            <w:tcW w:w="8374" w:type="dxa"/>
+            <w:gridSpan w:val="3"/>
+            <w:tcBorders>
+              <w:top w:val="single" w:sz="4" w:space="0" w:color="auto"/>
+              <w:left w:val="single" w:sz="4" w:space="0" w:color="auto"/>
+              <w:bottom w:val="single" w:sz="4" w:space="0" w:color="auto"/>
+              <w:right w:val="single" w:sz="4" w:space="0" w:color="auto"/>
+            </w:tcBorders>
+            <w:hideMark/>
+          </w:tcPr>
+          <w:p>
+            <w:pPr>
+              <w:spacing w:before="120" w:after="120" w:line="240" w:lineRule="exact"/>
+              <w:rPr>
+                <w:sz w:val="24"/>
+                <w:szCs w:val="24"/>
+              </w:rPr>
+            </w:pPr>
+            <w:r>
+              <w:rPr>
+                <w:sz w:val="24"/>
+                <w:szCs w:val="24"/>
+              </w:rPr>
+              <w:t>QuanTD</w:t>
+            </w:r>
+          </w:p>
+        </w:tc>
+      </w:tr>
+      <w:tr>
+        <w:trPr>
+          <w:trHeight w:hRule="exact" w:val="454"/>
+          <w:jc w:val="center"/>
+        </w:trPr>
+        <w:tc>
+          <w:tcPr>
+            <w:tcW w:w="2036" w:type="dxa"/>
+            <w:tcBorders>
+              <w:top w:val="single" w:sz="4" w:space="0" w:color="auto"/>
+              <w:left w:val="single" w:sz="4" w:space="0" w:color="auto"/>
+              <w:bottom w:val="single" w:sz="4" w:space="0" w:color="auto"/>
+              <w:right w:val="single" w:sz="4" w:space="0" w:color="auto"/>
+            </w:tcBorders>
+            <w:shd w:val="clear" w:color="auto" w:fill="F2F2F2" w:themeFill="background1" w:themeFillShade="F2"/>
+            <w:hideMark/>
+          </w:tcPr>
+          <w:p>
+            <w:pPr>
+              <w:spacing w:before="120" w:after="120" w:line="240" w:lineRule="exact"/>
+              <w:rPr>
+                <w:b/>
+                <w:sz w:val="24"/>
+                <w:szCs w:val="24"/>
+              </w:rPr>
+            </w:pPr>
+            <w:r>
+              <w:rPr>
+                <w:b/>
+                <w:sz w:val="24"/>
+                <w:szCs w:val="24"/>
+              </w:rPr>
+              <w:t>Date</w:t>
+            </w:r>
+          </w:p>
+        </w:tc>
+        <w:tc>
+          <w:tcPr>
+            <w:tcW w:w="2497" w:type="dxa"/>
+            <w:tcBorders>
+              <w:top w:val="single" w:sz="4" w:space="0" w:color="auto"/>
+              <w:left w:val="single" w:sz="4" w:space="0" w:color="auto"/>
+              <w:bottom w:val="single" w:sz="4" w:space="0" w:color="auto"/>
+              <w:right w:val="single" w:sz="4" w:space="0" w:color="auto"/>
+            </w:tcBorders>
+            <w:hideMark/>
+          </w:tcPr>
+          <w:p>
+            <w:pPr>
+              <w:spacing w:before="120" w:after="120" w:line="240" w:lineRule="exact"/>
+              <w:rPr>
+                <w:sz w:val="24"/>
+                <w:szCs w:val="24"/>
+              </w:rPr>
+            </w:pPr>
+            <w:r>
+              <w:rPr>
+                <w:sz w:val="24"/>
+                <w:szCs w:val="24"/>
+              </w:rPr>
+              <w:t>1/10/2015</w:t>
+            </w:r>
+          </w:p>
+        </w:tc>
+        <w:tc>
+          <w:tcPr>
+            <w:tcW w:w="2458" w:type="dxa"/>
+            <w:tcBorders>
+              <w:top w:val="single" w:sz="4" w:space="0" w:color="auto"/>
+              <w:left w:val="single" w:sz="4" w:space="0" w:color="auto"/>
+              <w:bottom w:val="single" w:sz="4" w:space="0" w:color="auto"/>
+              <w:right w:val="single" w:sz="4" w:space="0" w:color="auto"/>
+            </w:tcBorders>
+            <w:shd w:val="clear" w:color="auto" w:fill="F2F2F2" w:themeFill="background1" w:themeFillShade="F2"/>
+            <w:hideMark/>
+          </w:tcPr>
+          <w:p>
+            <w:pPr>
+              <w:spacing w:before="120" w:after="120" w:line="240" w:lineRule="exact"/>
+              <w:rPr>
+                <w:b/>
+                <w:sz w:val="24"/>
+                <w:szCs w:val="24"/>
+              </w:rPr>
+            </w:pPr>
+            <w:r>
+              <w:rPr>
+                <w:b/>
+                <w:sz w:val="24"/>
+                <w:szCs w:val="24"/>
+              </w:rPr>
+              <w:t>Priority</w:t>
+            </w:r>
+          </w:p>
+        </w:tc>
+        <w:tc>
+          <w:tcPr>
+            <w:tcW w:w="3419" w:type="dxa"/>
+            <w:tcBorders>
+              <w:top w:val="single" w:sz="4" w:space="0" w:color="auto"/>
+              <w:left w:val="single" w:sz="4" w:space="0" w:color="auto"/>
+              <w:bottom w:val="single" w:sz="4" w:space="0" w:color="auto"/>
+              <w:right w:val="single" w:sz="4" w:space="0" w:color="auto"/>
+            </w:tcBorders>
+            <w:hideMark/>
+          </w:tcPr>
+          <w:p>
+            <w:pPr>
+              <w:spacing w:before="120" w:after="120" w:line="240" w:lineRule="exact"/>
+              <w:rPr>
+                <w:sz w:val="24"/>
+                <w:szCs w:val="24"/>
+              </w:rPr>
+            </w:pPr>
+            <w:r>
+              <w:rPr>
+                <w:sz w:val="24"/>
+                <w:szCs w:val="24"/>
+              </w:rPr>
+              <w:t>High</w:t>
+            </w:r>
+          </w:p>
+        </w:tc>
+      </w:tr>
+      <w:tr>
+        <w:trPr>
+          <w:jc w:val="center"/>
+        </w:trPr>
+        <w:tc>
+          <w:tcPr>
+            <w:tcW w:w="10410" w:type="dxa"/>
+            <w:gridSpan w:val="4"/>
+            <w:tcBorders>
+              <w:top w:val="single" w:sz="4" w:space="0" w:color="auto"/>
+              <w:left w:val="single" w:sz="4" w:space="0" w:color="auto"/>
+              <w:bottom w:val="single" w:sz="4" w:space="0" w:color="auto"/>
+              <w:right w:val="single" w:sz="4" w:space="0" w:color="auto"/>
+            </w:tcBorders>
+            <w:hideMark/>
+          </w:tcPr>
+          <w:p>
+            <w:pPr>
+              <w:spacing w:before="120" w:after="120" w:line="240" w:lineRule="exact"/>
+              <w:rPr>
+                <w:sz w:val="24"/>
+                <w:szCs w:val="24"/>
+              </w:rPr>
+            </w:pPr>
+            <w:r>
+              <w:rPr>
+                <w:b/>
+                <w:sz w:val="24"/>
+                <w:szCs w:val="24"/>
+              </w:rPr>
+              <w:t>Actor:</w:t>
+            </w:r>
+            <w:r>
+              <w:rPr>
+                <w:sz w:val="24"/>
+                <w:szCs w:val="24"/>
+              </w:rPr>
+              <w:t xml:space="preserve"> </w:t>
+            </w:r>
+          </w:p>
+          <w:p>
+            <w:pPr>
+              <w:pStyle w:val="ListParagraph"/>
+              <w:numPr>
+                <w:ilvl w:val="0"/>
+                <w:numId w:val="2"/>
+              </w:numPr>
+              <w:spacing w:before="120" w:after="120" w:line="240" w:lineRule="exact"/>
+              <w:ind w:left="498" w:firstLine="0"/>
+              <w:rPr>
+                <w:sz w:val="24"/>
+                <w:szCs w:val="24"/>
+              </w:rPr>
+            </w:pPr>
+            <w:r>
+              <w:rPr>
+                <w:sz w:val="24"/>
+                <w:szCs w:val="24"/>
+              </w:rPr>
+              <w:t>Nurse.</w:t>
+            </w:r>
+          </w:p>
+          <w:p>
+            <w:pPr>
+              <w:spacing w:before="120" w:after="120" w:line="240" w:lineRule="exact"/>
+              <w:rPr>
+                <w:b/>
+                <w:sz w:val="24"/>
+                <w:szCs w:val="24"/>
+              </w:rPr>
+            </w:pPr>
+            <w:r>
+              <w:rPr>
+                <w:b/>
+                <w:sz w:val="24"/>
+                <w:szCs w:val="24"/>
+              </w:rPr>
+              <w:t>Summary:</w:t>
+            </w:r>
+          </w:p>
+          <w:p>
+            <w:pPr>
+              <w:pStyle w:val="ListParagraph"/>
+              <w:numPr>
+                <w:ilvl w:val="0"/>
+                <w:numId w:val="2"/>
+              </w:numPr>
+              <w:spacing w:before="120" w:after="120" w:line="240" w:lineRule="exact"/>
+              <w:ind w:left="498" w:firstLine="0"/>
+              <w:rPr>
+                <w:sz w:val="24"/>
+                <w:szCs w:val="24"/>
+              </w:rPr>
+            </w:pPr>
+            <w:r>
+              <w:rPr>
+                <w:sz w:val="24"/>
+                <w:szCs w:val="24"/>
+              </w:rPr>
+              <w:t>This use case allows nurse to print prescription for a patient.</w:t>
+            </w:r>
+          </w:p>
+          <w:p>
+            <w:pPr>
+              <w:spacing w:before="120" w:after="120" w:line="240" w:lineRule="exact"/>
+              <w:rPr>
+                <w:b/>
+                <w:sz w:val="24"/>
+                <w:szCs w:val="24"/>
+              </w:rPr>
+            </w:pPr>
+            <w:r>
+              <w:rPr>
+                <w:b/>
+                <w:sz w:val="24"/>
+                <w:szCs w:val="24"/>
+              </w:rPr>
+              <w:t>Goal:</w:t>
+            </w:r>
+          </w:p>
+          <w:p>
+            <w:pPr>
+              <w:pStyle w:val="ListParagraph"/>
+              <w:numPr>
+                <w:ilvl w:val="0"/>
+                <w:numId w:val="2"/>
+              </w:numPr>
+              <w:spacing w:before="120" w:after="120" w:line="240" w:lineRule="exact"/>
+              <w:ind w:left="498" w:firstLine="0"/>
+              <w:rPr>
+                <w:sz w:val="24"/>
+                <w:szCs w:val="24"/>
+              </w:rPr>
+            </w:pPr>
+            <w:r>
+              <w:rPr>
+                <w:sz w:val="24"/>
+                <w:szCs w:val="24"/>
+              </w:rPr>
+              <w:t>Nurse can view prescription document and print it.</w:t>
+            </w:r>
+          </w:p>
+          <w:p>
+            <w:pPr>
+              <w:spacing w:before="120" w:after="120" w:line="240" w:lineRule="exact"/>
+              <w:rPr>
+                <w:sz w:val="24"/>
+                <w:szCs w:val="24"/>
+              </w:rPr>
+            </w:pPr>
+            <w:r>
+              <w:rPr>
+                <w:b/>
+                <w:sz w:val="24"/>
+                <w:szCs w:val="24"/>
+              </w:rPr>
+              <w:t>Triggers:</w:t>
+            </w:r>
+          </w:p>
+          <w:p>
+            <w:pPr>
+              <w:pStyle w:val="ListParagraph"/>
+              <w:numPr>
+                <w:ilvl w:val="0"/>
+                <w:numId w:val="2"/>
+              </w:numPr>
+              <w:spacing w:before="120" w:after="120" w:line="240" w:lineRule="exact"/>
+              <w:ind w:left="498" w:firstLine="0"/>
+              <w:rPr>
+                <w:b/>
+                <w:sz w:val="24"/>
+                <w:szCs w:val="24"/>
+              </w:rPr>
+            </w:pPr>
+            <w:r>
+              <w:rPr>
+                <w:sz w:val="24"/>
+                <w:szCs w:val="24"/>
+              </w:rPr>
+              <w:t xml:space="preserve"> Nurse send printing prescription command.</w:t>
+            </w:r>
+          </w:p>
+          <w:p>
+            <w:pPr>
+              <w:spacing w:before="120" w:after="120" w:line="240" w:lineRule="exact"/>
+              <w:rPr>
+                <w:rFonts w:eastAsiaTheme="minorEastAsia"/>
+                <w:sz w:val="24"/>
+                <w:szCs w:val="24"/>
+                <w:lang w:eastAsia="ja-JP"/>
+              </w:rPr>
+            </w:pPr>
+            <w:r>
+              <w:rPr>
+                <w:b/>
+                <w:sz w:val="24"/>
+                <w:szCs w:val="24"/>
+              </w:rPr>
+              <w:t>Preconditions:</w:t>
+            </w:r>
+          </w:p>
+          <w:p>
+            <w:pPr>
+              <w:pStyle w:val="ListParagraph"/>
+              <w:numPr>
+                <w:ilvl w:val="0"/>
+                <w:numId w:val="2"/>
+              </w:numPr>
+              <w:spacing w:before="120" w:after="120" w:line="240" w:lineRule="exact"/>
+              <w:ind w:left="498" w:firstLine="0"/>
+              <w:rPr>
+                <w:rFonts w:eastAsiaTheme="minorHAnsi"/>
+                <w:sz w:val="24"/>
+                <w:szCs w:val="24"/>
+              </w:rPr>
+            </w:pPr>
+            <w:r>
+              <w:rPr>
+                <w:sz w:val="24"/>
+                <w:szCs w:val="24"/>
+              </w:rPr>
+              <w:t>Actor logged in system before with role “Nurse”.</w:t>
+            </w:r>
+          </w:p>
+          <w:p>
+            <w:pPr>
+              <w:pStyle w:val="ListParagraph"/>
+              <w:numPr>
+                <w:ilvl w:val="0"/>
+                <w:numId w:val="2"/>
+              </w:numPr>
+              <w:spacing w:before="120" w:after="120" w:line="240" w:lineRule="exact"/>
+              <w:ind w:left="498" w:firstLine="0"/>
+              <w:rPr>
+                <w:sz w:val="24"/>
+                <w:szCs w:val="24"/>
+              </w:rPr>
+            </w:pPr>
+            <w:r>
+              <w:rPr>
+                <w:sz w:val="24"/>
+                <w:szCs w:val="24"/>
+              </w:rPr>
+              <w:t>Exist at least one treatment with status “On Treating” for current patient</w:t>
+            </w:r>
+            <w:r>
+              <w:rPr>
+                <w:sz w:val="24"/>
+                <w:szCs w:val="24"/>
+              </w:rPr>
+              <w:t xml:space="preserve"> in storage</w:t>
+            </w:r>
+            <w:r>
+              <w:rPr>
+                <w:sz w:val="24"/>
+                <w:szCs w:val="24"/>
+              </w:rPr>
+              <w:t>.</w:t>
+            </w:r>
+          </w:p>
+          <w:p>
+            <w:pPr>
+              <w:spacing w:before="120" w:after="120" w:line="240" w:lineRule="exact"/>
+              <w:rPr>
+                <w:b/>
+                <w:sz w:val="24"/>
+                <w:szCs w:val="24"/>
+              </w:rPr>
+            </w:pPr>
+            <w:r>
+              <w:rPr>
+                <w:b/>
+                <w:sz w:val="24"/>
+                <w:szCs w:val="24"/>
+              </w:rPr>
+              <w:t>Post Conditions:</w:t>
+            </w:r>
+          </w:p>
+          <w:p>
+            <w:pPr>
+              <w:pStyle w:val="ListParagraph"/>
+              <w:numPr>
+                <w:ilvl w:val="0"/>
+                <w:numId w:val="3"/>
+              </w:numPr>
+              <w:spacing w:before="120" w:after="120" w:line="240" w:lineRule="exact"/>
+              <w:ind w:left="498" w:firstLine="0"/>
+              <w:rPr>
+                <w:sz w:val="24"/>
+                <w:szCs w:val="24"/>
+              </w:rPr>
+            </w:pPr>
+            <w:r>
+              <w:rPr>
+                <w:b/>
+                <w:sz w:val="24"/>
+                <w:szCs w:val="24"/>
+              </w:rPr>
+              <w:t xml:space="preserve">Success: </w:t>
+            </w:r>
+            <w:r>
+              <w:rPr>
+                <w:sz w:val="24"/>
+                <w:szCs w:val="24"/>
+              </w:rPr>
+              <w:t xml:space="preserve">Display prescription </w:t>
+            </w:r>
+            <w:r>
+              <w:rPr>
+                <w:sz w:val="24"/>
+                <w:szCs w:val="24"/>
+              </w:rPr>
+              <w:t>document</w:t>
+            </w:r>
+            <w:r>
+              <w:rPr>
+                <w:sz w:val="24"/>
+                <w:szCs w:val="24"/>
+              </w:rPr>
+              <w:t>.</w:t>
+            </w:r>
+          </w:p>
+          <w:p>
+            <w:pPr>
+              <w:pStyle w:val="ListParagraph"/>
+              <w:numPr>
+                <w:ilvl w:val="0"/>
+                <w:numId w:val="3"/>
+              </w:numPr>
+              <w:spacing w:before="120" w:after="120" w:line="240" w:lineRule="exact"/>
+              <w:ind w:left="498" w:firstLine="0"/>
+              <w:rPr>
+                <w:b/>
+                <w:sz w:val="24"/>
+                <w:szCs w:val="24"/>
+              </w:rPr>
+            </w:pPr>
+            <w:r>
+              <w:rPr>
+                <w:b/>
+                <w:sz w:val="24"/>
+                <w:szCs w:val="24"/>
+              </w:rPr>
+              <w:t xml:space="preserve">Fail: </w:t>
+            </w:r>
+            <w:r>
+              <w:rPr>
+                <w:sz w:val="24"/>
+                <w:szCs w:val="24"/>
+              </w:rPr>
+              <w:t>Display error message.</w:t>
+            </w:r>
+          </w:p>
+          <w:p>
+            <w:pPr>
+              <w:spacing w:before="120" w:after="120" w:line="240" w:lineRule="exact"/>
+              <w:rPr>
+                <w:b/>
+                <w:sz w:val="24"/>
+                <w:szCs w:val="24"/>
+              </w:rPr>
+            </w:pPr>
+            <w:r>
+              <w:rPr>
+                <w:b/>
+                <w:sz w:val="24"/>
+                <w:szCs w:val="24"/>
+              </w:rPr>
+              <w:t>Main Success Scenario:</w:t>
+            </w:r>
+          </w:p>
+          <w:tbl>
+            <w:tblPr>
+              <w:tblW w:w="9945" w:type="dxa"/>
+              <w:tblBorders>
+                <w:top w:val="single" w:sz="4" w:space="0" w:color="auto"/>
+                <w:left w:val="single" w:sz="4" w:space="0" w:color="auto"/>
+                <w:bottom w:val="single" w:sz="4" w:space="0" w:color="auto"/>
+                <w:right w:val="single" w:sz="4" w:space="0" w:color="auto"/>
+                <w:insideH w:val="single" w:sz="4" w:space="0" w:color="auto"/>
+                <w:insideV w:val="single" w:sz="4" w:space="0" w:color="auto"/>
+              </w:tblBorders>
+              <w:tblLayout w:type="fixed"/>
+              <w:tblLook w:val="04A0" w:firstRow="1" w:lastRow="0" w:firstColumn="1" w:lastColumn="0" w:noHBand="0" w:noVBand="1"/>
+            </w:tblPr>
+            <w:tblGrid>
+              <w:gridCol w:w="870"/>
+              <w:gridCol w:w="3661"/>
+              <w:gridCol w:w="5414"/>
+            </w:tblGrid>
+            <w:tr>
+              <w:trPr>
+                <w:trHeight w:hRule="exact" w:val="397"/>
+              </w:trPr>
+              <w:tc>
+                <w:tcPr>
+                  <w:tcW w:w="870" w:type="dxa"/>
+                  <w:tcBorders>
+                    <w:top w:val="single" w:sz="4" w:space="0" w:color="auto"/>
+                    <w:left w:val="single" w:sz="4" w:space="0" w:color="auto"/>
+                    <w:bottom w:val="single" w:sz="4" w:space="0" w:color="auto"/>
+                    <w:right w:val="single" w:sz="4" w:space="0" w:color="auto"/>
+                  </w:tcBorders>
+                  <w:shd w:val="clear" w:color="auto" w:fill="F2F2F2" w:themeFill="background1" w:themeFillShade="F2"/>
+                  <w:hideMark/>
+                </w:tcPr>
+                <w:p>
+                  <w:pPr>
+                    <w:spacing w:before="120" w:after="120" w:line="240" w:lineRule="exact"/>
+                    <w:jc w:val="center"/>
+                    <w:rPr>
+                      <w:sz w:val="24"/>
+                      <w:szCs w:val="24"/>
+                    </w:rPr>
+                  </w:pPr>
+                  <w:r>
+                    <w:rPr>
+                      <w:sz w:val="24"/>
+                      <w:szCs w:val="24"/>
+                    </w:rPr>
+                    <w:t>Step</w:t>
+                  </w:r>
+                </w:p>
+              </w:tc>
+              <w:tc>
+                <w:tcPr>
+                  <w:tcW w:w="3661" w:type="dxa"/>
+                  <w:tcBorders>
+                    <w:top w:val="single" w:sz="4" w:space="0" w:color="auto"/>
+                    <w:left w:val="single" w:sz="4" w:space="0" w:color="auto"/>
+                    <w:bottom w:val="single" w:sz="4" w:space="0" w:color="auto"/>
+                    <w:right w:val="single" w:sz="4" w:space="0" w:color="auto"/>
+                  </w:tcBorders>
+                  <w:shd w:val="clear" w:color="auto" w:fill="F2F2F2" w:themeFill="background1" w:themeFillShade="F2"/>
+                  <w:hideMark/>
+                </w:tcPr>
+                <w:p>
+                  <w:pPr>
+                    <w:spacing w:before="120" w:after="120" w:line="240" w:lineRule="exact"/>
+                    <w:jc w:val="center"/>
+                    <w:rPr>
+                      <w:sz w:val="24"/>
+                      <w:szCs w:val="24"/>
+                    </w:rPr>
+                  </w:pPr>
+                  <w:r>
+                    <w:rPr>
+                      <w:sz w:val="24"/>
+                      <w:szCs w:val="24"/>
+                    </w:rPr>
+                    <w:t>Actor Action</w:t>
+                  </w:r>
+                </w:p>
+              </w:tc>
+              <w:tc>
+                <w:tcPr>
+                  <w:tcW w:w="5413" w:type="dxa"/>
+                  <w:tcBorders>
+                    <w:top w:val="single" w:sz="4" w:space="0" w:color="auto"/>
+                    <w:left w:val="single" w:sz="4" w:space="0" w:color="auto"/>
+                    <w:bottom w:val="single" w:sz="4" w:space="0" w:color="auto"/>
+                    <w:right w:val="single" w:sz="4" w:space="0" w:color="auto"/>
+                  </w:tcBorders>
+                  <w:shd w:val="clear" w:color="auto" w:fill="F2F2F2" w:themeFill="background1" w:themeFillShade="F2"/>
+                  <w:hideMark/>
+                </w:tcPr>
+                <w:p>
+                  <w:pPr>
+                    <w:spacing w:before="120" w:after="120" w:line="240" w:lineRule="exact"/>
+                    <w:ind w:left="34"/>
+                    <w:jc w:val="center"/>
+                    <w:rPr>
+                      <w:sz w:val="24"/>
+                      <w:szCs w:val="24"/>
+                    </w:rPr>
+                  </w:pPr>
+                  <w:r>
+                    <w:rPr>
+                      <w:sz w:val="24"/>
+                      <w:szCs w:val="24"/>
+                    </w:rPr>
+                    <w:t>System Response</w:t>
+                  </w:r>
+                </w:p>
+              </w:tc>
+            </w:tr>
+            <w:tr>
+              <w:tc>
+                <w:tcPr>
+                  <w:tcW w:w="870" w:type="dxa"/>
+                  <w:tcBorders>
+                    <w:top w:val="single" w:sz="4" w:space="0" w:color="auto"/>
+                    <w:left w:val="single" w:sz="4" w:space="0" w:color="auto"/>
+                    <w:bottom w:val="single" w:sz="4" w:space="0" w:color="auto"/>
+                    <w:right w:val="single" w:sz="4" w:space="0" w:color="auto"/>
+                  </w:tcBorders>
+                  <w:hideMark/>
+                </w:tcPr>
+                <w:p>
+                  <w:pPr>
+                    <w:spacing w:before="120" w:after="120" w:line="240" w:lineRule="exact"/>
+                    <w:jc w:val="center"/>
+                    <w:rPr>
+                      <w:sz w:val="24"/>
+                      <w:szCs w:val="24"/>
+                    </w:rPr>
+                  </w:pPr>
+                  <w:r>
+                    <w:rPr>
+                      <w:sz w:val="24"/>
+                      <w:szCs w:val="24"/>
+                    </w:rPr>
+                    <w:t>1</w:t>
+                  </w:r>
+                </w:p>
+              </w:tc>
+              <w:tc>
+                <w:tcPr>
+                  <w:tcW w:w="3661" w:type="dxa"/>
+                  <w:tcBorders>
+                    <w:top w:val="single" w:sz="4" w:space="0" w:color="auto"/>
+                    <w:left w:val="single" w:sz="4" w:space="0" w:color="auto"/>
+                    <w:bottom w:val="single" w:sz="4" w:space="0" w:color="auto"/>
+                    <w:right w:val="single" w:sz="4" w:space="0" w:color="auto"/>
+                  </w:tcBorders>
+                </w:tcPr>
+                <w:p>
+                  <w:pPr>
+                    <w:spacing w:before="120" w:after="120" w:line="240" w:lineRule="exact"/>
+                    <w:rPr>
+                      <w:b/>
+                      <w:sz w:val="24"/>
+                      <w:szCs w:val="24"/>
+                    </w:rPr>
+                  </w:pPr>
+                  <w:r>
+                    <w:rPr>
+                      <w:sz w:val="24"/>
+                      <w:szCs w:val="24"/>
+                    </w:rPr>
+                    <w:t>Nurse send printing prescription command.</w:t>
+                  </w:r>
+                </w:p>
+                <w:p>
+                  <w:pPr>
+                    <w:spacing w:before="120" w:after="120" w:line="240" w:lineRule="exact"/>
+                    <w:rPr>
+                      <w:sz w:val="24"/>
+                      <w:szCs w:val="24"/>
+                    </w:rPr>
+                  </w:pPr>
+                </w:p>
+              </w:tc>
+              <w:tc>
+                <w:tcPr>
+                  <w:tcW w:w="5413" w:type="dxa"/>
+                  <w:tcBorders>
+                    <w:top w:val="single" w:sz="4" w:space="0" w:color="auto"/>
+                    <w:left w:val="single" w:sz="4" w:space="0" w:color="auto"/>
+                    <w:bottom w:val="single" w:sz="4" w:space="0" w:color="auto"/>
+                    <w:right w:val="single" w:sz="4" w:space="0" w:color="auto"/>
+                  </w:tcBorders>
+                  <w:hideMark/>
+                </w:tcPr>
+                <w:p>
+                  <w:pPr>
+                    <w:spacing w:before="120" w:after="120" w:line="240" w:lineRule="exact"/>
+                    <w:rPr>
+                      <w:sz w:val="24"/>
+                      <w:szCs w:val="24"/>
+                    </w:rPr>
+                  </w:pPr>
+                  <w:r>
+                    <w:rPr>
+                      <w:sz w:val="24"/>
+                      <w:szCs w:val="24"/>
+                    </w:rPr>
+                    <w:t>System check available prescription for current patient. Then build a prescription document, display to nurse.</w:t>
+                  </w:r>
+                </w:p>
+              </w:tc>
+            </w:tr>
+          </w:tbl>
+          <w:p>
+            <w:pPr>
+              <w:spacing w:before="120" w:after="120" w:line="240" w:lineRule="exact"/>
+              <w:rPr>
+                <w:sz w:val="24"/>
+                <w:szCs w:val="24"/>
+              </w:rPr>
+            </w:pPr>
+            <w:r>
+              <w:rPr>
+                <w:b/>
+                <w:sz w:val="24"/>
+                <w:szCs w:val="24"/>
+              </w:rPr>
+              <w:t>Alternative Scenario:</w:t>
+            </w:r>
+            <w:r>
+              <w:rPr>
+                <w:sz w:val="24"/>
+                <w:szCs w:val="24"/>
+              </w:rPr>
+              <w:t xml:space="preserve"> </w:t>
+            </w:r>
+          </w:p>
+          <w:tbl>
+            <w:tblPr>
+              <w:tblW w:w="9945" w:type="dxa"/>
+              <w:tblBorders>
+                <w:top w:val="single" w:sz="4" w:space="0" w:color="auto"/>
+                <w:left w:val="single" w:sz="4" w:space="0" w:color="auto"/>
+                <w:bottom w:val="single" w:sz="4" w:space="0" w:color="auto"/>
+                <w:right w:val="single" w:sz="4" w:space="0" w:color="auto"/>
+                <w:insideH w:val="single" w:sz="4" w:space="0" w:color="auto"/>
+                <w:insideV w:val="single" w:sz="4" w:space="0" w:color="auto"/>
+              </w:tblBorders>
+              <w:tblLayout w:type="fixed"/>
+              <w:tblLook w:val="04A0" w:firstRow="1" w:lastRow="0" w:firstColumn="1" w:lastColumn="0" w:noHBand="0" w:noVBand="1"/>
+            </w:tblPr>
+            <w:tblGrid>
+              <w:gridCol w:w="880"/>
+              <w:gridCol w:w="3685"/>
+              <w:gridCol w:w="5380"/>
+            </w:tblGrid>
+            <w:tr>
+              <w:trPr>
+                <w:trHeight w:hRule="exact" w:val="397"/>
+              </w:trPr>
+              <w:tc>
+                <w:tcPr>
+                  <w:tcW w:w="880" w:type="dxa"/>
+                  <w:tcBorders>
+                    <w:top w:val="single" w:sz="4" w:space="0" w:color="auto"/>
+                    <w:left w:val="single" w:sz="4" w:space="0" w:color="auto"/>
+                    <w:bottom w:val="single" w:sz="4" w:space="0" w:color="auto"/>
+                    <w:right w:val="single" w:sz="4" w:space="0" w:color="auto"/>
+                  </w:tcBorders>
+                  <w:shd w:val="clear" w:color="auto" w:fill="F2F2F2" w:themeFill="background1" w:themeFillShade="F2"/>
+                  <w:hideMark/>
+                </w:tcPr>
+                <w:p>
+                  <w:pPr>
+                    <w:spacing w:before="120" w:after="120" w:line="240" w:lineRule="exact"/>
+                    <w:jc w:val="center"/>
+                    <w:rPr>
+                      <w:sz w:val="24"/>
+                      <w:szCs w:val="24"/>
+                    </w:rPr>
+                  </w:pPr>
+                  <w:r>
+                    <w:rPr>
+                      <w:sz w:val="24"/>
+                      <w:szCs w:val="24"/>
+                    </w:rPr>
+                    <w:t>No</w:t>
+                  </w:r>
+                </w:p>
+              </w:tc>
+              <w:tc>
+                <w:tcPr>
+                  <w:tcW w:w="3685" w:type="dxa"/>
+                  <w:tcBorders>
+                    <w:top w:val="single" w:sz="4" w:space="0" w:color="auto"/>
+                    <w:left w:val="single" w:sz="4" w:space="0" w:color="auto"/>
+                    <w:bottom w:val="single" w:sz="4" w:space="0" w:color="auto"/>
+                    <w:right w:val="single" w:sz="4" w:space="0" w:color="auto"/>
+                  </w:tcBorders>
+                  <w:shd w:val="clear" w:color="auto" w:fill="F2F2F2" w:themeFill="background1" w:themeFillShade="F2"/>
+                  <w:hideMark/>
+                </w:tcPr>
+                <w:p>
+                  <w:pPr>
+                    <w:spacing w:before="120" w:after="120" w:line="240" w:lineRule="exact"/>
+                    <w:jc w:val="center"/>
+                    <w:rPr>
+                      <w:sz w:val="24"/>
+                      <w:szCs w:val="24"/>
+                    </w:rPr>
+                  </w:pPr>
+                  <w:r>
+                    <w:rPr>
+                      <w:sz w:val="24"/>
+                      <w:szCs w:val="24"/>
+                    </w:rPr>
+                    <w:t>Actor Action</w:t>
+                  </w:r>
+                </w:p>
+              </w:tc>
+              <w:tc>
+                <w:tcPr>
+                  <w:tcW w:w="5379" w:type="dxa"/>
+                  <w:tcBorders>
+                    <w:top w:val="single" w:sz="4" w:space="0" w:color="auto"/>
+                    <w:left w:val="single" w:sz="4" w:space="0" w:color="auto"/>
+                    <w:bottom w:val="single" w:sz="4" w:space="0" w:color="auto"/>
+                    <w:right w:val="single" w:sz="4" w:space="0" w:color="auto"/>
+                  </w:tcBorders>
+                  <w:shd w:val="clear" w:color="auto" w:fill="F2F2F2" w:themeFill="background1" w:themeFillShade="F2"/>
+                  <w:hideMark/>
+                </w:tcPr>
+                <w:p>
+                  <w:pPr>
+                    <w:spacing w:before="120" w:after="120" w:line="240" w:lineRule="exact"/>
+                    <w:jc w:val="center"/>
+                    <w:rPr>
+                      <w:sz w:val="24"/>
+                      <w:szCs w:val="24"/>
+                    </w:rPr>
+                  </w:pPr>
+                  <w:r>
+                    <w:rPr>
+                      <w:sz w:val="24"/>
+                      <w:szCs w:val="24"/>
+                    </w:rPr>
+                    <w:t>System Response</w:t>
+                  </w:r>
+                </w:p>
+              </w:tc>
+            </w:tr>
+            <w:tr>
+              <w:tc>
+                <w:tcPr>
+                  <w:tcW w:w="880" w:type="dxa"/>
+                  <w:tcBorders>
+                    <w:top w:val="single" w:sz="4" w:space="0" w:color="auto"/>
+                    <w:left w:val="single" w:sz="4" w:space="0" w:color="auto"/>
+                    <w:bottom w:val="single" w:sz="4" w:space="0" w:color="auto"/>
+                    <w:right w:val="single" w:sz="4" w:space="0" w:color="auto"/>
+                  </w:tcBorders>
+                  <w:hideMark/>
+                </w:tcPr>
+                <w:p>
+                  <w:pPr>
+                    <w:spacing w:before="120" w:after="120" w:line="240" w:lineRule="exact"/>
+                    <w:jc w:val="center"/>
+                    <w:rPr>
+                      <w:sz w:val="24"/>
+                      <w:szCs w:val="24"/>
+                    </w:rPr>
+                  </w:pPr>
+                  <w:r>
+                    <w:rPr>
+                      <w:sz w:val="24"/>
+                      <w:szCs w:val="24"/>
+                    </w:rPr>
+                    <w:t>1</w:t>
+                  </w:r>
+                </w:p>
+              </w:tc>
+              <w:tc>
+                <w:tcPr>
+                  <w:tcW w:w="3685" w:type="dxa"/>
+                  <w:tcBorders>
+                    <w:top w:val="single" w:sz="4" w:space="0" w:color="auto"/>
+                    <w:left w:val="single" w:sz="4" w:space="0" w:color="auto"/>
+                    <w:bottom w:val="single" w:sz="4" w:space="0" w:color="auto"/>
+                    <w:right w:val="single" w:sz="4" w:space="0" w:color="auto"/>
+                  </w:tcBorders>
+                  <w:hideMark/>
+                </w:tcPr>
+                <w:p>
+                  <w:pPr>
+                    <w:spacing w:before="120" w:after="120" w:line="240" w:lineRule="exact"/>
+                    <w:rPr>
+                      <w:b/>
+                      <w:sz w:val="24"/>
+                      <w:szCs w:val="24"/>
+                    </w:rPr>
+                  </w:pPr>
+                  <w:r>
+                    <w:rPr>
+                      <w:sz w:val="24"/>
+                      <w:szCs w:val="24"/>
+                    </w:rPr>
+                    <w:t>Nurse send printing prescription command.</w:t>
+                  </w:r>
+                </w:p>
+              </w:tc>
+              <w:tc>
+                <w:tcPr>
+                  <w:tcW w:w="5379" w:type="dxa"/>
+                  <w:tcBorders>
+                    <w:top w:val="single" w:sz="4" w:space="0" w:color="auto"/>
+                    <w:left w:val="single" w:sz="4" w:space="0" w:color="auto"/>
+                    <w:bottom w:val="single" w:sz="4" w:space="0" w:color="auto"/>
+                    <w:right w:val="single" w:sz="4" w:space="0" w:color="auto"/>
+                  </w:tcBorders>
+                  <w:hideMark/>
+                </w:tcPr>
+                <w:p>
+                  <w:pPr>
+                    <w:spacing w:before="120" w:after="120" w:line="240" w:lineRule="exact"/>
+                    <w:rPr>
+                      <w:sz w:val="24"/>
+                      <w:szCs w:val="24"/>
+                    </w:rPr>
+                  </w:pPr>
+                  <w:r>
+                    <w:rPr>
+                      <w:sz w:val="24"/>
+                      <w:szCs w:val="24"/>
+                    </w:rPr>
+                    <w:t>System display message that no available prescription for current patient.</w:t>
+                  </w:r>
+                </w:p>
+              </w:tc>
+            </w:tr>
+          </w:tbl>
+          <w:p>
+            <w:pPr>
+              <w:spacing w:before="120" w:after="120" w:line="240" w:lineRule="exact"/>
+              <w:rPr>
+                <w:sz w:val="24"/>
+                <w:szCs w:val="24"/>
+              </w:rPr>
+            </w:pPr>
+            <w:r>
+              <w:rPr>
+                <w:b/>
+                <w:sz w:val="24"/>
+                <w:szCs w:val="24"/>
+              </w:rPr>
+              <w:t xml:space="preserve">Exceptions: </w:t>
+            </w:r>
+          </w:p>
+          <w:tbl>
+            <w:tblPr>
+              <w:tblW w:w="9945" w:type="dxa"/>
+              <w:tblBorders>
+                <w:top w:val="single" w:sz="4" w:space="0" w:color="auto"/>
+                <w:left w:val="single" w:sz="4" w:space="0" w:color="auto"/>
+                <w:bottom w:val="single" w:sz="4" w:space="0" w:color="auto"/>
+                <w:right w:val="single" w:sz="4" w:space="0" w:color="auto"/>
+                <w:insideH w:val="single" w:sz="4" w:space="0" w:color="auto"/>
+                <w:insideV w:val="single" w:sz="4" w:space="0" w:color="auto"/>
+              </w:tblBorders>
+              <w:tblLayout w:type="fixed"/>
+              <w:tblLook w:val="04A0" w:firstRow="1" w:lastRow="0" w:firstColumn="1" w:lastColumn="0" w:noHBand="0" w:noVBand="1"/>
+            </w:tblPr>
+            <w:tblGrid>
+              <w:gridCol w:w="880"/>
+              <w:gridCol w:w="3685"/>
+              <w:gridCol w:w="5380"/>
+            </w:tblGrid>
+            <w:tr>
+              <w:trPr>
+                <w:trHeight w:hRule="exact" w:val="397"/>
+              </w:trPr>
+              <w:tc>
+                <w:tcPr>
+                  <w:tcW w:w="880" w:type="dxa"/>
+                  <w:tcBorders>
+                    <w:top w:val="single" w:sz="4" w:space="0" w:color="auto"/>
+                    <w:left w:val="single" w:sz="4" w:space="0" w:color="auto"/>
+                    <w:bottom w:val="single" w:sz="4" w:space="0" w:color="auto"/>
+                    <w:right w:val="single" w:sz="4" w:space="0" w:color="auto"/>
+                  </w:tcBorders>
+                  <w:shd w:val="clear" w:color="auto" w:fill="F2F2F2" w:themeFill="background1" w:themeFillShade="F2"/>
+                  <w:hideMark/>
+                </w:tcPr>
+                <w:p>
+                  <w:pPr>
+                    <w:spacing w:before="120" w:after="120" w:line="240" w:lineRule="exact"/>
+                    <w:jc w:val="center"/>
+                    <w:rPr>
+                      <w:sz w:val="24"/>
+                      <w:szCs w:val="24"/>
+                    </w:rPr>
+                  </w:pPr>
+                  <w:r>
+                    <w:rPr>
+                      <w:sz w:val="24"/>
+                      <w:szCs w:val="24"/>
+                    </w:rPr>
+                    <w:t>No</w:t>
+                  </w:r>
+                </w:p>
+              </w:tc>
+              <w:tc>
+                <w:tcPr>
+                  <w:tcW w:w="3685" w:type="dxa"/>
+                  <w:tcBorders>
+                    <w:top w:val="single" w:sz="4" w:space="0" w:color="auto"/>
+                    <w:left w:val="single" w:sz="4" w:space="0" w:color="auto"/>
+                    <w:bottom w:val="single" w:sz="4" w:space="0" w:color="auto"/>
+                    <w:right w:val="single" w:sz="4" w:space="0" w:color="auto"/>
+                  </w:tcBorders>
+                  <w:shd w:val="clear" w:color="auto" w:fill="F2F2F2" w:themeFill="background1" w:themeFillShade="F2"/>
+                  <w:hideMark/>
+                </w:tcPr>
+                <w:p>
+                  <w:pPr>
+                    <w:spacing w:before="120" w:after="120" w:line="240" w:lineRule="exact"/>
+                    <w:jc w:val="center"/>
+                    <w:rPr>
+                      <w:sz w:val="24"/>
+                      <w:szCs w:val="24"/>
+                    </w:rPr>
+                  </w:pPr>
+                  <w:r>
+                    <w:rPr>
+                      <w:sz w:val="24"/>
+                      <w:szCs w:val="24"/>
+                    </w:rPr>
+                    <w:t>Actor Action</w:t>
+                  </w:r>
+                </w:p>
+              </w:tc>
+              <w:tc>
+                <w:tcPr>
+                  <w:tcW w:w="5379" w:type="dxa"/>
+                  <w:tcBorders>
+                    <w:top w:val="single" w:sz="4" w:space="0" w:color="auto"/>
+                    <w:left w:val="single" w:sz="4" w:space="0" w:color="auto"/>
+                    <w:bottom w:val="single" w:sz="4" w:space="0" w:color="auto"/>
+                    <w:right w:val="single" w:sz="4" w:space="0" w:color="auto"/>
+                  </w:tcBorders>
+                  <w:shd w:val="clear" w:color="auto" w:fill="F2F2F2" w:themeFill="background1" w:themeFillShade="F2"/>
+                  <w:hideMark/>
+                </w:tcPr>
+                <w:p>
+                  <w:pPr>
+                    <w:spacing w:before="120" w:after="120" w:line="240" w:lineRule="exact"/>
+                    <w:jc w:val="center"/>
+                    <w:rPr>
+                      <w:sz w:val="24"/>
+                      <w:szCs w:val="24"/>
+                    </w:rPr>
+                  </w:pPr>
+                  <w:r>
+                    <w:rPr>
+                      <w:sz w:val="24"/>
+                      <w:szCs w:val="24"/>
+                    </w:rPr>
+                    <w:t>System Response</w:t>
+                  </w:r>
+                </w:p>
+              </w:tc>
+            </w:tr>
+            <w:tr>
+              <w:tc>
+                <w:tcPr>
+                  <w:tcW w:w="880" w:type="dxa"/>
+                  <w:tcBorders>
+                    <w:top w:val="single" w:sz="4" w:space="0" w:color="auto"/>
+                    <w:left w:val="single" w:sz="4" w:space="0" w:color="auto"/>
+                    <w:bottom w:val="single" w:sz="4" w:space="0" w:color="auto"/>
+                    <w:right w:val="single" w:sz="4" w:space="0" w:color="auto"/>
+                  </w:tcBorders>
+                  <w:hideMark/>
+                </w:tcPr>
+                <w:p>
+                  <w:pPr>
+                    <w:spacing w:before="120" w:after="120" w:line="240" w:lineRule="exact"/>
+                    <w:jc w:val="center"/>
+                    <w:rPr>
+                      <w:sz w:val="24"/>
+                      <w:szCs w:val="24"/>
+                    </w:rPr>
+                  </w:pPr>
+                  <w:r>
+                    <w:rPr>
+                      <w:sz w:val="24"/>
+                      <w:szCs w:val="24"/>
+                    </w:rPr>
+                    <w:t>1</w:t>
+                  </w:r>
+                </w:p>
+              </w:tc>
+              <w:tc>
+                <w:tcPr>
+                  <w:tcW w:w="3685" w:type="dxa"/>
+                  <w:tcBorders>
+                    <w:top w:val="single" w:sz="4" w:space="0" w:color="auto"/>
+                    <w:left w:val="single" w:sz="4" w:space="0" w:color="auto"/>
+                    <w:bottom w:val="single" w:sz="4" w:space="0" w:color="auto"/>
+                    <w:right w:val="single" w:sz="4" w:space="0" w:color="auto"/>
+                  </w:tcBorders>
+                </w:tcPr>
+                <w:p>
+                  <w:pPr>
+                    <w:spacing w:before="120" w:after="120" w:line="240" w:lineRule="exact"/>
+                    <w:rPr>
+                      <w:b/>
+                      <w:sz w:val="24"/>
+                      <w:szCs w:val="24"/>
+                    </w:rPr>
+                  </w:pPr>
+                  <w:r>
+                    <w:rPr>
+                      <w:sz w:val="24"/>
+                      <w:szCs w:val="24"/>
+                    </w:rPr>
+                    <w:t>Nurse send printing prescription command.</w:t>
+                  </w:r>
+                </w:p>
+                <w:p>
+                  <w:pPr>
+                    <w:spacing w:before="120" w:after="120" w:line="240" w:lineRule="exact"/>
+                    <w:rPr>
+                      <w:sz w:val="24"/>
+                      <w:szCs w:val="24"/>
+                    </w:rPr>
+                  </w:pPr>
+                </w:p>
+              </w:tc>
+              <w:tc>
+                <w:tcPr>
+                  <w:tcW w:w="5379" w:type="dxa"/>
+                  <w:tcBorders>
+                    <w:top w:val="single" w:sz="4" w:space="0" w:color="auto"/>
+                    <w:left w:val="single" w:sz="4" w:space="0" w:color="auto"/>
+                    <w:bottom w:val="single" w:sz="4" w:space="0" w:color="auto"/>
+                    <w:right w:val="single" w:sz="4" w:space="0" w:color="auto"/>
+                  </w:tcBorders>
+                  <w:hideMark/>
+                </w:tcPr>
+                <w:p>
+                  <w:pPr>
+                    <w:pStyle w:val="ListParagraph"/>
+                    <w:spacing w:before="120" w:after="120" w:line="240" w:lineRule="exact"/>
+                    <w:ind w:left="0"/>
+                    <w:rPr>
+                      <w:sz w:val="24"/>
+                      <w:szCs w:val="24"/>
+                    </w:rPr>
+                  </w:pPr>
+                  <w:r>
+                    <w:rPr>
+                      <w:sz w:val="24"/>
+                      <w:szCs w:val="24"/>
+                    </w:rPr>
+                    <w:t>System display error message that can’t print prescription document.</w:t>
+                  </w:r>
+                </w:p>
+              </w:tc>
+            </w:tr>
+          </w:tbl>
+          <w:p>
+            <w:pPr>
+              <w:spacing w:before="120" w:after="120" w:line="240" w:lineRule="exact"/>
+              <w:rPr>
+                <w:sz w:val="24"/>
+                <w:szCs w:val="24"/>
+              </w:rPr>
+            </w:pPr>
+            <w:r>
+              <w:rPr>
+                <w:b/>
+                <w:sz w:val="24"/>
+                <w:szCs w:val="24"/>
+              </w:rPr>
+              <w:lastRenderedPageBreak/>
+              <w:t xml:space="preserve">Relationships: </w:t>
+            </w:r>
+            <w:r>
+              <w:rPr>
+                <w:sz w:val="24"/>
+                <w:szCs w:val="24"/>
+              </w:rPr>
+              <w:t>N/A.</w:t>
+            </w:r>
+          </w:p>
+          <w:p>
+            <w:pPr>
+              <w:keepNext/>
+              <w:spacing w:before="120" w:after="120" w:line="240" w:lineRule="exact"/>
+              <w:rPr>
+                <w:b/>
+                <w:sz w:val="24"/>
+                <w:szCs w:val="24"/>
+              </w:rPr>
+            </w:pPr>
+            <w:r>
+              <w:rPr>
+                <w:b/>
+                <w:sz w:val="24"/>
+                <w:szCs w:val="24"/>
+              </w:rPr>
+              <w:t>Business Rules:</w:t>
+            </w:r>
+          </w:p>
+          <w:p>
+            <w:pPr>
+              <w:pStyle w:val="ListParagraph"/>
+              <w:keepNext/>
+              <w:numPr>
+                <w:ilvl w:val="0"/>
+                <w:numId w:val="3"/>
+              </w:numPr>
+              <w:spacing w:before="120" w:after="120" w:line="240" w:lineRule="exact"/>
+              <w:rPr>
+                <w:sz w:val="24"/>
+                <w:szCs w:val="24"/>
+              </w:rPr>
+            </w:pPr>
+            <w:r>
+              <w:rPr>
+                <w:sz w:val="24"/>
+                <w:szCs w:val="24"/>
+              </w:rPr>
+              <w:t>When nurse send print prescription command, syste</w:t>
+            </w:r>
+            <w:r>
+              <w:rPr>
+                <w:sz w:val="24"/>
+                <w:szCs w:val="24"/>
+              </w:rPr>
+              <w:t xml:space="preserve">m will check the </w:t>
+            </w:r>
+            <w:r>
+              <w:rPr>
+                <w:sz w:val="24"/>
+                <w:szCs w:val="24"/>
+              </w:rPr>
+              <w:t>existence</w:t>
+            </w:r>
+            <w:r>
+              <w:rPr>
+                <w:sz w:val="24"/>
+                <w:szCs w:val="24"/>
+              </w:rPr>
+              <w:t xml:space="preserve"> of last treatment with status “On Treating”</w:t>
+            </w:r>
+            <w:r>
+              <w:rPr>
+                <w:sz w:val="24"/>
+                <w:szCs w:val="24"/>
+              </w:rPr>
+              <w:t xml:space="preserve"> in storage</w:t>
+            </w:r>
+            <w:r>
+              <w:rPr>
+                <w:sz w:val="24"/>
+                <w:szCs w:val="24"/>
+              </w:rPr>
+              <w:t xml:space="preserve">. If it is existed, system will get the detail </w:t>
+            </w:r>
+            <w:r>
+              <w:rPr>
+                <w:sz w:val="24"/>
+                <w:szCs w:val="24"/>
+              </w:rPr>
+              <w:t xml:space="preserve">content </w:t>
+            </w:r>
+            <w:r>
+              <w:rPr>
+                <w:sz w:val="24"/>
+                <w:szCs w:val="24"/>
+              </w:rPr>
+              <w:t>of medicines part for building prescription document.</w:t>
+            </w:r>
+          </w:p>
+          <w:p>
+            <w:pPr>
+              <w:pStyle w:val="ListParagraph"/>
+              <w:keepNext/>
+              <w:numPr>
+                <w:ilvl w:val="0"/>
+                <w:numId w:val="3"/>
+              </w:numPr>
+              <w:spacing w:before="120" w:after="120" w:line="240" w:lineRule="exact"/>
+              <w:rPr>
+                <w:sz w:val="24"/>
+                <w:szCs w:val="24"/>
+              </w:rPr>
+            </w:pPr>
+            <w:r>
+              <w:rPr>
+                <w:sz w:val="24"/>
+                <w:szCs w:val="24"/>
+              </w:rPr>
+              <w:t xml:space="preserve">The detail </w:t>
+            </w:r>
+            <w:r>
+              <w:rPr>
+                <w:sz w:val="24"/>
+                <w:szCs w:val="24"/>
+              </w:rPr>
+              <w:t xml:space="preserve">content </w:t>
+            </w:r>
+            <w:r>
+              <w:rPr>
+                <w:sz w:val="24"/>
+                <w:szCs w:val="24"/>
+              </w:rPr>
+              <w:t>of</w:t>
+            </w:r>
+            <w:r>
+              <w:rPr>
+                <w:sz w:val="24"/>
+                <w:szCs w:val="24"/>
+              </w:rPr>
+              <w:t xml:space="preserve"> prescription document included:</w:t>
+            </w:r>
+          </w:p>
+          <w:p>
+            <w:pPr>
+              <w:keepNext/>
+              <w:spacing w:before="120" w:after="120" w:line="240" w:lineRule="exact"/>
+              <w:ind w:left="360"/>
+              <w:rPr>
+                <w:sz w:val="24"/>
+                <w:szCs w:val="24"/>
+              </w:rPr>
+            </w:pPr>
+            <w:r>
+              <w:rPr>
+                <w:sz w:val="24"/>
+                <w:szCs w:val="24"/>
+              </w:rPr>
+              <w:t>+ Diagnostic.</w:t>
+            </w:r>
+          </w:p>
+          <w:p>
+            <w:pPr>
+              <w:keepNext/>
+              <w:spacing w:before="120" w:after="120" w:line="240" w:lineRule="exact"/>
+              <w:ind w:left="360"/>
+              <w:rPr>
+                <w:sz w:val="24"/>
+                <w:szCs w:val="24"/>
+              </w:rPr>
+            </w:pPr>
+            <w:r>
+              <w:rPr>
+                <w:sz w:val="24"/>
+                <w:szCs w:val="24"/>
+              </w:rPr>
+              <w:t>+ N</w:t>
+            </w:r>
+            <w:r>
+              <w:rPr>
+                <w:sz w:val="24"/>
+                <w:szCs w:val="24"/>
+              </w:rPr>
+              <w:t>ext appointment date</w:t>
+            </w:r>
+            <w:r>
+              <w:rPr>
+                <w:sz w:val="24"/>
+                <w:szCs w:val="24"/>
+              </w:rPr>
+              <w:t>.</w:t>
+            </w:r>
+          </w:p>
+          <w:p>
+            <w:pPr>
+              <w:keepNext/>
+              <w:spacing w:before="120" w:after="120" w:line="240" w:lineRule="exact"/>
+              <w:ind w:left="360"/>
+              <w:rPr>
+                <w:sz w:val="24"/>
+                <w:szCs w:val="24"/>
+              </w:rPr>
+            </w:pPr>
+            <w:r>
+              <w:rPr>
+                <w:sz w:val="24"/>
+                <w:szCs w:val="24"/>
+              </w:rPr>
+              <w:t>+ A</w:t>
+            </w:r>
+            <w:r>
+              <w:rPr>
+                <w:sz w:val="24"/>
+                <w:szCs w:val="24"/>
+              </w:rPr>
+              <w:t xml:space="preserve">ll medicines and </w:t>
+            </w:r>
+            <w:r>
+              <w:rPr>
+                <w:sz w:val="24"/>
+                <w:szCs w:val="24"/>
+              </w:rPr>
+              <w:t xml:space="preserve">information of times, quantity, unit, note belong medicine defined in that </w:t>
+            </w:r>
+            <w:r>
+              <w:rPr>
+                <w:sz w:val="24"/>
+                <w:szCs w:val="24"/>
+              </w:rPr>
+              <w:t>treatment</w:t>
+            </w:r>
+            <w:r>
+              <w:rPr>
+                <w:sz w:val="24"/>
+                <w:szCs w:val="24"/>
+              </w:rPr>
+              <w:t>.</w:t>
+            </w:r>
+          </w:p>
+          <w:p>
+            <w:pPr>
+              <w:keepNext/>
+              <w:spacing w:before="120" w:after="120" w:line="240" w:lineRule="exact"/>
+              <w:ind w:left="360"/>
+              <w:rPr>
+                <w:sz w:val="24"/>
+                <w:szCs w:val="24"/>
+              </w:rPr>
+            </w:pPr>
+            <w:r>
+              <w:rPr>
+                <w:sz w:val="24"/>
+                <w:szCs w:val="24"/>
+              </w:rPr>
+              <w:t>+ Name of doctor.</w:t>
+            </w:r>
+          </w:p>
+          <w:p>
+            <w:pPr>
+              <w:pStyle w:val="ListParagraph"/>
+              <w:keepNext/>
+              <w:numPr>
+                <w:ilvl w:val="0"/>
+                <w:numId w:val="3"/>
+              </w:numPr>
+              <w:spacing w:before="120" w:after="120" w:line="240" w:lineRule="exact"/>
+              <w:rPr>
+                <w:sz w:val="24"/>
+                <w:szCs w:val="24"/>
+              </w:rPr>
+            </w:pPr>
+            <w:r>
+              <w:rPr>
+                <w:sz w:val="24"/>
+                <w:szCs w:val="24"/>
+              </w:rPr>
+              <w:t xml:space="preserve">The output prescription document can be viewed directly, printed, or saved. It </w:t>
+            </w:r>
+            <w:r>
+              <w:rPr>
+                <w:sz w:val="24"/>
+                <w:szCs w:val="24"/>
+              </w:rPr>
+              <w:t>can</w:t>
+            </w:r>
+            <w:r>
+              <w:rPr>
+                <w:sz w:val="24"/>
+                <w:szCs w:val="24"/>
+              </w:rPr>
+              <w:t>’</w:t>
+            </w:r>
+            <w:r>
+              <w:rPr>
+                <w:sz w:val="24"/>
+                <w:szCs w:val="24"/>
+              </w:rPr>
+              <w:t>t be modified by another people except doctor.</w:t>
+            </w:r>
+          </w:p>
+        </w:tc>
+      </w:tr>
+    </w:tbl>
     <w:p>
       <w:pPr>
         <w:rPr>
@@ -9,8 +1806,2745 @@
           <w:bCs/>
         </w:rPr>
       </w:pPr>
+    </w:p>
+    <w:tbl>
+      <w:tblPr>
+        <w:tblW w:w="8789" w:type="dxa"/>
+        <w:jc w:val="center"/>
+        <w:tblBorders>
+          <w:top w:val="single" w:sz="4" w:space="0" w:color="auto"/>
+          <w:left w:val="single" w:sz="4" w:space="0" w:color="auto"/>
+          <w:bottom w:val="single" w:sz="4" w:space="0" w:color="auto"/>
+          <w:right w:val="single" w:sz="4" w:space="0" w:color="auto"/>
+          <w:insideH w:val="single" w:sz="4" w:space="0" w:color="auto"/>
+          <w:insideV w:val="single" w:sz="4" w:space="0" w:color="auto"/>
+        </w:tblBorders>
+        <w:tblLayout w:type="fixed"/>
+        <w:tblLook w:val="04A0" w:firstRow="1" w:lastRow="0" w:firstColumn="1" w:lastColumn="0" w:noHBand="0" w:noVBand="1"/>
+      </w:tblPr>
+      <w:tblGrid>
+        <w:gridCol w:w="2037"/>
+        <w:gridCol w:w="2499"/>
+        <w:gridCol w:w="2460"/>
+        <w:gridCol w:w="1793"/>
+      </w:tblGrid>
+      <w:tr>
+        <w:trPr>
+          <w:trHeight w:hRule="exact" w:val="454"/>
+          <w:jc w:val="center"/>
+        </w:trPr>
+        <w:tc>
+          <w:tcPr>
+            <w:tcW w:w="8789" w:type="dxa"/>
+            <w:gridSpan w:val="4"/>
+            <w:shd w:val="clear" w:color="auto" w:fill="F2F2F2" w:themeFill="background1" w:themeFillShade="F2"/>
+          </w:tcPr>
+          <w:p>
+            <w:pPr>
+              <w:spacing w:before="120" w:after="120" w:line="240" w:lineRule="exact"/>
+              <w:ind w:hanging="18"/>
+              <w:rPr>
+                <w:b/>
+                <w:sz w:val="24"/>
+                <w:szCs w:val="24"/>
+              </w:rPr>
+            </w:pPr>
+            <w:r>
+              <w:rPr>
+                <w:b/>
+                <w:sz w:val="24"/>
+                <w:szCs w:val="24"/>
+              </w:rPr>
+              <w:t>USE CASE – WAL01</w:t>
+            </w:r>
+          </w:p>
+        </w:tc>
+      </w:tr>
+      <w:tr>
+        <w:trPr>
+          <w:trHeight w:hRule="exact" w:val="454"/>
+          <w:jc w:val="center"/>
+        </w:trPr>
+        <w:tc>
+          <w:tcPr>
+            <w:tcW w:w="2037" w:type="dxa"/>
+            <w:shd w:val="clear" w:color="auto" w:fill="F2F2F2" w:themeFill="background1" w:themeFillShade="F2"/>
+          </w:tcPr>
+          <w:p>
+            <w:pPr>
+              <w:spacing w:before="120" w:after="120" w:line="240" w:lineRule="exact"/>
+              <w:ind w:hanging="18"/>
+              <w:rPr>
+                <w:b/>
+                <w:sz w:val="24"/>
+                <w:szCs w:val="24"/>
+              </w:rPr>
+            </w:pPr>
+            <w:r>
+              <w:rPr>
+                <w:b/>
+                <w:sz w:val="24"/>
+                <w:szCs w:val="24"/>
+              </w:rPr>
+              <w:t>Use Case No.</w:t>
+            </w:r>
+          </w:p>
+        </w:tc>
+        <w:tc>
+          <w:tcPr>
+            <w:tcW w:w="2499" w:type="dxa"/>
+          </w:tcPr>
+          <w:p>
+            <w:pPr>
+              <w:spacing w:before="120" w:after="120" w:line="240" w:lineRule="exact"/>
+              <w:ind w:hanging="18"/>
+              <w:rPr>
+                <w:sz w:val="24"/>
+                <w:szCs w:val="24"/>
+              </w:rPr>
+            </w:pPr>
+            <w:r>
+              <w:rPr>
+                <w:sz w:val="24"/>
+                <w:szCs w:val="24"/>
+              </w:rPr>
+              <w:t>WAL01</w:t>
+            </w:r>
+          </w:p>
+        </w:tc>
+        <w:tc>
+          <w:tcPr>
+            <w:tcW w:w="2460" w:type="dxa"/>
+            <w:shd w:val="clear" w:color="auto" w:fill="F2F2F2" w:themeFill="background1" w:themeFillShade="F2"/>
+          </w:tcPr>
+          <w:p>
+            <w:pPr>
+              <w:spacing w:before="120" w:after="120" w:line="240" w:lineRule="exact"/>
+              <w:ind w:hanging="18"/>
+              <w:rPr>
+                <w:b/>
+                <w:sz w:val="24"/>
+                <w:szCs w:val="24"/>
+              </w:rPr>
+            </w:pPr>
+            <w:r>
+              <w:rPr>
+                <w:b/>
+                <w:sz w:val="24"/>
+                <w:szCs w:val="24"/>
+              </w:rPr>
+              <w:t>Use Case Version</w:t>
+            </w:r>
+          </w:p>
+        </w:tc>
+        <w:tc>
+          <w:tcPr>
+            <w:tcW w:w="1793" w:type="dxa"/>
+          </w:tcPr>
+          <w:p>
+            <w:pPr>
+              <w:spacing w:before="120" w:after="120" w:line="240" w:lineRule="exact"/>
+              <w:ind w:hanging="18"/>
+              <w:rPr>
+                <w:sz w:val="24"/>
+                <w:szCs w:val="24"/>
+              </w:rPr>
+            </w:pPr>
+            <w:r>
+              <w:rPr>
+                <w:sz w:val="24"/>
+                <w:szCs w:val="24"/>
+              </w:rPr>
+              <w:t>2.0</w:t>
+            </w:r>
+          </w:p>
+        </w:tc>
+      </w:tr>
+      <w:tr>
+        <w:trPr>
+          <w:trHeight w:hRule="exact" w:val="454"/>
+          <w:jc w:val="center"/>
+        </w:trPr>
+        <w:tc>
+          <w:tcPr>
+            <w:tcW w:w="2037" w:type="dxa"/>
+            <w:shd w:val="clear" w:color="auto" w:fill="F2F2F2" w:themeFill="background1" w:themeFillShade="F2"/>
+          </w:tcPr>
+          <w:p>
+            <w:pPr>
+              <w:spacing w:before="120" w:after="120" w:line="240" w:lineRule="exact"/>
+              <w:ind w:hanging="18"/>
+              <w:rPr>
+                <w:b/>
+                <w:sz w:val="24"/>
+                <w:szCs w:val="24"/>
+              </w:rPr>
+            </w:pPr>
+            <w:r>
+              <w:rPr>
+                <w:b/>
+                <w:sz w:val="24"/>
+                <w:szCs w:val="24"/>
+              </w:rPr>
+              <w:t>Use Case Name</w:t>
+            </w:r>
+          </w:p>
+        </w:tc>
+        <w:tc>
+          <w:tcPr>
+            <w:tcW w:w="6752" w:type="dxa"/>
+            <w:gridSpan w:val="3"/>
+          </w:tcPr>
+          <w:p>
+            <w:pPr>
+              <w:spacing w:before="120" w:after="120" w:line="240" w:lineRule="exact"/>
+              <w:ind w:hanging="18"/>
+              <w:rPr>
+                <w:sz w:val="24"/>
+                <w:szCs w:val="24"/>
+              </w:rPr>
+            </w:pPr>
+            <w:r>
+              <w:rPr>
+                <w:sz w:val="24"/>
+                <w:szCs w:val="24"/>
+              </w:rPr>
+              <w:t>Suggest Treatment</w:t>
+            </w:r>
+          </w:p>
+        </w:tc>
+      </w:tr>
+      <w:tr>
+        <w:trPr>
+          <w:trHeight w:hRule="exact" w:val="454"/>
+          <w:jc w:val="center"/>
+        </w:trPr>
+        <w:tc>
+          <w:tcPr>
+            <w:tcW w:w="2037" w:type="dxa"/>
+            <w:shd w:val="clear" w:color="auto" w:fill="F2F2F2" w:themeFill="background1" w:themeFillShade="F2"/>
+          </w:tcPr>
+          <w:p>
+            <w:pPr>
+              <w:spacing w:before="120" w:after="120" w:line="240" w:lineRule="exact"/>
+              <w:ind w:hanging="18"/>
+              <w:rPr>
+                <w:b/>
+                <w:sz w:val="24"/>
+                <w:szCs w:val="24"/>
+              </w:rPr>
+            </w:pPr>
+            <w:r>
+              <w:rPr>
+                <w:b/>
+                <w:sz w:val="24"/>
+                <w:szCs w:val="24"/>
+              </w:rPr>
+              <w:t>Author</w:t>
+            </w:r>
+          </w:p>
+        </w:tc>
+        <w:tc>
+          <w:tcPr>
+            <w:tcW w:w="6752" w:type="dxa"/>
+            <w:gridSpan w:val="3"/>
+          </w:tcPr>
+          <w:p>
+            <w:pPr>
+              <w:spacing w:before="120" w:after="120" w:line="240" w:lineRule="exact"/>
+              <w:ind w:hanging="18"/>
+              <w:rPr>
+                <w:sz w:val="24"/>
+                <w:szCs w:val="24"/>
+              </w:rPr>
+            </w:pPr>
+            <w:r>
+              <w:rPr>
+                <w:sz w:val="24"/>
+                <w:szCs w:val="24"/>
+              </w:rPr>
+              <w:t>AnhPN</w:t>
+            </w:r>
+          </w:p>
+        </w:tc>
+      </w:tr>
+      <w:tr>
+        <w:trPr>
+          <w:trHeight w:hRule="exact" w:val="454"/>
+          <w:jc w:val="center"/>
+        </w:trPr>
+        <w:tc>
+          <w:tcPr>
+            <w:tcW w:w="2037" w:type="dxa"/>
+            <w:shd w:val="clear" w:color="auto" w:fill="F2F2F2" w:themeFill="background1" w:themeFillShade="F2"/>
+          </w:tcPr>
+          <w:p>
+            <w:pPr>
+              <w:spacing w:before="120" w:after="120" w:line="240" w:lineRule="exact"/>
+              <w:ind w:hanging="18"/>
+              <w:rPr>
+                <w:b/>
+                <w:sz w:val="24"/>
+                <w:szCs w:val="24"/>
+              </w:rPr>
+            </w:pPr>
+            <w:r>
+              <w:rPr>
+                <w:b/>
+                <w:sz w:val="24"/>
+                <w:szCs w:val="24"/>
+              </w:rPr>
+              <w:t>Date</w:t>
+            </w:r>
+          </w:p>
+        </w:tc>
+        <w:tc>
+          <w:tcPr>
+            <w:tcW w:w="2499" w:type="dxa"/>
+          </w:tcPr>
+          <w:p>
+            <w:pPr>
+              <w:spacing w:before="120" w:after="120" w:line="240" w:lineRule="exact"/>
+              <w:ind w:hanging="18"/>
+              <w:rPr>
+                <w:sz w:val="24"/>
+                <w:szCs w:val="24"/>
+              </w:rPr>
+            </w:pPr>
+            <w:r>
+              <w:rPr>
+                <w:sz w:val="24"/>
+                <w:szCs w:val="24"/>
+              </w:rPr>
+              <w:t>16/11/2015</w:t>
+            </w:r>
+          </w:p>
+        </w:tc>
+        <w:tc>
+          <w:tcPr>
+            <w:tcW w:w="2460" w:type="dxa"/>
+            <w:shd w:val="clear" w:color="auto" w:fill="F2F2F2" w:themeFill="background1" w:themeFillShade="F2"/>
+          </w:tcPr>
+          <w:p>
+            <w:pPr>
+              <w:spacing w:before="120" w:after="120" w:line="240" w:lineRule="exact"/>
+              <w:ind w:hanging="18"/>
+              <w:rPr>
+                <w:b/>
+                <w:sz w:val="24"/>
+                <w:szCs w:val="24"/>
+              </w:rPr>
+            </w:pPr>
+            <w:r>
+              <w:rPr>
+                <w:b/>
+                <w:sz w:val="24"/>
+                <w:szCs w:val="24"/>
+              </w:rPr>
+              <w:t>Priority</w:t>
+            </w:r>
+          </w:p>
+        </w:tc>
+        <w:tc>
+          <w:tcPr>
+            <w:tcW w:w="1793" w:type="dxa"/>
+          </w:tcPr>
+          <w:p>
+            <w:pPr>
+              <w:spacing w:before="120" w:after="120" w:line="240" w:lineRule="exact"/>
+              <w:ind w:hanging="18"/>
+              <w:rPr>
+                <w:sz w:val="24"/>
+                <w:szCs w:val="24"/>
+              </w:rPr>
+            </w:pPr>
+            <w:r>
+              <w:rPr>
+                <w:sz w:val="24"/>
+                <w:szCs w:val="24"/>
+              </w:rPr>
+              <w:t>High</w:t>
+            </w:r>
+          </w:p>
+        </w:tc>
+      </w:tr>
+      <w:tr>
+        <w:trPr>
+          <w:jc w:val="center"/>
+        </w:trPr>
+        <w:tc>
+          <w:tcPr>
+            <w:tcW w:w="8789" w:type="dxa"/>
+            <w:gridSpan w:val="4"/>
+          </w:tcPr>
+          <w:p>
+            <w:pPr>
+              <w:spacing w:before="120" w:after="120" w:line="240" w:lineRule="exact"/>
+              <w:ind w:hanging="18"/>
+              <w:rPr>
+                <w:sz w:val="24"/>
+                <w:szCs w:val="24"/>
+              </w:rPr>
+            </w:pPr>
+            <w:r>
+              <w:rPr>
+                <w:b/>
+                <w:sz w:val="24"/>
+                <w:szCs w:val="24"/>
+              </w:rPr>
+              <w:t>Actor:</w:t>
+            </w:r>
+            <w:r>
+              <w:rPr>
+                <w:sz w:val="24"/>
+                <w:szCs w:val="24"/>
+              </w:rPr>
+              <w:t xml:space="preserve"> </w:t>
+            </w:r>
+          </w:p>
+          <w:p>
+            <w:pPr>
+              <w:pStyle w:val="ListParagraph"/>
+              <w:numPr>
+                <w:ilvl w:val="0"/>
+                <w:numId w:val="2"/>
+              </w:numPr>
+              <w:spacing w:before="120" w:after="120" w:line="240" w:lineRule="exact"/>
+              <w:ind w:left="588" w:hanging="378"/>
+              <w:rPr>
+                <w:sz w:val="24"/>
+                <w:szCs w:val="24"/>
+              </w:rPr>
+            </w:pPr>
+            <w:r>
+              <w:rPr>
+                <w:sz w:val="24"/>
+                <w:szCs w:val="24"/>
+              </w:rPr>
+              <w:t>Analyst.</w:t>
+            </w:r>
+          </w:p>
+          <w:p>
+            <w:pPr>
+              <w:spacing w:before="120" w:after="120" w:line="240" w:lineRule="exact"/>
+              <w:ind w:hanging="18"/>
+              <w:rPr>
+                <w:b/>
+                <w:sz w:val="24"/>
+                <w:szCs w:val="24"/>
+              </w:rPr>
+            </w:pPr>
+            <w:r>
+              <w:rPr>
+                <w:b/>
+                <w:sz w:val="24"/>
+                <w:szCs w:val="24"/>
+              </w:rPr>
+              <w:t>Summary:</w:t>
+            </w:r>
+          </w:p>
+          <w:p>
+            <w:pPr>
+              <w:pStyle w:val="ListParagraph"/>
+              <w:numPr>
+                <w:ilvl w:val="0"/>
+                <w:numId w:val="2"/>
+              </w:numPr>
+              <w:spacing w:before="120" w:after="120" w:line="240" w:lineRule="exact"/>
+              <w:ind w:left="588" w:hanging="378"/>
+              <w:rPr>
+                <w:sz w:val="24"/>
+                <w:szCs w:val="24"/>
+              </w:rPr>
+            </w:pPr>
+            <w:r>
+              <w:rPr>
+                <w:sz w:val="24"/>
+                <w:szCs w:val="24"/>
+              </w:rPr>
+              <w:t>This use case allows analyst suggest treatment for doctor.</w:t>
+            </w:r>
+          </w:p>
+          <w:p>
+            <w:pPr>
+              <w:spacing w:before="120" w:after="120" w:line="240" w:lineRule="exact"/>
+              <w:ind w:hanging="18"/>
+              <w:rPr>
+                <w:b/>
+                <w:sz w:val="24"/>
+                <w:szCs w:val="24"/>
+              </w:rPr>
+            </w:pPr>
+            <w:r>
+              <w:rPr>
+                <w:b/>
+                <w:sz w:val="24"/>
+                <w:szCs w:val="24"/>
+              </w:rPr>
+              <w:t>Goal:</w:t>
+            </w:r>
+          </w:p>
+          <w:p>
+            <w:pPr>
+              <w:pStyle w:val="ListParagraph"/>
+              <w:numPr>
+                <w:ilvl w:val="0"/>
+                <w:numId w:val="2"/>
+              </w:numPr>
+              <w:spacing w:before="120" w:after="120" w:line="240" w:lineRule="exact"/>
+              <w:ind w:left="588" w:hanging="378"/>
+              <w:rPr>
+                <w:sz w:val="24"/>
+                <w:szCs w:val="24"/>
+              </w:rPr>
+            </w:pPr>
+            <w:r>
+              <w:rPr>
+                <w:sz w:val="24"/>
+                <w:szCs w:val="24"/>
+              </w:rPr>
+              <w:t>Doctor can be suggested base on regimen.</w:t>
+            </w:r>
+          </w:p>
+          <w:p>
+            <w:pPr>
+              <w:spacing w:before="120" w:after="120" w:line="240" w:lineRule="exact"/>
+              <w:ind w:hanging="18"/>
+              <w:rPr>
+                <w:sz w:val="24"/>
+                <w:szCs w:val="24"/>
+              </w:rPr>
+            </w:pPr>
+            <w:r>
+              <w:rPr>
+                <w:b/>
+                <w:sz w:val="24"/>
+                <w:szCs w:val="24"/>
+              </w:rPr>
+              <w:t>Triggers:</w:t>
+            </w:r>
+          </w:p>
+          <w:p>
+            <w:pPr>
+              <w:pStyle w:val="ListParagraph"/>
+              <w:numPr>
+                <w:ilvl w:val="0"/>
+                <w:numId w:val="2"/>
+              </w:numPr>
+              <w:spacing w:before="120" w:after="120" w:line="240" w:lineRule="exact"/>
+              <w:ind w:left="588" w:hanging="378"/>
+              <w:rPr>
+                <w:b/>
+                <w:sz w:val="24"/>
+                <w:szCs w:val="24"/>
+              </w:rPr>
+            </w:pPr>
+            <w:r>
+              <w:rPr>
+                <w:sz w:val="24"/>
+                <w:szCs w:val="24"/>
+              </w:rPr>
+              <w:t xml:space="preserve"> Doctor sends command to make prescription request.</w:t>
+            </w:r>
+          </w:p>
+          <w:p>
+            <w:pPr>
+              <w:spacing w:before="120" w:after="120" w:line="240" w:lineRule="exact"/>
+              <w:ind w:hanging="18"/>
+              <w:rPr>
+                <w:rFonts w:eastAsiaTheme="minorEastAsia"/>
+                <w:sz w:val="24"/>
+                <w:szCs w:val="24"/>
+                <w:lang w:eastAsia="ja-JP"/>
+              </w:rPr>
+            </w:pPr>
+            <w:r>
+              <w:rPr>
+                <w:b/>
+                <w:sz w:val="24"/>
+                <w:szCs w:val="24"/>
+              </w:rPr>
+              <w:t>Preconditions:</w:t>
+            </w:r>
+          </w:p>
+          <w:p>
+            <w:pPr>
+              <w:pStyle w:val="ListParagraph"/>
+              <w:numPr>
+                <w:ilvl w:val="0"/>
+                <w:numId w:val="4"/>
+              </w:numPr>
+              <w:spacing w:before="120" w:after="120" w:line="240" w:lineRule="exact"/>
+              <w:ind w:left="588" w:hanging="378"/>
+              <w:rPr>
+                <w:sz w:val="24"/>
+                <w:szCs w:val="24"/>
+              </w:rPr>
+            </w:pPr>
+            <w:r>
+              <w:rPr>
+                <w:sz w:val="24"/>
+                <w:szCs w:val="24"/>
+              </w:rPr>
+              <w:t>User log in the system by role doctor.</w:t>
+            </w:r>
+          </w:p>
+          <w:p>
+            <w:pPr>
+              <w:pStyle w:val="ListParagraph"/>
+              <w:numPr>
+                <w:ilvl w:val="0"/>
+                <w:numId w:val="4"/>
+              </w:numPr>
+              <w:spacing w:before="120" w:after="120" w:line="240" w:lineRule="exact"/>
+              <w:ind w:left="588" w:hanging="378"/>
+              <w:rPr>
+                <w:sz w:val="24"/>
+                <w:szCs w:val="24"/>
+              </w:rPr>
+            </w:pPr>
+            <w:r>
+              <w:rPr>
+                <w:sz w:val="24"/>
+                <w:szCs w:val="24"/>
+              </w:rPr>
+              <w:t>Doctor selected a patient before.</w:t>
+            </w:r>
+          </w:p>
+          <w:p>
+            <w:pPr>
+              <w:spacing w:before="120" w:after="120" w:line="240" w:lineRule="exact"/>
+              <w:ind w:hanging="18"/>
+              <w:rPr>
+                <w:b/>
+                <w:sz w:val="24"/>
+                <w:szCs w:val="24"/>
+              </w:rPr>
+            </w:pPr>
+            <w:r>
+              <w:rPr>
+                <w:b/>
+                <w:sz w:val="24"/>
+                <w:szCs w:val="24"/>
+              </w:rPr>
+              <w:t>Post Conditions:</w:t>
+            </w:r>
+          </w:p>
+          <w:p>
+            <w:pPr>
+              <w:pStyle w:val="ListParagraph"/>
+              <w:numPr>
+                <w:ilvl w:val="0"/>
+                <w:numId w:val="4"/>
+              </w:numPr>
+              <w:spacing w:before="120" w:after="120" w:line="240" w:lineRule="exact"/>
+              <w:ind w:left="588" w:hanging="378"/>
+              <w:rPr>
+                <w:sz w:val="24"/>
+                <w:szCs w:val="24"/>
+              </w:rPr>
+            </w:pPr>
+            <w:r>
+              <w:rPr>
+                <w:sz w:val="24"/>
+                <w:szCs w:val="24"/>
+              </w:rPr>
+              <w:t>Success: Show suggest treatment.</w:t>
+            </w:r>
+          </w:p>
+          <w:p>
+            <w:pPr>
+              <w:pStyle w:val="ListParagraph"/>
+              <w:numPr>
+                <w:ilvl w:val="0"/>
+                <w:numId w:val="4"/>
+              </w:numPr>
+              <w:spacing w:before="120" w:after="120" w:line="240" w:lineRule="exact"/>
+              <w:ind w:left="588" w:hanging="378"/>
+              <w:rPr>
+                <w:sz w:val="24"/>
+                <w:szCs w:val="24"/>
+              </w:rPr>
+            </w:pPr>
+            <w:r>
+              <w:rPr>
+                <w:sz w:val="24"/>
+                <w:szCs w:val="24"/>
+              </w:rPr>
+              <w:t>Fail: Log error.</w:t>
+            </w:r>
+          </w:p>
+          <w:p>
+            <w:pPr>
+              <w:spacing w:before="120" w:after="120" w:line="240" w:lineRule="exact"/>
+              <w:ind w:hanging="18"/>
+              <w:rPr>
+                <w:b/>
+                <w:sz w:val="24"/>
+                <w:szCs w:val="24"/>
+              </w:rPr>
+            </w:pPr>
+            <w:r>
+              <w:rPr>
+                <w:b/>
+                <w:sz w:val="24"/>
+                <w:szCs w:val="24"/>
+              </w:rPr>
+              <w:t>Main Success Scenario:</w:t>
+            </w:r>
+          </w:p>
+          <w:tbl>
+            <w:tblPr>
+              <w:tblW w:w="8534" w:type="dxa"/>
+              <w:tblBorders>
+                <w:top w:val="single" w:sz="4" w:space="0" w:color="auto"/>
+                <w:left w:val="single" w:sz="4" w:space="0" w:color="auto"/>
+                <w:bottom w:val="single" w:sz="4" w:space="0" w:color="auto"/>
+                <w:right w:val="single" w:sz="4" w:space="0" w:color="auto"/>
+                <w:insideH w:val="single" w:sz="4" w:space="0" w:color="auto"/>
+                <w:insideV w:val="single" w:sz="4" w:space="0" w:color="auto"/>
+              </w:tblBorders>
+              <w:tblLayout w:type="fixed"/>
+              <w:tblLook w:val="04A0" w:firstRow="1" w:lastRow="0" w:firstColumn="1" w:lastColumn="0" w:noHBand="0" w:noVBand="1"/>
+            </w:tblPr>
+            <w:tblGrid>
+              <w:gridCol w:w="870"/>
+              <w:gridCol w:w="3661"/>
+              <w:gridCol w:w="4003"/>
+            </w:tblGrid>
+            <w:tr>
+              <w:trPr>
+                <w:trHeight w:hRule="exact" w:val="397"/>
+              </w:trPr>
+              <w:tc>
+                <w:tcPr>
+                  <w:tcW w:w="870" w:type="dxa"/>
+                  <w:shd w:val="clear" w:color="auto" w:fill="F2F2F2" w:themeFill="background1" w:themeFillShade="F2"/>
+                </w:tcPr>
+                <w:p>
+                  <w:pPr>
+                    <w:spacing w:before="120" w:after="120" w:line="240" w:lineRule="exact"/>
+                    <w:ind w:hanging="18"/>
+                    <w:jc w:val="center"/>
+                    <w:rPr>
+                      <w:sz w:val="24"/>
+                      <w:szCs w:val="24"/>
+                    </w:rPr>
+                  </w:pPr>
+                  <w:r>
+                    <w:rPr>
+                      <w:sz w:val="24"/>
+                      <w:szCs w:val="24"/>
+                    </w:rPr>
+                    <w:t>Step</w:t>
+                  </w:r>
+                </w:p>
+              </w:tc>
+              <w:tc>
+                <w:tcPr>
+                  <w:tcW w:w="3661" w:type="dxa"/>
+                  <w:shd w:val="clear" w:color="auto" w:fill="F2F2F2" w:themeFill="background1" w:themeFillShade="F2"/>
+                </w:tcPr>
+                <w:p>
+                  <w:pPr>
+                    <w:spacing w:before="120" w:after="120" w:line="240" w:lineRule="exact"/>
+                    <w:ind w:hanging="18"/>
+                    <w:jc w:val="center"/>
+                    <w:rPr>
+                      <w:sz w:val="24"/>
+                      <w:szCs w:val="24"/>
+                    </w:rPr>
+                  </w:pPr>
+                  <w:r>
+                    <w:rPr>
+                      <w:sz w:val="24"/>
+                      <w:szCs w:val="24"/>
+                    </w:rPr>
+                    <w:t>Actor Action</w:t>
+                  </w:r>
+                </w:p>
+              </w:tc>
+              <w:tc>
+                <w:tcPr>
+                  <w:tcW w:w="4003" w:type="dxa"/>
+                  <w:shd w:val="clear" w:color="auto" w:fill="F2F2F2" w:themeFill="background1" w:themeFillShade="F2"/>
+                </w:tcPr>
+                <w:p>
+                  <w:pPr>
+                    <w:spacing w:before="120" w:after="120" w:line="240" w:lineRule="exact"/>
+                    <w:ind w:left="34" w:hanging="18"/>
+                    <w:jc w:val="center"/>
+                    <w:rPr>
+                      <w:sz w:val="24"/>
+                      <w:szCs w:val="24"/>
+                    </w:rPr>
+                  </w:pPr>
+                  <w:r>
+                    <w:rPr>
+                      <w:sz w:val="24"/>
+                      <w:szCs w:val="24"/>
+                    </w:rPr>
+                    <w:t>System Response</w:t>
+                  </w:r>
+                </w:p>
+              </w:tc>
+            </w:tr>
+            <w:tr>
+              <w:tc>
+                <w:tcPr>
+                  <w:tcW w:w="870" w:type="dxa"/>
+                </w:tcPr>
+                <w:p>
+                  <w:pPr>
+                    <w:spacing w:before="120" w:after="120" w:line="240" w:lineRule="exact"/>
+                    <w:ind w:hanging="18"/>
+                    <w:jc w:val="center"/>
+                    <w:rPr>
+                      <w:sz w:val="24"/>
+                      <w:szCs w:val="24"/>
+                    </w:rPr>
+                  </w:pPr>
+                  <w:r>
+                    <w:rPr>
+                      <w:sz w:val="24"/>
+                      <w:szCs w:val="24"/>
+                    </w:rPr>
+                    <w:lastRenderedPageBreak/>
+                    <w:t>1</w:t>
+                  </w:r>
+                </w:p>
+              </w:tc>
+              <w:tc>
+                <w:tcPr>
+                  <w:tcW w:w="3661" w:type="dxa"/>
+                </w:tcPr>
+                <w:p>
+                  <w:pPr>
+                    <w:spacing w:before="120" w:after="120" w:line="240" w:lineRule="exact"/>
+                    <w:ind w:hanging="18"/>
+                    <w:rPr>
+                      <w:sz w:val="24"/>
+                      <w:szCs w:val="24"/>
+                    </w:rPr>
+                  </w:pPr>
+                  <w:r>
+                    <w:rPr>
+                      <w:sz w:val="24"/>
+                      <w:szCs w:val="24"/>
+                    </w:rPr>
+                    <w:t>Doctor goes make prescription of patient view.</w:t>
+                  </w:r>
+                </w:p>
+              </w:tc>
+              <w:tc>
+                <w:tcPr>
+                  <w:tcW w:w="4003" w:type="dxa"/>
+                </w:tcPr>
+                <w:p>
+                  <w:pPr>
+                    <w:spacing w:before="120" w:after="120" w:line="240" w:lineRule="exact"/>
+                    <w:ind w:hanging="18"/>
+                    <w:rPr>
+                      <w:sz w:val="24"/>
+                      <w:szCs w:val="24"/>
+                    </w:rPr>
+                  </w:pPr>
+                  <w:r>
+                    <w:rPr>
+                      <w:sz w:val="24"/>
+                      <w:szCs w:val="24"/>
+                    </w:rPr>
+                    <w:t xml:space="preserve">System display </w:t>
+                  </w:r>
+                </w:p>
+                <w:p>
+                  <w:pPr>
+                    <w:pStyle w:val="ListParagraph"/>
+                    <w:numPr>
+                      <w:ilvl w:val="0"/>
+                      <w:numId w:val="3"/>
+                    </w:numPr>
+                    <w:spacing w:before="120" w:after="120" w:line="240" w:lineRule="exact"/>
+                    <w:ind w:left="174" w:hanging="198"/>
+                    <w:rPr>
+                      <w:sz w:val="24"/>
+                      <w:szCs w:val="24"/>
+                    </w:rPr>
+                  </w:pPr>
+                  <w:r>
+                    <w:rPr>
+                      <w:sz w:val="24"/>
+                      <w:szCs w:val="24"/>
+                    </w:rPr>
+                    <w:t>Name: text, read only.</w:t>
+                  </w:r>
+                </w:p>
+                <w:p>
+                  <w:pPr>
+                    <w:pStyle w:val="ListParagraph"/>
+                    <w:numPr>
+                      <w:ilvl w:val="0"/>
+                      <w:numId w:val="3"/>
+                    </w:numPr>
+                    <w:spacing w:before="120" w:after="120" w:line="240" w:lineRule="exact"/>
+                    <w:ind w:left="174" w:hanging="198"/>
+                    <w:rPr>
+                      <w:sz w:val="24"/>
+                      <w:szCs w:val="24"/>
+                    </w:rPr>
+                  </w:pPr>
+                  <w:r>
+                    <w:rPr>
+                      <w:sz w:val="24"/>
+                      <w:szCs w:val="24"/>
+                    </w:rPr>
+                    <w:t>Age: text, read only.</w:t>
+                  </w:r>
+                </w:p>
+                <w:p>
+                  <w:pPr>
+                    <w:pStyle w:val="ListParagraph"/>
+                    <w:numPr>
+                      <w:ilvl w:val="0"/>
+                      <w:numId w:val="3"/>
+                    </w:numPr>
+                    <w:spacing w:before="120" w:after="120" w:line="240" w:lineRule="exact"/>
+                    <w:ind w:left="174" w:hanging="198"/>
+                    <w:rPr>
+                      <w:sz w:val="24"/>
+                      <w:szCs w:val="24"/>
+                    </w:rPr>
+                  </w:pPr>
+                  <w:r>
+                    <w:rPr>
+                      <w:sz w:val="24"/>
+                      <w:szCs w:val="24"/>
+                    </w:rPr>
+                    <w:t>Gender: text, read only.</w:t>
+                  </w:r>
+                </w:p>
+                <w:p>
+                  <w:pPr>
+                    <w:pStyle w:val="ListParagraph"/>
+                    <w:numPr>
+                      <w:ilvl w:val="0"/>
+                      <w:numId w:val="3"/>
+                    </w:numPr>
+                    <w:spacing w:before="120" w:after="120" w:line="240" w:lineRule="exact"/>
+                    <w:ind w:left="174" w:hanging="198"/>
+                    <w:rPr>
+                      <w:sz w:val="24"/>
+                      <w:szCs w:val="24"/>
+                    </w:rPr>
+                  </w:pPr>
+                  <w:r>
+                    <w:rPr>
+                      <w:sz w:val="24"/>
+                      <w:szCs w:val="24"/>
+                    </w:rPr>
+                    <w:t>Illness:  text, read only.</w:t>
+                  </w:r>
+                </w:p>
+                <w:p>
+                  <w:pPr>
+                    <w:pStyle w:val="ListParagraph"/>
+                    <w:numPr>
+                      <w:ilvl w:val="0"/>
+                      <w:numId w:val="3"/>
+                    </w:numPr>
+                    <w:spacing w:before="120" w:after="120" w:line="240" w:lineRule="exact"/>
+                    <w:ind w:left="174" w:hanging="198"/>
+                    <w:rPr>
+                      <w:sz w:val="24"/>
+                      <w:szCs w:val="24"/>
+                    </w:rPr>
+                  </w:pPr>
+                  <w:r>
+                    <w:rPr>
+                      <w:sz w:val="24"/>
+                      <w:szCs w:val="24"/>
+                    </w:rPr>
+                    <w:t>Status: text, read only.</w:t>
+                  </w:r>
+                </w:p>
+                <w:p>
+                  <w:pPr>
+                    <w:pStyle w:val="ListParagraph"/>
+                    <w:numPr>
+                      <w:ilvl w:val="0"/>
+                      <w:numId w:val="3"/>
+                    </w:numPr>
+                    <w:spacing w:before="120" w:after="120" w:line="240" w:lineRule="exact"/>
+                    <w:ind w:left="174" w:hanging="198"/>
+                    <w:rPr>
+                      <w:sz w:val="24"/>
+                      <w:szCs w:val="24"/>
+                    </w:rPr>
+                  </w:pPr>
+                  <w:r>
+                    <w:rPr>
+                      <w:sz w:val="24"/>
+                      <w:szCs w:val="24"/>
+                    </w:rPr>
+                    <w:t>Description: text area, read only.</w:t>
+                  </w:r>
+                </w:p>
+                <w:p>
+                  <w:pPr>
+                    <w:pStyle w:val="ListParagraph"/>
+                    <w:numPr>
+                      <w:ilvl w:val="0"/>
+                      <w:numId w:val="3"/>
+                    </w:numPr>
+                    <w:spacing w:before="120" w:after="120" w:line="240" w:lineRule="exact"/>
+                    <w:ind w:left="174" w:hanging="198"/>
+                    <w:rPr>
+                      <w:sz w:val="24"/>
+                      <w:szCs w:val="24"/>
+                    </w:rPr>
+                  </w:pPr>
+                  <w:r>
+                    <w:rPr>
+                      <w:sz w:val="24"/>
+                      <w:szCs w:val="24"/>
+                    </w:rPr>
+                    <w:t>List day of medical history of patient with information:</w:t>
+                  </w:r>
+                </w:p>
+                <w:p>
+                  <w:pPr>
+                    <w:pStyle w:val="ListParagraph"/>
+                    <w:spacing w:before="120" w:after="120" w:line="240" w:lineRule="exact"/>
+                    <w:ind w:left="354" w:hanging="18"/>
+                    <w:rPr>
+                      <w:sz w:val="24"/>
+                      <w:szCs w:val="24"/>
+                    </w:rPr>
+                  </w:pPr>
+                  <w:r>
+                    <w:rPr>
+                      <w:sz w:val="24"/>
+                      <w:szCs w:val="24"/>
+                    </w:rPr>
+                    <w:t>+ Date: the day when doctor make prescription, format day dd-mm-yyyy, ex: “29-10-2015”.</w:t>
+                  </w:r>
+                </w:p>
+                <w:p>
+                  <w:pPr>
+                    <w:pStyle w:val="ListParagraph"/>
+                    <w:spacing w:before="120" w:after="120" w:line="240" w:lineRule="exact"/>
+                    <w:ind w:left="354" w:hanging="18"/>
+                    <w:rPr>
+                      <w:sz w:val="24"/>
+                      <w:szCs w:val="24"/>
+                    </w:rPr>
+                  </w:pPr>
+                  <w:r>
+                    <w:rPr>
+                      <w:sz w:val="24"/>
+                      <w:szCs w:val="24"/>
+                    </w:rPr>
+                    <w:t>+ Appointment: appointment of Date, format day dd-mm-yyyy, ex: “29-10-2015”.</w:t>
+                  </w:r>
+                </w:p>
+                <w:p>
+                  <w:pPr>
+                    <w:spacing w:before="120" w:after="120" w:line="240" w:lineRule="exact"/>
+                    <w:ind w:hanging="18"/>
+                    <w:rPr>
+                      <w:sz w:val="24"/>
+                      <w:szCs w:val="24"/>
+                    </w:rPr>
+                  </w:pPr>
+                  <w:r>
+                    <w:rPr>
+                      <w:sz w:val="24"/>
+                      <w:szCs w:val="24"/>
+                    </w:rPr>
+                    <w:t>Suggest treatment information.</w:t>
+                  </w:r>
+                </w:p>
+                <w:p>
+                  <w:pPr>
+                    <w:spacing w:before="120" w:after="120" w:line="240" w:lineRule="exact"/>
+                    <w:ind w:hanging="18"/>
+                    <w:rPr>
+                      <w:sz w:val="24"/>
+                      <w:szCs w:val="24"/>
+                    </w:rPr>
+                  </w:pPr>
+                  <w:r>
+                    <w:rPr>
+                      <w:sz w:val="24"/>
+                      <w:szCs w:val="24"/>
+                    </w:rPr>
+                    <w:t>Diagnostic: text input with option, required, length 3-40</w:t>
+                  </w:r>
+                  <w:r>
+                    <w:rPr>
+                      <w:iCs/>
+                      <w:sz w:val="24"/>
+                      <w:szCs w:val="24"/>
+                    </w:rPr>
+                    <w:t>.</w:t>
+                  </w:r>
+                </w:p>
+                <w:p>
+                  <w:pPr>
+                    <w:spacing w:before="120" w:after="120" w:line="240" w:lineRule="exact"/>
+                    <w:ind w:hanging="18"/>
+                    <w:rPr>
+                      <w:sz w:val="24"/>
+                      <w:szCs w:val="24"/>
+                    </w:rPr>
+                  </w:pPr>
+                  <w:r>
+                    <w:rPr>
+                      <w:sz w:val="24"/>
+                      <w:szCs w:val="24"/>
+                    </w:rPr>
+                    <w:t>- Medicines:</w:t>
+                  </w:r>
+                </w:p>
+                <w:p>
+                  <w:pPr>
+                    <w:spacing w:before="120" w:after="120" w:line="240" w:lineRule="exact"/>
+                    <w:ind w:left="354" w:hanging="18"/>
+                    <w:rPr>
+                      <w:sz w:val="24"/>
+                      <w:szCs w:val="24"/>
+                    </w:rPr>
+                  </w:pPr>
+                  <w:r>
+                    <w:rPr>
+                      <w:sz w:val="24"/>
+                      <w:szCs w:val="24"/>
+                    </w:rPr>
+                    <w:t>+ Name of medicine: text input with option, required.</w:t>
+                  </w:r>
+                </w:p>
+                <w:p>
+                  <w:pPr>
+                    <w:spacing w:before="120" w:after="120" w:line="240" w:lineRule="exact"/>
+                    <w:ind w:left="354" w:hanging="18"/>
+                    <w:rPr>
+                      <w:sz w:val="24"/>
+                      <w:szCs w:val="24"/>
+                    </w:rPr>
+                  </w:pPr>
+                  <w:r>
+                    <w:rPr>
+                      <w:sz w:val="24"/>
+                      <w:szCs w:val="24"/>
+                    </w:rPr>
+                    <w:t>+ Times: text input with option, required, range value 1-6.</w:t>
+                  </w:r>
+                </w:p>
+                <w:p>
+                  <w:pPr>
+                    <w:spacing w:before="120" w:after="120" w:line="240" w:lineRule="exact"/>
+                    <w:ind w:left="354" w:hanging="18"/>
+                    <w:rPr>
+                      <w:iCs/>
+                      <w:sz w:val="24"/>
+                      <w:szCs w:val="24"/>
+                    </w:rPr>
+                  </w:pPr>
+                  <w:r>
+                    <w:rPr>
+                      <w:sz w:val="24"/>
+                      <w:szCs w:val="24"/>
+                    </w:rPr>
+                    <w:t>+ Number of quantity per time: number text input, required, range value 1-10</w:t>
+                  </w:r>
+                  <w:r>
+                    <w:rPr>
+                      <w:iCs/>
+                      <w:sz w:val="24"/>
+                      <w:szCs w:val="24"/>
+                    </w:rPr>
+                    <w:t>.</w:t>
+                  </w:r>
+                </w:p>
+                <w:p>
+                  <w:pPr>
+                    <w:spacing w:before="120" w:after="120" w:line="240" w:lineRule="exact"/>
+                    <w:ind w:left="354" w:hanging="18"/>
+                    <w:rPr>
+                      <w:iCs/>
+                      <w:sz w:val="24"/>
+                      <w:szCs w:val="24"/>
+                    </w:rPr>
+                  </w:pPr>
+                  <w:r>
+                    <w:rPr>
+                      <w:iCs/>
+                      <w:sz w:val="24"/>
+                      <w:szCs w:val="24"/>
+                    </w:rPr>
+                    <w:t>+ Unit of medicine: text input, required, value depend on medicine.</w:t>
+                  </w:r>
+                </w:p>
+                <w:p>
+                  <w:pPr>
+                    <w:spacing w:before="120" w:after="120" w:line="240" w:lineRule="exact"/>
+                    <w:ind w:left="354" w:hanging="18"/>
+                    <w:rPr>
+                      <w:sz w:val="24"/>
+                      <w:szCs w:val="24"/>
+                    </w:rPr>
+                  </w:pPr>
+                  <w:r>
+                    <w:rPr>
+                      <w:iCs/>
+                      <w:sz w:val="24"/>
+                      <w:szCs w:val="24"/>
+                    </w:rPr>
+                    <w:t>+ Advice: free text input.</w:t>
+                  </w:r>
+                </w:p>
+                <w:p>
+                  <w:pPr>
+                    <w:spacing w:before="120" w:after="120" w:line="240" w:lineRule="exact"/>
+                    <w:ind w:hanging="18"/>
+                    <w:rPr>
+                      <w:sz w:val="24"/>
+                      <w:szCs w:val="24"/>
+                    </w:rPr>
+                  </w:pPr>
+                  <w:r>
+                    <w:rPr>
+                      <w:sz w:val="24"/>
+                      <w:szCs w:val="24"/>
+                    </w:rPr>
+                    <w:t>- Food:</w:t>
+                  </w:r>
+                </w:p>
+                <w:p>
+                  <w:pPr>
+                    <w:spacing w:before="120" w:after="120" w:line="240" w:lineRule="exact"/>
+                    <w:ind w:left="354" w:hanging="18"/>
+                    <w:rPr>
+                      <w:sz w:val="24"/>
+                      <w:szCs w:val="24"/>
+                    </w:rPr>
+                  </w:pPr>
+                  <w:r>
+                    <w:rPr>
+                      <w:sz w:val="24"/>
+                      <w:szCs w:val="24"/>
+                    </w:rPr>
+                    <w:t>+ Name of food: text input with option, required</w:t>
+                  </w:r>
+                  <w:r>
+                    <w:rPr>
+                      <w:iCs/>
+                      <w:sz w:val="24"/>
+                      <w:szCs w:val="24"/>
+                    </w:rPr>
+                    <w:t>.</w:t>
+                  </w:r>
+                </w:p>
+                <w:p>
+                  <w:pPr>
+                    <w:spacing w:before="120" w:after="120" w:line="240" w:lineRule="exact"/>
+                    <w:ind w:left="354" w:hanging="18"/>
+                    <w:rPr>
+                      <w:sz w:val="24"/>
+                      <w:szCs w:val="24"/>
+                    </w:rPr>
+                  </w:pPr>
+                  <w:r>
+                    <w:rPr>
+                      <w:sz w:val="24"/>
+                      <w:szCs w:val="24"/>
+                    </w:rPr>
+                    <w:t>+ Time: text input with option, required, range value 1-6.</w:t>
+                  </w:r>
+                </w:p>
+                <w:p>
+                  <w:pPr>
+                    <w:spacing w:before="120" w:after="120" w:line="240" w:lineRule="exact"/>
+                    <w:ind w:left="354" w:hanging="18"/>
+                    <w:rPr>
+                      <w:sz w:val="24"/>
+                      <w:szCs w:val="24"/>
+                    </w:rPr>
+                  </w:pPr>
+                  <w:r>
+                    <w:rPr>
+                      <w:sz w:val="24"/>
+                      <w:szCs w:val="24"/>
+                    </w:rPr>
+                    <w:t>+ Number of quantity per time: number text input, required.</w:t>
+                  </w:r>
+                </w:p>
+                <w:p>
+                  <w:pPr>
+                    <w:spacing w:before="120" w:after="120" w:line="240" w:lineRule="exact"/>
+                    <w:ind w:left="354" w:hanging="18"/>
+                    <w:rPr>
+                      <w:iCs/>
+                      <w:sz w:val="24"/>
+                      <w:szCs w:val="24"/>
+                    </w:rPr>
+                  </w:pPr>
+                  <w:r>
+                    <w:rPr>
+                      <w:iCs/>
+                      <w:sz w:val="24"/>
+                      <w:szCs w:val="24"/>
+                    </w:rPr>
+                    <w:t>+ Unit of food: text input with option, required, value depend on food.</w:t>
+                  </w:r>
+                </w:p>
+                <w:p>
+                  <w:pPr>
+                    <w:spacing w:before="120" w:after="120" w:line="240" w:lineRule="exact"/>
+                    <w:ind w:left="354" w:hanging="18"/>
+                    <w:rPr>
+                      <w:sz w:val="24"/>
+                      <w:szCs w:val="24"/>
+                    </w:rPr>
+                  </w:pPr>
+                  <w:r>
+                    <w:rPr>
+                      <w:iCs/>
+                      <w:sz w:val="24"/>
+                      <w:szCs w:val="24"/>
+                    </w:rPr>
+                    <w:t>+ Advice: free text input.</w:t>
+                  </w:r>
+                </w:p>
+                <w:p>
+                  <w:pPr>
+                    <w:spacing w:before="120" w:after="120" w:line="240" w:lineRule="exact"/>
+                    <w:ind w:hanging="18"/>
+                    <w:rPr>
+                      <w:sz w:val="24"/>
+                      <w:szCs w:val="24"/>
+                    </w:rPr>
+                  </w:pPr>
+                  <w:r>
+                    <w:rPr>
+                      <w:sz w:val="24"/>
+                      <w:szCs w:val="24"/>
+                    </w:rPr>
+                    <w:t>- Practice:</w:t>
+                  </w:r>
+                </w:p>
+                <w:p>
+                  <w:pPr>
+                    <w:spacing w:before="120" w:after="120" w:line="240" w:lineRule="exact"/>
+                    <w:ind w:left="354" w:hanging="18"/>
+                    <w:rPr>
+                      <w:iCs/>
+                      <w:sz w:val="24"/>
+                      <w:szCs w:val="24"/>
+                    </w:rPr>
+                  </w:pPr>
+                  <w:r>
+                    <w:rPr>
+                      <w:sz w:val="24"/>
+                      <w:szCs w:val="24"/>
+                    </w:rPr>
+                    <w:t>+ Name of practice: free text input, required</w:t>
+                  </w:r>
+                  <w:r>
+                    <w:rPr>
+                      <w:iCs/>
+                      <w:sz w:val="24"/>
+                      <w:szCs w:val="24"/>
+                    </w:rPr>
+                    <w:t>.</w:t>
+                  </w:r>
+                </w:p>
+                <w:p>
+                  <w:pPr>
+                    <w:spacing w:before="120" w:after="120" w:line="240" w:lineRule="exact"/>
+                    <w:ind w:left="354" w:hanging="18"/>
+                    <w:rPr>
+                      <w:sz w:val="24"/>
+                      <w:szCs w:val="24"/>
+                    </w:rPr>
+                  </w:pPr>
+                  <w:r>
+                    <w:rPr>
+                      <w:sz w:val="24"/>
+                      <w:szCs w:val="24"/>
+                    </w:rPr>
+                    <w:lastRenderedPageBreak/>
+                    <w:t>+ Time: text input with option, required, range value 1-6.</w:t>
+                  </w:r>
+                </w:p>
+                <w:p>
+                  <w:pPr>
+                    <w:pStyle w:val="HTMLPreformatted"/>
+                    <w:shd w:val="clear" w:color="auto" w:fill="FFFFFF"/>
+                    <w:ind w:left="354" w:hanging="18"/>
+                    <w:rPr>
+                      <w:rFonts w:ascii="Times New Roman" w:hAnsi="Times New Roman" w:cs="Times New Roman"/>
+                      <w:sz w:val="24"/>
+                      <w:szCs w:val="24"/>
+                    </w:rPr>
+                  </w:pPr>
+                  <w:r>
+                    <w:rPr>
+                      <w:rFonts w:ascii="Times New Roman" w:hAnsi="Times New Roman" w:cs="Times New Roman"/>
+                      <w:sz w:val="24"/>
+                      <w:szCs w:val="24"/>
+                    </w:rPr>
+                    <w:t>+ Quantitative: free text input, required.</w:t>
+                  </w:r>
+                </w:p>
+                <w:p>
+                  <w:pPr>
+                    <w:pStyle w:val="HTMLPreformatted"/>
+                    <w:shd w:val="clear" w:color="auto" w:fill="FFFFFF"/>
+                    <w:ind w:left="354" w:hanging="18"/>
+                    <w:rPr>
+                      <w:rFonts w:ascii="Times New Roman" w:hAnsi="Times New Roman" w:cs="Times New Roman"/>
+                      <w:sz w:val="24"/>
+                      <w:szCs w:val="24"/>
+                    </w:rPr>
+                  </w:pPr>
+                  <w:r>
+                    <w:rPr>
+                      <w:rFonts w:ascii="Times New Roman" w:hAnsi="Times New Roman" w:cs="Times New Roman"/>
+                      <w:iCs/>
+                      <w:sz w:val="24"/>
+                      <w:szCs w:val="24"/>
+                    </w:rPr>
+                    <w:t xml:space="preserve">+ </w:t>
+                  </w:r>
+                  <w:r>
+                    <w:rPr>
+                      <w:rFonts w:ascii="Times New Roman" w:hAnsi="Times New Roman" w:cs="Times New Roman"/>
+                      <w:sz w:val="24"/>
+                      <w:szCs w:val="24"/>
+                    </w:rPr>
+                    <w:t>Advice</w:t>
+                  </w:r>
+                  <w:r>
+                    <w:rPr>
+                      <w:rFonts w:ascii="Times New Roman" w:hAnsi="Times New Roman" w:cs="Times New Roman"/>
+                      <w:iCs/>
+                      <w:sz w:val="24"/>
+                      <w:szCs w:val="24"/>
+                    </w:rPr>
+                    <w:t>: free text input.</w:t>
+                  </w:r>
+                </w:p>
+                <w:p>
+                  <w:pPr>
+                    <w:pStyle w:val="ListParagraph"/>
+                    <w:numPr>
+                      <w:ilvl w:val="0"/>
+                      <w:numId w:val="3"/>
+                    </w:numPr>
+                    <w:spacing w:before="120" w:after="120" w:line="240" w:lineRule="exact"/>
+                    <w:ind w:left="174" w:hanging="198"/>
+                    <w:rPr>
+                      <w:sz w:val="24"/>
+                      <w:szCs w:val="24"/>
+                    </w:rPr>
+                  </w:pPr>
+                  <w:r>
+                    <w:rPr>
+                      <w:sz w:val="24"/>
+                      <w:szCs w:val="24"/>
+                    </w:rPr>
+                    <w:t>Appointment Date: default 1 week form current day, format day “dd/mm/yyyy”.</w:t>
+                  </w:r>
+                </w:p>
+                <w:p>
+                  <w:pPr>
+                    <w:pStyle w:val="ListParagraph"/>
+                    <w:numPr>
+                      <w:ilvl w:val="0"/>
+                      <w:numId w:val="3"/>
+                    </w:numPr>
+                    <w:spacing w:before="120" w:after="120" w:line="240" w:lineRule="exact"/>
+                    <w:ind w:left="174" w:hanging="180"/>
+                    <w:rPr>
+                      <w:sz w:val="24"/>
+                      <w:szCs w:val="24"/>
+                    </w:rPr>
+                  </w:pPr>
+                  <w:r>
+                    <w:rPr>
+                      <w:sz w:val="24"/>
+                      <w:szCs w:val="24"/>
+                    </w:rPr>
+                    <w:t>Note: free text area.</w:t>
+                  </w:r>
+                </w:p>
+              </w:tc>
+            </w:tr>
+            <w:tr>
+              <w:tc>
+                <w:tcPr>
+                  <w:tcW w:w="870" w:type="dxa"/>
+                </w:tcPr>
+                <w:p>
+                  <w:pPr>
+                    <w:spacing w:before="120" w:after="120" w:line="240" w:lineRule="exact"/>
+                    <w:ind w:hanging="18"/>
+                    <w:jc w:val="center"/>
+                    <w:rPr>
+                      <w:sz w:val="24"/>
+                      <w:szCs w:val="24"/>
+                    </w:rPr>
+                  </w:pPr>
+                  <w:r>
+                    <w:rPr>
+                      <w:sz w:val="24"/>
+                      <w:szCs w:val="24"/>
+                    </w:rPr>
+                    <w:lastRenderedPageBreak/>
+                    <w:t>2</w:t>
+                  </w:r>
+                </w:p>
+              </w:tc>
+              <w:tc>
+                <w:tcPr>
+                  <w:tcW w:w="3661" w:type="dxa"/>
+                </w:tcPr>
+                <w:p>
+                  <w:pPr>
+                    <w:spacing w:before="120" w:after="120" w:line="240" w:lineRule="exact"/>
+                    <w:ind w:hanging="18"/>
+                    <w:rPr>
+                      <w:sz w:val="24"/>
+                      <w:szCs w:val="24"/>
+                    </w:rPr>
+                  </w:pPr>
+                  <w:r>
+                    <w:rPr>
+                      <w:sz w:val="24"/>
+                      <w:szCs w:val="24"/>
+                    </w:rPr>
+                    <w:t>Doctor input diagnostic.</w:t>
+                  </w:r>
+                </w:p>
+              </w:tc>
+              <w:tc>
+                <w:tcPr>
+                  <w:tcW w:w="4003" w:type="dxa"/>
+                </w:tcPr>
+                <w:p>
+                  <w:pPr>
+                    <w:spacing w:before="120" w:after="120" w:line="240" w:lineRule="exact"/>
+                    <w:ind w:hanging="18"/>
+                    <w:rPr>
+                      <w:sz w:val="24"/>
+                      <w:szCs w:val="24"/>
+                    </w:rPr>
+                  </w:pPr>
+                  <w:r>
+                    <w:rPr>
+                      <w:sz w:val="24"/>
+                      <w:szCs w:val="24"/>
+                    </w:rPr>
+                    <w:t>System validation information.</w:t>
+                  </w:r>
+                </w:p>
+              </w:tc>
+            </w:tr>
+            <w:tr>
+              <w:tc>
+                <w:tcPr>
+                  <w:tcW w:w="870" w:type="dxa"/>
+                </w:tcPr>
+                <w:p>
+                  <w:pPr>
+                    <w:spacing w:before="120" w:after="120" w:line="240" w:lineRule="exact"/>
+                    <w:ind w:hanging="18"/>
+                    <w:jc w:val="center"/>
+                    <w:rPr>
+                      <w:sz w:val="24"/>
+                      <w:szCs w:val="24"/>
+                    </w:rPr>
+                  </w:pPr>
+                </w:p>
+              </w:tc>
+              <w:tc>
+                <w:tcPr>
+                  <w:tcW w:w="3661" w:type="dxa"/>
+                </w:tcPr>
+                <w:p>
+                  <w:pPr>
+                    <w:spacing w:before="120" w:after="120" w:line="240" w:lineRule="exact"/>
+                    <w:ind w:hanging="18"/>
+                    <w:rPr>
+                      <w:sz w:val="24"/>
+                      <w:szCs w:val="24"/>
+                    </w:rPr>
+                  </w:pPr>
+                  <w:r>
+                    <w:rPr>
+                      <w:sz w:val="24"/>
+                      <w:szCs w:val="24"/>
+                    </w:rPr>
+                    <w:t>Doctor sends command to suggest prescription</w:t>
+                  </w:r>
+                </w:p>
+              </w:tc>
+              <w:tc>
+                <w:tcPr>
+                  <w:tcW w:w="4003" w:type="dxa"/>
+                </w:tcPr>
+                <w:p>
+                  <w:pPr>
+                    <w:spacing w:before="120" w:after="120" w:line="240" w:lineRule="exact"/>
+                    <w:ind w:hanging="18"/>
+                    <w:rPr>
+                      <w:sz w:val="24"/>
+                      <w:szCs w:val="24"/>
+                    </w:rPr>
+                  </w:pPr>
+                  <w:r>
+                    <w:rPr>
+                      <w:sz w:val="24"/>
+                      <w:szCs w:val="24"/>
+                    </w:rPr>
+                    <w:t xml:space="preserve">System display </w:t>
+                  </w:r>
+                </w:p>
+                <w:p>
+                  <w:pPr>
+                    <w:pStyle w:val="ListParagraph"/>
+                    <w:numPr>
+                      <w:ilvl w:val="0"/>
+                      <w:numId w:val="3"/>
+                    </w:numPr>
+                    <w:spacing w:before="120" w:after="120" w:line="240" w:lineRule="exact"/>
+                    <w:ind w:left="174" w:hanging="198"/>
+                    <w:rPr>
+                      <w:sz w:val="24"/>
+                      <w:szCs w:val="24"/>
+                    </w:rPr>
+                  </w:pPr>
+                  <w:r>
+                    <w:rPr>
+                      <w:sz w:val="24"/>
+                      <w:szCs w:val="24"/>
+                    </w:rPr>
+                    <w:t>Name: text, read only.</w:t>
+                  </w:r>
+                </w:p>
+                <w:p>
+                  <w:pPr>
+                    <w:pStyle w:val="ListParagraph"/>
+                    <w:numPr>
+                      <w:ilvl w:val="0"/>
+                      <w:numId w:val="3"/>
+                    </w:numPr>
+                    <w:spacing w:before="120" w:after="120" w:line="240" w:lineRule="exact"/>
+                    <w:ind w:left="174" w:hanging="198"/>
+                    <w:rPr>
+                      <w:sz w:val="24"/>
+                      <w:szCs w:val="24"/>
+                    </w:rPr>
+                  </w:pPr>
+                  <w:r>
+                    <w:rPr>
+                      <w:sz w:val="24"/>
+                      <w:szCs w:val="24"/>
+                    </w:rPr>
+                    <w:t>Age: text, read only.</w:t>
+                  </w:r>
+                </w:p>
+                <w:p>
+                  <w:pPr>
+                    <w:pStyle w:val="ListParagraph"/>
+                    <w:numPr>
+                      <w:ilvl w:val="0"/>
+                      <w:numId w:val="3"/>
+                    </w:numPr>
+                    <w:spacing w:before="120" w:after="120" w:line="240" w:lineRule="exact"/>
+                    <w:ind w:left="174" w:hanging="198"/>
+                    <w:rPr>
+                      <w:sz w:val="24"/>
+                      <w:szCs w:val="24"/>
+                    </w:rPr>
+                  </w:pPr>
+                  <w:r>
+                    <w:rPr>
+                      <w:sz w:val="24"/>
+                      <w:szCs w:val="24"/>
+                    </w:rPr>
+                    <w:t>Gender: text, read only.</w:t>
+                  </w:r>
+                </w:p>
+                <w:p>
+                  <w:pPr>
+                    <w:pStyle w:val="ListParagraph"/>
+                    <w:numPr>
+                      <w:ilvl w:val="0"/>
+                      <w:numId w:val="3"/>
+                    </w:numPr>
+                    <w:spacing w:before="120" w:after="120" w:line="240" w:lineRule="exact"/>
+                    <w:ind w:left="174" w:hanging="198"/>
+                    <w:rPr>
+                      <w:sz w:val="24"/>
+                      <w:szCs w:val="24"/>
+                    </w:rPr>
+                  </w:pPr>
+                  <w:r>
+                    <w:rPr>
+                      <w:sz w:val="24"/>
+                      <w:szCs w:val="24"/>
+                    </w:rPr>
+                    <w:t>Illness:  text, read only.</w:t>
+                  </w:r>
+                </w:p>
+                <w:p>
+                  <w:pPr>
+                    <w:pStyle w:val="ListParagraph"/>
+                    <w:numPr>
+                      <w:ilvl w:val="0"/>
+                      <w:numId w:val="3"/>
+                    </w:numPr>
+                    <w:spacing w:before="120" w:after="120" w:line="240" w:lineRule="exact"/>
+                    <w:ind w:left="174" w:hanging="198"/>
+                    <w:rPr>
+                      <w:sz w:val="24"/>
+                      <w:szCs w:val="24"/>
+                    </w:rPr>
+                  </w:pPr>
+                  <w:r>
+                    <w:rPr>
+                      <w:sz w:val="24"/>
+                      <w:szCs w:val="24"/>
+                    </w:rPr>
+                    <w:t>Status: text, read only.</w:t>
+                  </w:r>
+                </w:p>
+                <w:p>
+                  <w:pPr>
+                    <w:pStyle w:val="ListParagraph"/>
+                    <w:numPr>
+                      <w:ilvl w:val="0"/>
+                      <w:numId w:val="3"/>
+                    </w:numPr>
+                    <w:spacing w:before="120" w:after="120" w:line="240" w:lineRule="exact"/>
+                    <w:ind w:left="174" w:hanging="198"/>
+                    <w:rPr>
+                      <w:sz w:val="24"/>
+                      <w:szCs w:val="24"/>
+                    </w:rPr>
+                  </w:pPr>
+                  <w:r>
+                    <w:rPr>
+                      <w:sz w:val="24"/>
+                      <w:szCs w:val="24"/>
+                    </w:rPr>
+                    <w:t>Description: text area, read only.</w:t>
+                  </w:r>
+                </w:p>
+                <w:p>
+                  <w:pPr>
+                    <w:pStyle w:val="ListParagraph"/>
+                    <w:numPr>
+                      <w:ilvl w:val="0"/>
+                      <w:numId w:val="3"/>
+                    </w:numPr>
+                    <w:spacing w:before="120" w:after="120" w:line="240" w:lineRule="exact"/>
+                    <w:ind w:left="174" w:hanging="198"/>
+                    <w:rPr>
+                      <w:sz w:val="24"/>
+                      <w:szCs w:val="24"/>
+                    </w:rPr>
+                  </w:pPr>
+                  <w:r>
+                    <w:rPr>
+                      <w:sz w:val="24"/>
+                      <w:szCs w:val="24"/>
+                    </w:rPr>
+                    <w:t>List day of medical history of patient with information:</w:t>
+                  </w:r>
+                </w:p>
+                <w:p>
+                  <w:pPr>
+                    <w:pStyle w:val="ListParagraph"/>
+                    <w:spacing w:before="120" w:after="120" w:line="240" w:lineRule="exact"/>
+                    <w:ind w:left="444" w:hanging="18"/>
+                    <w:rPr>
+                      <w:sz w:val="24"/>
+                      <w:szCs w:val="24"/>
+                    </w:rPr>
+                  </w:pPr>
+                  <w:r>
+                    <w:rPr>
+                      <w:sz w:val="24"/>
+                      <w:szCs w:val="24"/>
+                    </w:rPr>
+                    <w:t>+ Date: the day when doctor make prescription, format day dd-mm-yyyy, ex: “29-10-2015”.</w:t>
+                  </w:r>
+                </w:p>
+                <w:p>
+                  <w:pPr>
+                    <w:pStyle w:val="ListParagraph"/>
+                    <w:spacing w:before="120" w:after="120" w:line="240" w:lineRule="exact"/>
+                    <w:ind w:left="444" w:hanging="18"/>
+                    <w:rPr>
+                      <w:sz w:val="24"/>
+                      <w:szCs w:val="24"/>
+                    </w:rPr>
+                  </w:pPr>
+                  <w:r>
+                    <w:rPr>
+                      <w:sz w:val="24"/>
+                      <w:szCs w:val="24"/>
+                    </w:rPr>
+                    <w:t>+ Appointment: appointment of Date, format day dd-mm-yyyy, ex: “29-10-2015”.</w:t>
+                  </w:r>
+                </w:p>
+                <w:p>
+                  <w:pPr>
+                    <w:pStyle w:val="ListParagraph"/>
+                    <w:numPr>
+                      <w:ilvl w:val="0"/>
+                      <w:numId w:val="3"/>
+                    </w:numPr>
+                    <w:spacing w:before="120" w:after="120" w:line="240" w:lineRule="exact"/>
+                    <w:ind w:left="174" w:hanging="180"/>
+                    <w:rPr>
+                      <w:sz w:val="24"/>
+                      <w:szCs w:val="24"/>
+                    </w:rPr>
+                  </w:pPr>
+                  <w:r>
+                    <w:rPr>
+                      <w:sz w:val="24"/>
+                      <w:szCs w:val="24"/>
+                    </w:rPr>
+                    <w:t>Suggest treatment information.</w:t>
+                  </w:r>
+                </w:p>
+                <w:p>
+                  <w:pPr>
+                    <w:spacing w:before="120" w:after="120" w:line="240" w:lineRule="exact"/>
+                    <w:ind w:hanging="18"/>
+                    <w:rPr>
+                      <w:sz w:val="24"/>
+                      <w:szCs w:val="24"/>
+                    </w:rPr>
+                  </w:pPr>
+                  <w:r>
+                    <w:rPr>
+                      <w:sz w:val="24"/>
+                      <w:szCs w:val="24"/>
+                    </w:rPr>
+                    <w:t>-  Diagnostic: text input with option, required, length 3-40</w:t>
+                  </w:r>
+                  <w:r>
+                    <w:rPr>
+                      <w:iCs/>
+                      <w:sz w:val="24"/>
+                      <w:szCs w:val="24"/>
+                    </w:rPr>
+                    <w:t>.</w:t>
+                  </w:r>
+                </w:p>
+                <w:p>
+                  <w:pPr>
+                    <w:spacing w:before="120" w:after="120" w:line="240" w:lineRule="exact"/>
+                    <w:ind w:hanging="18"/>
+                    <w:rPr>
+                      <w:sz w:val="24"/>
+                      <w:szCs w:val="24"/>
+                    </w:rPr>
+                  </w:pPr>
+                  <w:r>
+                    <w:rPr>
+                      <w:sz w:val="24"/>
+                      <w:szCs w:val="24"/>
+                    </w:rPr>
+                    <w:t>- Medicines:</w:t>
+                  </w:r>
+                </w:p>
+                <w:p>
+                  <w:pPr>
+                    <w:spacing w:before="120" w:after="120" w:line="240" w:lineRule="exact"/>
+                    <w:ind w:left="444" w:hanging="18"/>
+                    <w:rPr>
+                      <w:sz w:val="24"/>
+                      <w:szCs w:val="24"/>
+                    </w:rPr>
+                  </w:pPr>
+                  <w:r>
+                    <w:rPr>
+                      <w:sz w:val="24"/>
+                      <w:szCs w:val="24"/>
+                    </w:rPr>
+                    <w:t>+ Name of medicine: text input with option, required.</w:t>
+                  </w:r>
+                </w:p>
+                <w:p>
+                  <w:pPr>
+                    <w:spacing w:before="120" w:after="120" w:line="240" w:lineRule="exact"/>
+                    <w:ind w:left="444" w:hanging="18"/>
+                    <w:rPr>
+                      <w:sz w:val="24"/>
+                      <w:szCs w:val="24"/>
+                    </w:rPr>
+                  </w:pPr>
+                  <w:r>
+                    <w:rPr>
+                      <w:sz w:val="24"/>
+                      <w:szCs w:val="24"/>
+                    </w:rPr>
+                    <w:t>+ Times: text input with option, required, range value 1-6.</w:t>
+                  </w:r>
+                </w:p>
+                <w:p>
+                  <w:pPr>
+                    <w:spacing w:before="120" w:after="120" w:line="240" w:lineRule="exact"/>
+                    <w:ind w:left="444" w:hanging="18"/>
+                    <w:rPr>
+                      <w:iCs/>
+                      <w:sz w:val="24"/>
+                      <w:szCs w:val="24"/>
+                    </w:rPr>
+                  </w:pPr>
+                  <w:r>
+                    <w:rPr>
+                      <w:sz w:val="24"/>
+                      <w:szCs w:val="24"/>
+                    </w:rPr>
+                    <w:t>+ Number of quantity per time: number text input, required, range value 1-10</w:t>
+                  </w:r>
+                  <w:r>
+                    <w:rPr>
+                      <w:iCs/>
+                      <w:sz w:val="24"/>
+                      <w:szCs w:val="24"/>
+                    </w:rPr>
+                    <w:t>.</w:t>
+                  </w:r>
+                </w:p>
+                <w:p>
+                  <w:pPr>
+                    <w:spacing w:before="120" w:after="120" w:line="240" w:lineRule="exact"/>
+                    <w:ind w:left="444" w:hanging="18"/>
+                    <w:rPr>
+                      <w:iCs/>
+                      <w:sz w:val="24"/>
+                      <w:szCs w:val="24"/>
+                    </w:rPr>
+                  </w:pPr>
+                  <w:r>
+                    <w:rPr>
+                      <w:iCs/>
+                      <w:sz w:val="24"/>
+                      <w:szCs w:val="24"/>
+                    </w:rPr>
+                    <w:t>+ Unit of medicine: text input, required, value depend on medicine.</w:t>
+                  </w:r>
+                </w:p>
+                <w:p>
+                  <w:pPr>
+                    <w:spacing w:before="120" w:after="120" w:line="240" w:lineRule="exact"/>
+                    <w:ind w:left="444" w:hanging="18"/>
+                    <w:rPr>
+                      <w:sz w:val="24"/>
+                      <w:szCs w:val="24"/>
+                    </w:rPr>
+                  </w:pPr>
+                  <w:r>
+                    <w:rPr>
+                      <w:iCs/>
+                      <w:sz w:val="24"/>
+                      <w:szCs w:val="24"/>
+                    </w:rPr>
+                    <w:t>+ Advice: free text input.</w:t>
+                  </w:r>
+                </w:p>
+                <w:p>
+                  <w:pPr>
+                    <w:spacing w:before="120" w:after="120" w:line="240" w:lineRule="exact"/>
+                    <w:ind w:hanging="18"/>
+                    <w:rPr>
+                      <w:sz w:val="24"/>
+                      <w:szCs w:val="24"/>
+                    </w:rPr>
+                  </w:pPr>
+                  <w:r>
+                    <w:rPr>
+                      <w:sz w:val="24"/>
+                      <w:szCs w:val="24"/>
+                    </w:rPr>
+                    <w:t>- Food:</w:t>
+                  </w:r>
+                </w:p>
+                <w:p>
+                  <w:pPr>
+                    <w:spacing w:before="120" w:after="120" w:line="240" w:lineRule="exact"/>
+                    <w:ind w:left="444" w:hanging="18"/>
+                    <w:rPr>
+                      <w:sz w:val="24"/>
+                      <w:szCs w:val="24"/>
+                    </w:rPr>
+                  </w:pPr>
+                  <w:r>
+                    <w:rPr>
+                      <w:sz w:val="24"/>
+                      <w:szCs w:val="24"/>
+                    </w:rPr>
+                    <w:t>+ Name of food: text input with option, required</w:t>
+                  </w:r>
+                  <w:r>
+                    <w:rPr>
+                      <w:iCs/>
+                      <w:sz w:val="24"/>
+                      <w:szCs w:val="24"/>
+                    </w:rPr>
+                    <w:t>.</w:t>
+                  </w:r>
+                </w:p>
+                <w:p>
+                  <w:pPr>
+                    <w:spacing w:before="120" w:after="120" w:line="240" w:lineRule="exact"/>
+                    <w:ind w:left="444" w:hanging="18"/>
+                    <w:rPr>
+                      <w:sz w:val="24"/>
+                      <w:szCs w:val="24"/>
+                    </w:rPr>
+                  </w:pPr>
+                  <w:r>
+                    <w:rPr>
+                      <w:sz w:val="24"/>
+                      <w:szCs w:val="24"/>
+                    </w:rPr>
+                    <w:lastRenderedPageBreak/>
+                    <w:t>+ Time: text input with option, required, range value 1-6.</w:t>
+                  </w:r>
+                </w:p>
+                <w:p>
+                  <w:pPr>
+                    <w:spacing w:before="120" w:after="120" w:line="240" w:lineRule="exact"/>
+                    <w:ind w:left="444" w:hanging="18"/>
+                    <w:rPr>
+                      <w:sz w:val="24"/>
+                      <w:szCs w:val="24"/>
+                    </w:rPr>
+                  </w:pPr>
+                  <w:r>
+                    <w:rPr>
+                      <w:sz w:val="24"/>
+                      <w:szCs w:val="24"/>
+                    </w:rPr>
+                    <w:t>+ Number of quantity per time: number text input, required.</w:t>
+                  </w:r>
+                </w:p>
+                <w:p>
+                  <w:pPr>
+                    <w:spacing w:before="120" w:after="120" w:line="240" w:lineRule="exact"/>
+                    <w:ind w:left="444" w:hanging="18"/>
+                    <w:rPr>
+                      <w:iCs/>
+                      <w:sz w:val="24"/>
+                      <w:szCs w:val="24"/>
+                    </w:rPr>
+                  </w:pPr>
+                  <w:r>
+                    <w:rPr>
+                      <w:iCs/>
+                      <w:sz w:val="24"/>
+                      <w:szCs w:val="24"/>
+                    </w:rPr>
+                    <w:t>+ Unit of food: text input with option, required, value depend on food.</w:t>
+                  </w:r>
+                </w:p>
+                <w:p>
+                  <w:pPr>
+                    <w:spacing w:before="120" w:after="120" w:line="240" w:lineRule="exact"/>
+                    <w:ind w:left="444" w:hanging="18"/>
+                    <w:rPr>
+                      <w:sz w:val="24"/>
+                      <w:szCs w:val="24"/>
+                    </w:rPr>
+                  </w:pPr>
+                  <w:r>
+                    <w:rPr>
+                      <w:iCs/>
+                      <w:sz w:val="24"/>
+                      <w:szCs w:val="24"/>
+                    </w:rPr>
+                    <w:t>+ Advice: free text input.</w:t>
+                  </w:r>
+                </w:p>
+                <w:p>
+                  <w:pPr>
+                    <w:spacing w:before="120" w:after="120" w:line="240" w:lineRule="exact"/>
+                    <w:ind w:hanging="18"/>
+                    <w:rPr>
+                      <w:sz w:val="24"/>
+                      <w:szCs w:val="24"/>
+                    </w:rPr>
+                  </w:pPr>
+                  <w:r>
+                    <w:rPr>
+                      <w:sz w:val="24"/>
+                      <w:szCs w:val="24"/>
+                    </w:rPr>
+                    <w:t>- Practice:</w:t>
+                  </w:r>
+                </w:p>
+                <w:p>
+                  <w:pPr>
+                    <w:spacing w:before="120" w:after="120" w:line="240" w:lineRule="exact"/>
+                    <w:ind w:left="444" w:hanging="18"/>
+                    <w:rPr>
+                      <w:iCs/>
+                      <w:sz w:val="24"/>
+                      <w:szCs w:val="24"/>
+                    </w:rPr>
+                  </w:pPr>
+                  <w:r>
+                    <w:rPr>
+                      <w:sz w:val="24"/>
+                      <w:szCs w:val="24"/>
+                    </w:rPr>
+                    <w:t>+ Name of practice: free text input, required</w:t>
+                  </w:r>
+                  <w:r>
+                    <w:rPr>
+                      <w:iCs/>
+                      <w:sz w:val="24"/>
+                      <w:szCs w:val="24"/>
+                    </w:rPr>
+                    <w:t>.</w:t>
+                  </w:r>
+                </w:p>
+                <w:p>
+                  <w:pPr>
+                    <w:spacing w:before="120" w:after="120" w:line="240" w:lineRule="exact"/>
+                    <w:ind w:left="444" w:hanging="18"/>
+                    <w:rPr>
+                      <w:sz w:val="24"/>
+                      <w:szCs w:val="24"/>
+                    </w:rPr>
+                  </w:pPr>
+                  <w:r>
+                    <w:rPr>
+                      <w:sz w:val="24"/>
+                      <w:szCs w:val="24"/>
+                    </w:rPr>
+                    <w:t>+ Time: text input with option, required, range value 1-6.</w:t>
+                  </w:r>
+                </w:p>
+                <w:p>
+                  <w:pPr>
+                    <w:pStyle w:val="HTMLPreformatted"/>
+                    <w:shd w:val="clear" w:color="auto" w:fill="FFFFFF"/>
+                    <w:ind w:left="444" w:hanging="18"/>
+                    <w:rPr>
+                      <w:rFonts w:ascii="Times New Roman" w:hAnsi="Times New Roman" w:cs="Times New Roman"/>
+                      <w:sz w:val="24"/>
+                      <w:szCs w:val="24"/>
+                    </w:rPr>
+                  </w:pPr>
+                  <w:r>
+                    <w:rPr>
+                      <w:rFonts w:ascii="Times New Roman" w:hAnsi="Times New Roman" w:cs="Times New Roman"/>
+                      <w:sz w:val="24"/>
+                      <w:szCs w:val="24"/>
+                    </w:rPr>
+                    <w:t>+ Quantitative: free text input, required.</w:t>
+                  </w:r>
+                </w:p>
+                <w:p>
+                  <w:pPr>
+                    <w:pStyle w:val="HTMLPreformatted"/>
+                    <w:shd w:val="clear" w:color="auto" w:fill="FFFFFF"/>
+                    <w:ind w:left="444" w:hanging="18"/>
+                    <w:rPr>
+                      <w:rFonts w:ascii="Times New Roman" w:hAnsi="Times New Roman" w:cs="Times New Roman"/>
+                      <w:sz w:val="24"/>
+                      <w:szCs w:val="24"/>
+                    </w:rPr>
+                  </w:pPr>
+                  <w:r>
+                    <w:rPr>
+                      <w:rFonts w:ascii="Times New Roman" w:hAnsi="Times New Roman" w:cs="Times New Roman"/>
+                      <w:iCs/>
+                      <w:sz w:val="24"/>
+                      <w:szCs w:val="24"/>
+                    </w:rPr>
+                    <w:t xml:space="preserve">+ </w:t>
+                  </w:r>
+                  <w:r>
+                    <w:rPr>
+                      <w:rFonts w:ascii="Times New Roman" w:hAnsi="Times New Roman" w:cs="Times New Roman"/>
+                      <w:sz w:val="24"/>
+                      <w:szCs w:val="24"/>
+                    </w:rPr>
+                    <w:t>Advice</w:t>
+                  </w:r>
+                  <w:r>
+                    <w:rPr>
+                      <w:rFonts w:ascii="Times New Roman" w:hAnsi="Times New Roman" w:cs="Times New Roman"/>
+                      <w:iCs/>
+                      <w:sz w:val="24"/>
+                      <w:szCs w:val="24"/>
+                    </w:rPr>
+                    <w:t>: free text input.</w:t>
+                  </w:r>
+                </w:p>
+                <w:p>
+                  <w:pPr>
+                    <w:pStyle w:val="ListParagraph"/>
+                    <w:numPr>
+                      <w:ilvl w:val="0"/>
+                      <w:numId w:val="3"/>
+                    </w:numPr>
+                    <w:spacing w:before="120" w:after="120" w:line="240" w:lineRule="exact"/>
+                    <w:ind w:left="174" w:hanging="198"/>
+                    <w:rPr>
+                      <w:sz w:val="24"/>
+                      <w:szCs w:val="24"/>
+                    </w:rPr>
+                  </w:pPr>
+                  <w:r>
+                    <w:rPr>
+                      <w:sz w:val="24"/>
+                      <w:szCs w:val="24"/>
+                    </w:rPr>
+                    <w:t>Appointment Date: default 1 week form current day, format day “dd/mm/yyyy”.</w:t>
+                  </w:r>
+                </w:p>
+                <w:p>
+                  <w:pPr>
+                    <w:pStyle w:val="ListParagraph"/>
+                    <w:numPr>
+                      <w:ilvl w:val="0"/>
+                      <w:numId w:val="3"/>
+                    </w:numPr>
+                    <w:spacing w:before="120" w:after="120" w:line="240" w:lineRule="exact"/>
+                    <w:ind w:left="174" w:hanging="180"/>
+                    <w:rPr>
+                      <w:sz w:val="24"/>
+                      <w:szCs w:val="24"/>
+                    </w:rPr>
+                  </w:pPr>
+                  <w:r>
+                    <w:rPr>
+                      <w:sz w:val="24"/>
+                      <w:szCs w:val="24"/>
+                    </w:rPr>
+                    <w:t>Note: free text area.</w:t>
+                  </w:r>
+                </w:p>
+              </w:tc>
+            </w:tr>
+          </w:tbl>
+          <w:p>
+            <w:pPr>
+              <w:spacing w:before="120" w:after="120" w:line="240" w:lineRule="exact"/>
+              <w:ind w:hanging="18"/>
+              <w:rPr>
+                <w:sz w:val="24"/>
+                <w:szCs w:val="24"/>
+              </w:rPr>
+            </w:pPr>
+            <w:r>
+              <w:rPr>
+                <w:b/>
+                <w:sz w:val="24"/>
+                <w:szCs w:val="24"/>
+              </w:rPr>
+              <w:lastRenderedPageBreak/>
+              <w:t>Alternative Scenario:</w:t>
+            </w:r>
+            <w:r>
+              <w:rPr>
+                <w:sz w:val="24"/>
+                <w:szCs w:val="24"/>
+              </w:rPr>
+              <w:t xml:space="preserve"> N/A</w:t>
+            </w:r>
+          </w:p>
+          <w:p>
+            <w:pPr>
+              <w:spacing w:before="120" w:after="120" w:line="240" w:lineRule="exact"/>
+              <w:ind w:hanging="18"/>
+              <w:rPr>
+                <w:sz w:val="24"/>
+                <w:szCs w:val="24"/>
+              </w:rPr>
+            </w:pPr>
+            <w:r>
+              <w:rPr>
+                <w:b/>
+                <w:sz w:val="24"/>
+                <w:szCs w:val="24"/>
+              </w:rPr>
+              <w:t xml:space="preserve">Exceptions: </w:t>
+            </w:r>
+            <w:r>
+              <w:rPr>
+                <w:sz w:val="24"/>
+                <w:szCs w:val="24"/>
+              </w:rPr>
+              <w:t>N/A</w:t>
+            </w:r>
+          </w:p>
+          <w:p>
+            <w:pPr>
+              <w:spacing w:before="120" w:after="120" w:line="240" w:lineRule="exact"/>
+              <w:ind w:hanging="18"/>
+              <w:rPr>
+                <w:sz w:val="24"/>
+                <w:szCs w:val="24"/>
+              </w:rPr>
+            </w:pPr>
+            <w:r>
+              <w:rPr>
+                <w:b/>
+                <w:sz w:val="24"/>
+                <w:szCs w:val="24"/>
+              </w:rPr>
+              <w:t xml:space="preserve">Relationships: </w:t>
+            </w:r>
+            <w:r>
+              <w:rPr>
+                <w:sz w:val="24"/>
+                <w:szCs w:val="24"/>
+              </w:rPr>
+              <w:t>Extend to “Make Prescription”</w:t>
+            </w:r>
+          </w:p>
+          <w:p>
+            <w:pPr>
+              <w:keepNext/>
+              <w:spacing w:before="120" w:after="120" w:line="240" w:lineRule="exact"/>
+              <w:ind w:hanging="18"/>
+              <w:rPr>
+                <w:b/>
+                <w:sz w:val="24"/>
+                <w:szCs w:val="24"/>
+              </w:rPr>
+            </w:pPr>
+            <w:r>
+              <w:rPr>
+                <w:b/>
+                <w:sz w:val="24"/>
+                <w:szCs w:val="24"/>
+              </w:rPr>
+              <w:t xml:space="preserve">Business Rules: </w:t>
+            </w:r>
+          </w:p>
+          <w:p>
+            <w:pPr>
+              <w:pStyle w:val="ListParagraph"/>
+              <w:keepNext/>
+              <w:numPr>
+                <w:ilvl w:val="0"/>
+                <w:numId w:val="3"/>
+              </w:numPr>
+              <w:spacing w:before="120" w:after="120" w:line="240" w:lineRule="exact"/>
+              <w:rPr>
+                <w:sz w:val="24"/>
+                <w:szCs w:val="24"/>
+              </w:rPr>
+            </w:pPr>
+            <w:r>
+              <w:rPr>
+                <w:sz w:val="24"/>
+                <w:szCs w:val="24"/>
+              </w:rPr>
+              <w:t>Diagnostic field is the name of illness which is identified by doctor. Doctor should be supported to find the exactly illness name defined in system when input the diagnostic field.</w:t>
+            </w:r>
+          </w:p>
+          <w:p>
+            <w:pPr>
+              <w:pStyle w:val="ListParagraph"/>
+              <w:rPr>
+                <w:sz w:val="24"/>
+                <w:szCs w:val="24"/>
+              </w:rPr>
+            </w:pPr>
+          </w:p>
+          <w:p>
+            <w:pPr>
+              <w:pStyle w:val="ListParagraph"/>
+              <w:keepNext/>
+              <w:numPr>
+                <w:ilvl w:val="0"/>
+                <w:numId w:val="3"/>
+              </w:numPr>
+              <w:spacing w:before="120" w:after="120" w:line="240" w:lineRule="exact"/>
+              <w:rPr>
+                <w:sz w:val="24"/>
+                <w:szCs w:val="24"/>
+              </w:rPr>
+            </w:pPr>
+            <w:r>
+              <w:rPr>
+                <w:sz w:val="24"/>
+                <w:szCs w:val="24"/>
+              </w:rPr>
+              <w:t>When doctor sends “Suggest Treatment” command, system will calculate current day is belong to which phase of suitable regimen. Then system will display the detail of phase:</w:t>
+            </w:r>
+          </w:p>
+          <w:p>
+            <w:pPr>
+              <w:keepNext/>
+              <w:spacing w:before="120" w:after="120" w:line="240" w:lineRule="exact"/>
+              <w:rPr>
+                <w:sz w:val="24"/>
+                <w:szCs w:val="24"/>
+              </w:rPr>
+            </w:pPr>
+            <w:r>
+              <w:rPr>
+                <w:rFonts w:asciiTheme="minorHAnsi" w:eastAsiaTheme="minorEastAsia" w:hAnsiTheme="minorHAnsi" w:cstheme="minorBidi"/>
+                <w:sz w:val="24"/>
+                <w:szCs w:val="24"/>
+                <w:lang w:val="en-GB" w:eastAsia="ja-JP"/>
+              </w:rPr>
+              <w:t xml:space="preserve">+ </w:t>
+            </w:r>
+            <w:r>
+              <w:rPr>
+                <w:sz w:val="24"/>
+                <w:szCs w:val="24"/>
+              </w:rPr>
+              <w:t>All medicines with information of times, quantity, unit, note belong medicine defined in that phase.</w:t>
+            </w:r>
+          </w:p>
+          <w:p>
+            <w:pPr>
+              <w:keepNext/>
+              <w:spacing w:before="120" w:after="120" w:line="240" w:lineRule="exact"/>
+              <w:rPr>
+                <w:sz w:val="24"/>
+                <w:szCs w:val="24"/>
+              </w:rPr>
+            </w:pPr>
+            <w:r>
+              <w:rPr>
+                <w:sz w:val="24"/>
+                <w:szCs w:val="24"/>
+              </w:rPr>
+              <w:t>+ All foods with information of times, quantity, unit, note belong food defined in that phase.</w:t>
+            </w:r>
+          </w:p>
+          <w:p>
+            <w:pPr>
+              <w:keepNext/>
+              <w:spacing w:before="120" w:after="120" w:line="240" w:lineRule="exact"/>
+              <w:rPr>
+                <w:sz w:val="24"/>
+                <w:szCs w:val="24"/>
+              </w:rPr>
+            </w:pPr>
+            <w:r>
+              <w:rPr>
+                <w:sz w:val="24"/>
+                <w:szCs w:val="24"/>
+              </w:rPr>
+              <w:t>+ All practices with information of times, quantity, note belong practice defined in that phase.</w:t>
+            </w:r>
+          </w:p>
+          <w:p>
+            <w:pPr>
+              <w:pStyle w:val="ListParagraph"/>
+              <w:keepNext/>
+              <w:numPr>
+                <w:ilvl w:val="0"/>
+                <w:numId w:val="3"/>
+              </w:numPr>
+              <w:spacing w:before="120" w:after="120" w:line="240" w:lineRule="exact"/>
+              <w:rPr>
+                <w:sz w:val="24"/>
+                <w:szCs w:val="24"/>
+              </w:rPr>
+            </w:pPr>
+            <w:r>
+              <w:rPr>
+                <w:sz w:val="24"/>
+                <w:szCs w:val="24"/>
+              </w:rPr>
+              <w:t>All above information is help doctor making prescription follow standard medical process and regimen within least time. However, doctor can modify detail of output prescription basing on each patient when making prescription.</w:t>
+            </w:r>
+          </w:p>
+          <w:p>
+            <w:pPr>
+              <w:pStyle w:val="ListParagraph"/>
+              <w:keepNext/>
+              <w:numPr>
+                <w:ilvl w:val="0"/>
+                <w:numId w:val="3"/>
+              </w:numPr>
+              <w:spacing w:before="120" w:after="120" w:line="240" w:lineRule="exact"/>
+              <w:rPr>
+                <w:b/>
+                <w:sz w:val="24"/>
+                <w:szCs w:val="24"/>
+              </w:rPr>
+            </w:pPr>
+            <w:r>
+              <w:rPr>
+                <w:sz w:val="24"/>
+                <w:szCs w:val="24"/>
+              </w:rPr>
+              <w:t xml:space="preserve">In case of doctor identify that diagnostic (stand for illness name) is different than the last diagnostic defined in storage, system understands that </w:t>
+            </w:r>
+            <w:r>
+              <w:rPr>
+                <w:b/>
+                <w:sz w:val="24"/>
+                <w:szCs w:val="24"/>
+              </w:rPr>
+              <w:t xml:space="preserve">“Patient is fine </w:t>
+            </w:r>
+            <w:r>
+              <w:rPr>
+                <w:b/>
+                <w:sz w:val="24"/>
+                <w:szCs w:val="24"/>
+              </w:rPr>
+              <w:lastRenderedPageBreak/>
+              <w:t xml:space="preserve">with old illness, but they are getting new sick”, </w:t>
+            </w:r>
+            <w:r>
+              <w:rPr>
+                <w:sz w:val="24"/>
+                <w:szCs w:val="24"/>
+              </w:rPr>
+              <w:t>and it will get the first phase of suitable regimen belong to new diagnostic for displaying.</w:t>
+            </w:r>
+          </w:p>
+        </w:tc>
+      </w:tr>
+    </w:tbl>
+    <w:p>
+      <w:pPr>
+        <w:rPr>
+          <w:b/>
+          <w:bCs/>
+        </w:rPr>
+      </w:pPr>
+    </w:p>
+    <w:p>
+      <w:pPr>
+        <w:rPr>
+          <w:b/>
+          <w:bCs/>
+        </w:rPr>
+      </w:pPr>
+    </w:p>
+    <w:p>
+      <w:pPr>
+        <w:rPr>
+          <w:b/>
+          <w:bCs/>
+        </w:rPr>
+      </w:pPr>
+      <w:r>
+        <w:rPr>
+          <w:b/>
+          <w:bCs/>
+        </w:rPr>
+        <w:t>MAIL SCHEDULER ALGORITHMS</w:t>
+      </w:r>
       <w:bookmarkStart w:id="0" w:name="_GoBack"/>
       <w:bookmarkEnd w:id="0"/>
+    </w:p>
+    <w:p>
+      <w:pPr>
+        <w:pStyle w:val="Heading4"/>
+        <w:keepLines w:val="0"/>
+        <w:numPr>
+          <w:ilvl w:val="3"/>
+          <w:numId w:val="0"/>
+        </w:numPr>
+        <w:spacing w:before="240" w:after="60"/>
+        <w:ind w:left="2070" w:hanging="990"/>
+        <w:rPr>
+          <w:rFonts w:ascii="Times New Roman" w:hAnsi="Times New Roman" w:cs="Times New Roman"/>
+        </w:rPr>
+      </w:pPr>
+      <w:r>
+        <w:rPr>
+          <w:rFonts w:ascii="Times New Roman" w:hAnsi="Times New Roman" w:cs="Times New Roman"/>
+        </w:rPr>
+        <w:t>Solution</w:t>
+      </w:r>
+    </w:p>
+    <w:p>
+      <w:pPr>
+        <w:ind w:left="1170"/>
+        <w:rPr>
+          <w:sz w:val="24"/>
+        </w:rPr>
+      </w:pPr>
+      <w:r>
+        <w:rPr>
+          <w:sz w:val="24"/>
+        </w:rPr>
+        <w:t>We create an embed scheduler in our web application. The scheduler will automatically run following schedule setting that system administrator defines when deploy the system.</w:t>
+      </w:r>
+      <w:r>
+        <w:rPr>
+          <w:sz w:val="24"/>
+        </w:rPr>
+        <w:t xml:space="preserve"> Below are detail steps of each time that schedule running:</w:t>
+      </w:r>
+    </w:p>
+    <w:p>
+      <w:pPr>
+        <w:pStyle w:val="ListParagraph"/>
+        <w:numPr>
+          <w:ilvl w:val="2"/>
+          <w:numId w:val="5"/>
+        </w:numPr>
+        <w:spacing w:after="160" w:line="259" w:lineRule="auto"/>
+        <w:rPr>
+          <w:sz w:val="24"/>
+        </w:rPr>
+      </w:pPr>
+      <w:r>
+        <w:rPr>
+          <w:sz w:val="24"/>
+        </w:rPr>
+        <w:t>Step 1: Check if the scheduler configuration is active to running business or not. If no, the scheduler come to finish.</w:t>
+      </w:r>
+    </w:p>
+    <w:p>
+      <w:pPr>
+        <w:pStyle w:val="ListParagraph"/>
+        <w:numPr>
+          <w:ilvl w:val="2"/>
+          <w:numId w:val="5"/>
+        </w:numPr>
+        <w:spacing w:after="160" w:line="259" w:lineRule="auto"/>
+        <w:rPr>
+          <w:sz w:val="24"/>
+        </w:rPr>
+      </w:pPr>
+      <w:r>
+        <w:rPr>
+          <w:sz w:val="24"/>
+        </w:rPr>
+        <w:t>Step 2: System accesses to a queue in memory contains list of account that necessary to send credential information.</w:t>
+      </w:r>
+    </w:p>
+    <w:p>
+      <w:pPr>
+        <w:pStyle w:val="ListParagraph"/>
+        <w:numPr>
+          <w:ilvl w:val="2"/>
+          <w:numId w:val="5"/>
+        </w:numPr>
+        <w:spacing w:after="160" w:line="259" w:lineRule="auto"/>
+        <w:rPr>
+          <w:sz w:val="24"/>
+        </w:rPr>
+      </w:pPr>
+      <w:r>
+        <w:rPr>
+          <w:sz w:val="24"/>
+        </w:rPr>
+        <w:t>Step 3: If the queue is not empty and the counter does not reach max limitation configure value, system polls first element (an Account object) from queue. If above condition is failed, the scheduler come to finish.</w:t>
+      </w:r>
+    </w:p>
+    <w:p>
+      <w:pPr>
+        <w:pStyle w:val="ListParagraph"/>
+        <w:numPr>
+          <w:ilvl w:val="2"/>
+          <w:numId w:val="5"/>
+        </w:numPr>
+        <w:spacing w:after="160" w:line="259" w:lineRule="auto"/>
+        <w:rPr>
+          <w:sz w:val="24"/>
+        </w:rPr>
+      </w:pPr>
+      <w:r>
+        <w:rPr>
+          <w:sz w:val="24"/>
+        </w:rPr>
+        <w:t>Step 4: System tries to send an email contain username and password to target email address of registered account, then increase counter 1 unit. If the email can’t be sent successfully, system will re-push Account element to the end of queue.</w:t>
+      </w:r>
+    </w:p>
+    <w:p>
+      <w:pPr>
+        <w:pStyle w:val="ListParagraph"/>
+        <w:numPr>
+          <w:ilvl w:val="2"/>
+          <w:numId w:val="5"/>
+        </w:numPr>
+        <w:spacing w:after="160" w:line="259" w:lineRule="auto"/>
+        <w:rPr>
+          <w:sz w:val="24"/>
+        </w:rPr>
+      </w:pPr>
+      <w:r>
+        <w:rPr>
+          <w:sz w:val="24"/>
+        </w:rPr>
+        <w:t>Step 5: Back to step 2.</w:t>
+      </w:r>
+    </w:p>
+    <w:p>
+      <w:pPr>
+        <w:pStyle w:val="Heading4"/>
+        <w:keepLines w:val="0"/>
+        <w:numPr>
+          <w:ilvl w:val="3"/>
+          <w:numId w:val="0"/>
+        </w:numPr>
+        <w:spacing w:before="240" w:after="60"/>
+        <w:ind w:left="2070" w:hanging="900"/>
+        <w:rPr>
+          <w:rFonts w:ascii="Times New Roman" w:hAnsi="Times New Roman" w:cs="Times New Roman"/>
+        </w:rPr>
+      </w:pPr>
+      <w:r>
+        <w:rPr>
+          <w:rFonts w:ascii="Times New Roman" w:hAnsi="Times New Roman" w:cs="Times New Roman"/>
+        </w:rPr>
+        <w:t>Complexity</w:t>
+      </w:r>
+    </w:p>
+    <w:p>
+      <w:pPr>
+        <w:ind w:left="1170"/>
+        <w:rPr>
+          <w:iCs/>
+          <w:color w:val="000000"/>
+          <w:sz w:val="24"/>
+        </w:rPr>
+      </w:pPr>
+      <w:r>
+        <w:rPr>
+          <w:iCs/>
+          <w:color w:val="000000"/>
+          <w:sz w:val="24"/>
+        </w:rPr>
+        <w:t>The complexity of this algorithm is</w:t>
+      </w:r>
+      <w:r>
+        <w:rPr>
+          <w:iCs/>
+          <w:color w:val="000000"/>
+          <w:sz w:val="24"/>
+        </w:rPr>
+        <w:t xml:space="preserve"> O(n).</w:t>
+      </w:r>
+    </w:p>
+    <w:p>
+      <w:pPr>
+        <w:rPr>
+          <w:b/>
+          <w:bCs/>
+        </w:rPr>
+      </w:pPr>
     </w:p>
     <w:sectPr>
       <w:pgSz w:w="12240" w:h="15840"/>
@@ -24,7 +4558,253 @@
 
 <file path=word/numbering.xml><?xml version="1.0" encoding="utf-8"?>
 <w:numbering xmlns:wpc="http://schemas.microsoft.com/office/word/2010/wordprocessingCanvas" xmlns:mc="http://schemas.openxmlformats.org/markup-compatibility/2006" xmlns:o="urn:schemas-microsoft-com:office:office" xmlns:r="http://schemas.openxmlformats.org/officeDocument/2006/relationships" xmlns:m="http://schemas.openxmlformats.org/officeDocument/2006/math" xmlns:v="urn:schemas-microsoft-com:vml" xmlns:wp14="http://schemas.microsoft.com/office/word/2010/wordprocessingDrawing" xmlns:wp="http://schemas.openxmlformats.org/drawingml/2006/wordprocessingDrawing" xmlns:w10="urn:schemas-microsoft-com:office:word" xmlns:w="http://schemas.openxmlformats.org/wordprocessingml/2006/main" xmlns:w14="http://schemas.microsoft.com/office/word/2010/wordml" xmlns:w15="http://schemas.microsoft.com/office/word/2012/wordml" xmlns:wpg="http://schemas.microsoft.com/office/word/2010/wordprocessingGroup" xmlns:wpi="http://schemas.microsoft.com/office/word/2010/wordprocessingInk" xmlns:wne="http://schemas.microsoft.com/office/word/2006/wordml" xmlns:wps="http://schemas.microsoft.com/office/word/2010/wordprocessingShape" mc:Ignorable="w14 w15 wp14">
-  <w:abstractNum w:abstractNumId="0">
+  <w:abstractNum w:abstractNumId="0" w15:restartNumberingAfterBreak="0">
+    <w:nsid w:val="00835AC4"/>
+    <w:multiLevelType w:val="hybridMultilevel"/>
+    <w:tmpl w:val="C090C592"/>
+    <w:lvl w:ilvl="0" w:tplc="9A80C8B6">
+      <w:start w:val="1"/>
+      <w:numFmt w:val="bullet"/>
+      <w:lvlText w:val="-"/>
+      <w:lvlJc w:val="left"/>
+      <w:pPr>
+        <w:ind w:left="720" w:hanging="360"/>
+      </w:pPr>
+      <w:rPr>
+        <w:rFonts w:ascii="Cambria" w:eastAsia="Cambria" w:hAnsi="Cambria" w:cs="Cambria"/>
+        <w:b w:val="0"/>
+        <w:i w:val="0"/>
+        <w:strike w:val="0"/>
+        <w:dstrike w:val="0"/>
+        <w:color w:val="000000"/>
+        <w:sz w:val="24"/>
+        <w:u w:val="none" w:color="000000"/>
+        <w:bdr w:val="none" w:sz="0" w:space="0" w:color="auto"/>
+        <w:shd w:val="clear" w:color="auto" w:fill="auto"/>
+        <w:vertAlign w:val="baseline"/>
+      </w:rPr>
+    </w:lvl>
+    <w:lvl w:ilvl="1" w:tplc="04090003" w:tentative="1">
+      <w:start w:val="1"/>
+      <w:numFmt w:val="bullet"/>
+      <w:lvlText w:val="o"/>
+      <w:lvlJc w:val="left"/>
+      <w:pPr>
+        <w:ind w:left="1440" w:hanging="360"/>
+      </w:pPr>
+      <w:rPr>
+        <w:rFonts w:ascii="Courier New" w:hAnsi="Courier New" w:cs="Courier New" w:hint="default"/>
+      </w:rPr>
+    </w:lvl>
+    <w:lvl w:ilvl="2" w:tplc="04090005" w:tentative="1">
+      <w:start w:val="1"/>
+      <w:numFmt w:val="bullet"/>
+      <w:lvlText w:val=""/>
+      <w:lvlJc w:val="left"/>
+      <w:pPr>
+        <w:ind w:left="2160" w:hanging="360"/>
+      </w:pPr>
+      <w:rPr>
+        <w:rFonts w:ascii="Wingdings" w:hAnsi="Wingdings" w:hint="default"/>
+      </w:rPr>
+    </w:lvl>
+    <w:lvl w:ilvl="3" w:tplc="04090001" w:tentative="1">
+      <w:start w:val="1"/>
+      <w:numFmt w:val="bullet"/>
+      <w:lvlText w:val=""/>
+      <w:lvlJc w:val="left"/>
+      <w:pPr>
+        <w:ind w:left="2880" w:hanging="360"/>
+      </w:pPr>
+      <w:rPr>
+        <w:rFonts w:ascii="Symbol" w:hAnsi="Symbol" w:hint="default"/>
+      </w:rPr>
+    </w:lvl>
+    <w:lvl w:ilvl="4" w:tplc="04090003" w:tentative="1">
+      <w:start w:val="1"/>
+      <w:numFmt w:val="bullet"/>
+      <w:lvlText w:val="o"/>
+      <w:lvlJc w:val="left"/>
+      <w:pPr>
+        <w:ind w:left="3600" w:hanging="360"/>
+      </w:pPr>
+      <w:rPr>
+        <w:rFonts w:ascii="Courier New" w:hAnsi="Courier New" w:cs="Courier New" w:hint="default"/>
+      </w:rPr>
+    </w:lvl>
+    <w:lvl w:ilvl="5" w:tplc="04090005" w:tentative="1">
+      <w:start w:val="1"/>
+      <w:numFmt w:val="bullet"/>
+      <w:lvlText w:val=""/>
+      <w:lvlJc w:val="left"/>
+      <w:pPr>
+        <w:ind w:left="4320" w:hanging="360"/>
+      </w:pPr>
+      <w:rPr>
+        <w:rFonts w:ascii="Wingdings" w:hAnsi="Wingdings" w:hint="default"/>
+      </w:rPr>
+    </w:lvl>
+    <w:lvl w:ilvl="6" w:tplc="04090001" w:tentative="1">
+      <w:start w:val="1"/>
+      <w:numFmt w:val="bullet"/>
+      <w:lvlText w:val=""/>
+      <w:lvlJc w:val="left"/>
+      <w:pPr>
+        <w:ind w:left="5040" w:hanging="360"/>
+      </w:pPr>
+      <w:rPr>
+        <w:rFonts w:ascii="Symbol" w:hAnsi="Symbol" w:hint="default"/>
+      </w:rPr>
+    </w:lvl>
+    <w:lvl w:ilvl="7" w:tplc="04090003" w:tentative="1">
+      <w:start w:val="1"/>
+      <w:numFmt w:val="bullet"/>
+      <w:lvlText w:val="o"/>
+      <w:lvlJc w:val="left"/>
+      <w:pPr>
+        <w:ind w:left="5760" w:hanging="360"/>
+      </w:pPr>
+      <w:rPr>
+        <w:rFonts w:ascii="Courier New" w:hAnsi="Courier New" w:cs="Courier New" w:hint="default"/>
+      </w:rPr>
+    </w:lvl>
+    <w:lvl w:ilvl="8" w:tplc="04090005" w:tentative="1">
+      <w:start w:val="1"/>
+      <w:numFmt w:val="bullet"/>
+      <w:lvlText w:val=""/>
+      <w:lvlJc w:val="left"/>
+      <w:pPr>
+        <w:ind w:left="6480" w:hanging="360"/>
+      </w:pPr>
+      <w:rPr>
+        <w:rFonts w:ascii="Wingdings" w:hAnsi="Wingdings" w:hint="default"/>
+      </w:rPr>
+    </w:lvl>
+  </w:abstractNum>
+  <w:abstractNum w:abstractNumId="1" w15:restartNumberingAfterBreak="0">
+    <w:nsid w:val="438A4CC2"/>
+    <w:multiLevelType w:val="hybridMultilevel"/>
+    <w:tmpl w:val="26889826"/>
+    <w:lvl w:ilvl="0" w:tplc="9A80C8B6">
+      <w:start w:val="1"/>
+      <w:numFmt w:val="bullet"/>
+      <w:lvlText w:val="-"/>
+      <w:lvlJc w:val="left"/>
+      <w:pPr>
+        <w:ind w:left="720" w:hanging="360"/>
+      </w:pPr>
+      <w:rPr>
+        <w:rFonts w:ascii="Cambria" w:eastAsia="Cambria" w:hAnsi="Cambria" w:cs="Cambria" w:hint="default"/>
+        <w:b w:val="0"/>
+        <w:i w:val="0"/>
+        <w:strike w:val="0"/>
+        <w:dstrike w:val="0"/>
+        <w:color w:val="000000"/>
+        <w:sz w:val="24"/>
+        <w:u w:val="none" w:color="000000"/>
+        <w:bdr w:val="none" w:sz="0" w:space="0" w:color="auto"/>
+        <w:shd w:val="clear" w:color="auto" w:fill="auto"/>
+        <w:vertAlign w:val="baseline"/>
+      </w:rPr>
+    </w:lvl>
+    <w:lvl w:ilvl="1" w:tplc="08090003">
+      <w:start w:val="1"/>
+      <w:numFmt w:val="bullet"/>
+      <w:lvlText w:val="o"/>
+      <w:lvlJc w:val="left"/>
+      <w:pPr>
+        <w:ind w:left="1440" w:hanging="360"/>
+      </w:pPr>
+      <w:rPr>
+        <w:rFonts w:ascii="Courier New" w:hAnsi="Courier New" w:cs="Courier New" w:hint="default"/>
+      </w:rPr>
+    </w:lvl>
+    <w:lvl w:ilvl="2" w:tplc="08090005" w:tentative="1">
+      <w:start w:val="1"/>
+      <w:numFmt w:val="bullet"/>
+      <w:lvlText w:val=""/>
+      <w:lvlJc w:val="left"/>
+      <w:pPr>
+        <w:ind w:left="2160" w:hanging="360"/>
+      </w:pPr>
+      <w:rPr>
+        <w:rFonts w:ascii="Wingdings" w:hAnsi="Wingdings" w:hint="default"/>
+      </w:rPr>
+    </w:lvl>
+    <w:lvl w:ilvl="3" w:tplc="08090001">
+      <w:start w:val="1"/>
+      <w:numFmt w:val="bullet"/>
+      <w:lvlText w:val=""/>
+      <w:lvlJc w:val="left"/>
+      <w:pPr>
+        <w:ind w:left="2880" w:hanging="360"/>
+      </w:pPr>
+      <w:rPr>
+        <w:rFonts w:ascii="Symbol" w:hAnsi="Symbol" w:hint="default"/>
+      </w:rPr>
+    </w:lvl>
+    <w:lvl w:ilvl="4" w:tplc="08090003" w:tentative="1">
+      <w:start w:val="1"/>
+      <w:numFmt w:val="bullet"/>
+      <w:lvlText w:val="o"/>
+      <w:lvlJc w:val="left"/>
+      <w:pPr>
+        <w:ind w:left="3600" w:hanging="360"/>
+      </w:pPr>
+      <w:rPr>
+        <w:rFonts w:ascii="Courier New" w:hAnsi="Courier New" w:cs="Courier New" w:hint="default"/>
+      </w:rPr>
+    </w:lvl>
+    <w:lvl w:ilvl="5" w:tplc="08090005" w:tentative="1">
+      <w:start w:val="1"/>
+      <w:numFmt w:val="bullet"/>
+      <w:lvlText w:val=""/>
+      <w:lvlJc w:val="left"/>
+      <w:pPr>
+        <w:ind w:left="4320" w:hanging="360"/>
+      </w:pPr>
+      <w:rPr>
+        <w:rFonts w:ascii="Wingdings" w:hAnsi="Wingdings" w:hint="default"/>
+      </w:rPr>
+    </w:lvl>
+    <w:lvl w:ilvl="6" w:tplc="08090001" w:tentative="1">
+      <w:start w:val="1"/>
+      <w:numFmt w:val="bullet"/>
+      <w:lvlText w:val=""/>
+      <w:lvlJc w:val="left"/>
+      <w:pPr>
+        <w:ind w:left="5040" w:hanging="360"/>
+      </w:pPr>
+      <w:rPr>
+        <w:rFonts w:ascii="Symbol" w:hAnsi="Symbol" w:hint="default"/>
+      </w:rPr>
+    </w:lvl>
+    <w:lvl w:ilvl="7" w:tplc="08090003" w:tentative="1">
+      <w:start w:val="1"/>
+      <w:numFmt w:val="bullet"/>
+      <w:lvlText w:val="o"/>
+      <w:lvlJc w:val="left"/>
+      <w:pPr>
+        <w:ind w:left="5760" w:hanging="360"/>
+      </w:pPr>
+      <w:rPr>
+        <w:rFonts w:ascii="Courier New" w:hAnsi="Courier New" w:cs="Courier New" w:hint="default"/>
+      </w:rPr>
+    </w:lvl>
+    <w:lvl w:ilvl="8" w:tplc="08090005" w:tentative="1">
+      <w:start w:val="1"/>
+      <w:numFmt w:val="bullet"/>
+      <w:lvlText w:val=""/>
+      <w:lvlJc w:val="left"/>
+      <w:pPr>
+        <w:ind w:left="6480" w:hanging="360"/>
+      </w:pPr>
+      <w:rPr>
+        <w:rFonts w:ascii="Wingdings" w:hAnsi="Wingdings" w:hint="default"/>
+      </w:rPr>
+    </w:lvl>
+  </w:abstractNum>
+  <w:abstractNum w:abstractNumId="2" w15:restartNumberingAfterBreak="0">
     <w:nsid w:val="4B0C44C7"/>
     <w:multiLevelType w:val="hybridMultilevel"/>
     <w:tmpl w:val="99666BFE"/>
@@ -113,8 +4893,238 @@
       </w:pPr>
     </w:lvl>
   </w:abstractNum>
+  <w:abstractNum w:abstractNumId="3" w15:restartNumberingAfterBreak="0">
+    <w:nsid w:val="546B4497"/>
+    <w:multiLevelType w:val="hybridMultilevel"/>
+    <w:tmpl w:val="027CC58A"/>
+    <w:lvl w:ilvl="0" w:tplc="9A80C8B6">
+      <w:start w:val="1"/>
+      <w:numFmt w:val="bullet"/>
+      <w:lvlText w:val="-"/>
+      <w:lvlJc w:val="left"/>
+      <w:pPr>
+        <w:ind w:left="360" w:hanging="360"/>
+      </w:pPr>
+      <w:rPr>
+        <w:rFonts w:ascii="Cambria" w:eastAsia="Cambria" w:hAnsi="Cambria" w:cs="Cambria"/>
+        <w:b w:val="0"/>
+        <w:i w:val="0"/>
+        <w:strike w:val="0"/>
+        <w:dstrike w:val="0"/>
+        <w:color w:val="000000"/>
+        <w:sz w:val="24"/>
+        <w:u w:val="none" w:color="000000"/>
+        <w:bdr w:val="none" w:sz="0" w:space="0" w:color="auto"/>
+        <w:shd w:val="clear" w:color="auto" w:fill="auto"/>
+        <w:vertAlign w:val="baseline"/>
+      </w:rPr>
+    </w:lvl>
+    <w:lvl w:ilvl="1" w:tplc="04090003" w:tentative="1">
+      <w:start w:val="1"/>
+      <w:numFmt w:val="bullet"/>
+      <w:lvlText w:val="o"/>
+      <w:lvlJc w:val="left"/>
+      <w:pPr>
+        <w:ind w:left="1582" w:hanging="360"/>
+      </w:pPr>
+      <w:rPr>
+        <w:rFonts w:ascii="Courier New" w:hAnsi="Courier New" w:cs="Courier New" w:hint="default"/>
+      </w:rPr>
+    </w:lvl>
+    <w:lvl w:ilvl="2" w:tplc="04090005" w:tentative="1">
+      <w:start w:val="1"/>
+      <w:numFmt w:val="bullet"/>
+      <w:lvlText w:val=""/>
+      <w:lvlJc w:val="left"/>
+      <w:pPr>
+        <w:ind w:left="2302" w:hanging="360"/>
+      </w:pPr>
+      <w:rPr>
+        <w:rFonts w:ascii="Wingdings" w:hAnsi="Wingdings" w:hint="default"/>
+      </w:rPr>
+    </w:lvl>
+    <w:lvl w:ilvl="3" w:tplc="04090001" w:tentative="1">
+      <w:start w:val="1"/>
+      <w:numFmt w:val="bullet"/>
+      <w:lvlText w:val=""/>
+      <w:lvlJc w:val="left"/>
+      <w:pPr>
+        <w:ind w:left="3022" w:hanging="360"/>
+      </w:pPr>
+      <w:rPr>
+        <w:rFonts w:ascii="Symbol" w:hAnsi="Symbol" w:hint="default"/>
+      </w:rPr>
+    </w:lvl>
+    <w:lvl w:ilvl="4" w:tplc="04090003" w:tentative="1">
+      <w:start w:val="1"/>
+      <w:numFmt w:val="bullet"/>
+      <w:lvlText w:val="o"/>
+      <w:lvlJc w:val="left"/>
+      <w:pPr>
+        <w:ind w:left="3742" w:hanging="360"/>
+      </w:pPr>
+      <w:rPr>
+        <w:rFonts w:ascii="Courier New" w:hAnsi="Courier New" w:cs="Courier New" w:hint="default"/>
+      </w:rPr>
+    </w:lvl>
+    <w:lvl w:ilvl="5" w:tplc="04090005" w:tentative="1">
+      <w:start w:val="1"/>
+      <w:numFmt w:val="bullet"/>
+      <w:lvlText w:val=""/>
+      <w:lvlJc w:val="left"/>
+      <w:pPr>
+        <w:ind w:left="4462" w:hanging="360"/>
+      </w:pPr>
+      <w:rPr>
+        <w:rFonts w:ascii="Wingdings" w:hAnsi="Wingdings" w:hint="default"/>
+      </w:rPr>
+    </w:lvl>
+    <w:lvl w:ilvl="6" w:tplc="04090001" w:tentative="1">
+      <w:start w:val="1"/>
+      <w:numFmt w:val="bullet"/>
+      <w:lvlText w:val=""/>
+      <w:lvlJc w:val="left"/>
+      <w:pPr>
+        <w:ind w:left="5182" w:hanging="360"/>
+      </w:pPr>
+      <w:rPr>
+        <w:rFonts w:ascii="Symbol" w:hAnsi="Symbol" w:hint="default"/>
+      </w:rPr>
+    </w:lvl>
+    <w:lvl w:ilvl="7" w:tplc="04090003" w:tentative="1">
+      <w:start w:val="1"/>
+      <w:numFmt w:val="bullet"/>
+      <w:lvlText w:val="o"/>
+      <w:lvlJc w:val="left"/>
+      <w:pPr>
+        <w:ind w:left="5902" w:hanging="360"/>
+      </w:pPr>
+      <w:rPr>
+        <w:rFonts w:ascii="Courier New" w:hAnsi="Courier New" w:cs="Courier New" w:hint="default"/>
+      </w:rPr>
+    </w:lvl>
+    <w:lvl w:ilvl="8" w:tplc="04090005" w:tentative="1">
+      <w:start w:val="1"/>
+      <w:numFmt w:val="bullet"/>
+      <w:lvlText w:val=""/>
+      <w:lvlJc w:val="left"/>
+      <w:pPr>
+        <w:ind w:left="6622" w:hanging="360"/>
+      </w:pPr>
+      <w:rPr>
+        <w:rFonts w:ascii="Wingdings" w:hAnsi="Wingdings" w:hint="default"/>
+      </w:rPr>
+    </w:lvl>
+  </w:abstractNum>
+  <w:abstractNum w:abstractNumId="4" w15:restartNumberingAfterBreak="0">
+    <w:nsid w:val="62F77705"/>
+    <w:multiLevelType w:val="hybridMultilevel"/>
+    <w:tmpl w:val="B7F4B332"/>
+    <w:lvl w:ilvl="0" w:tplc="042A000F">
+      <w:start w:val="1"/>
+      <w:numFmt w:val="decimal"/>
+      <w:lvlText w:val="%1."/>
+      <w:lvlJc w:val="left"/>
+      <w:pPr>
+        <w:ind w:left="720" w:hanging="360"/>
+      </w:pPr>
+      <w:rPr>
+        <w:rFonts w:hint="default"/>
+      </w:rPr>
+    </w:lvl>
+    <w:lvl w:ilvl="1" w:tplc="042A0019">
+      <w:start w:val="1"/>
+      <w:numFmt w:val="lowerLetter"/>
+      <w:lvlText w:val="%2."/>
+      <w:lvlJc w:val="left"/>
+      <w:pPr>
+        <w:ind w:left="1440" w:hanging="360"/>
+      </w:pPr>
+    </w:lvl>
+    <w:lvl w:ilvl="2" w:tplc="A92A4EC8">
+      <w:start w:val="1"/>
+      <w:numFmt w:val="bullet"/>
+      <w:lvlText w:val="-"/>
+      <w:lvlJc w:val="left"/>
+      <w:pPr>
+        <w:ind w:left="2340" w:hanging="360"/>
+      </w:pPr>
+      <w:rPr>
+        <w:rFonts w:ascii="Arial" w:eastAsiaTheme="minorHAnsi" w:hAnsi="Arial" w:cs="Arial" w:hint="default"/>
+      </w:rPr>
+    </w:lvl>
+    <w:lvl w:ilvl="3" w:tplc="82381E02">
+      <w:start w:val="3"/>
+      <w:numFmt w:val="bullet"/>
+      <w:lvlText w:val=""/>
+      <w:lvlJc w:val="left"/>
+      <w:pPr>
+        <w:ind w:left="2880" w:hanging="360"/>
+      </w:pPr>
+      <w:rPr>
+        <w:rFonts w:ascii="Symbol" w:eastAsiaTheme="minorHAnsi" w:hAnsi="Symbol" w:cstheme="majorHAnsi" w:hint="default"/>
+      </w:rPr>
+    </w:lvl>
+    <w:lvl w:ilvl="4" w:tplc="042A0019">
+      <w:start w:val="1"/>
+      <w:numFmt w:val="lowerLetter"/>
+      <w:lvlText w:val="%5."/>
+      <w:lvlJc w:val="left"/>
+      <w:pPr>
+        <w:ind w:left="3600" w:hanging="360"/>
+      </w:pPr>
+    </w:lvl>
+    <w:lvl w:ilvl="5" w:tplc="042A001B" w:tentative="1">
+      <w:start w:val="1"/>
+      <w:numFmt w:val="lowerRoman"/>
+      <w:lvlText w:val="%6."/>
+      <w:lvlJc w:val="right"/>
+      <w:pPr>
+        <w:ind w:left="4320" w:hanging="180"/>
+      </w:pPr>
+    </w:lvl>
+    <w:lvl w:ilvl="6" w:tplc="042A000F" w:tentative="1">
+      <w:start w:val="1"/>
+      <w:numFmt w:val="decimal"/>
+      <w:lvlText w:val="%7."/>
+      <w:lvlJc w:val="left"/>
+      <w:pPr>
+        <w:ind w:left="5040" w:hanging="360"/>
+      </w:pPr>
+    </w:lvl>
+    <w:lvl w:ilvl="7" w:tplc="042A0019" w:tentative="1">
+      <w:start w:val="1"/>
+      <w:numFmt w:val="lowerLetter"/>
+      <w:lvlText w:val="%8."/>
+      <w:lvlJc w:val="left"/>
+      <w:pPr>
+        <w:ind w:left="5760" w:hanging="360"/>
+      </w:pPr>
+    </w:lvl>
+    <w:lvl w:ilvl="8" w:tplc="042A001B" w:tentative="1">
+      <w:start w:val="1"/>
+      <w:numFmt w:val="lowerRoman"/>
+      <w:lvlText w:val="%9."/>
+      <w:lvlJc w:val="right"/>
+      <w:pPr>
+        <w:ind w:left="6480" w:hanging="180"/>
+      </w:pPr>
+    </w:lvl>
+  </w:abstractNum>
   <w:num w:numId="1">
+    <w:abstractNumId w:val="2"/>
+  </w:num>
+  <w:num w:numId="2">
+    <w:abstractNumId w:val="3"/>
+  </w:num>
+  <w:num w:numId="3">
+    <w:abstractNumId w:val="1"/>
+  </w:num>
+  <w:num w:numId="4">
     <w:abstractNumId w:val="0"/>
+  </w:num>
+  <w:num w:numId="5">
+    <w:abstractNumId w:val="4"/>
   </w:num>
 </w:numbering>
 </file>
@@ -512,6 +5522,15 @@
   <w:style w:type="paragraph" w:default="1" w:styleId="Normal">
     <w:name w:val="Normal"/>
     <w:qFormat/>
+    <w:rsid w:val="003341F5"/>
+    <w:pPr>
+      <w:spacing w:after="0" w:line="240" w:lineRule="auto"/>
+    </w:pPr>
+    <w:rPr>
+      <w:rFonts w:ascii="Times New Roman" w:eastAsia="Times New Roman" w:hAnsi="Times New Roman" w:cs="Times New Roman"/>
+      <w:sz w:val="20"/>
+      <w:szCs w:val="20"/>
+    </w:rPr>
   </w:style>
   <w:style w:type="paragraph" w:styleId="Heading1">
     <w:name w:val="heading 1"/>
@@ -524,7 +5543,7 @@
     <w:pPr>
       <w:keepNext/>
       <w:keepLines/>
-      <w:spacing w:before="240" w:after="0"/>
+      <w:spacing w:before="240"/>
       <w:outlineLvl w:val="0"/>
     </w:pPr>
     <w:rPr>
@@ -532,6 +5551,29 @@
       <w:color w:val="2E74B5" w:themeColor="accent1" w:themeShade="BF"/>
       <w:sz w:val="32"/>
       <w:szCs w:val="32"/>
+    </w:rPr>
+  </w:style>
+  <w:style w:type="paragraph" w:styleId="Heading4">
+    <w:name w:val="heading 4"/>
+    <w:basedOn w:val="Normal"/>
+    <w:next w:val="Normal"/>
+    <w:link w:val="Heading4Char"/>
+    <w:uiPriority w:val="9"/>
+    <w:semiHidden/>
+    <w:unhideWhenUsed/>
+    <w:qFormat/>
+    <w:rsid w:val="003E0AD7"/>
+    <w:pPr>
+      <w:keepNext/>
+      <w:keepLines/>
+      <w:spacing w:before="40"/>
+      <w:outlineLvl w:val="3"/>
+    </w:pPr>
+    <w:rPr>
+      <w:rFonts w:asciiTheme="majorHAnsi" w:eastAsiaTheme="majorEastAsia" w:hAnsiTheme="majorHAnsi" w:cstheme="majorBidi"/>
+      <w:i/>
+      <w:iCs/>
+      <w:color w:val="2E74B5" w:themeColor="accent1" w:themeShade="BF"/>
     </w:rPr>
   </w:style>
   <w:style w:type="character" w:default="1" w:styleId="DefaultParagraphFont">
@@ -577,6 +5619,7 @@
   <w:style w:type="paragraph" w:styleId="ListParagraph">
     <w:name w:val="List Paragraph"/>
     <w:basedOn w:val="Normal"/>
+    <w:link w:val="ListParagraphChar"/>
     <w:uiPriority w:val="34"/>
     <w:qFormat/>
     <w:rsid w:val="009A2ECF"/>
@@ -584,6 +5627,74 @@
       <w:ind w:left="720"/>
       <w:contextualSpacing/>
     </w:pPr>
+  </w:style>
+  <w:style w:type="character" w:customStyle="1" w:styleId="ListParagraphChar">
+    <w:name w:val="List Paragraph Char"/>
+    <w:link w:val="ListParagraph"/>
+    <w:uiPriority w:val="34"/>
+    <w:locked/>
+    <w:rsid w:val="003341F5"/>
+  </w:style>
+  <w:style w:type="paragraph" w:styleId="HTMLPreformatted">
+    <w:name w:val="HTML Preformatted"/>
+    <w:basedOn w:val="Normal"/>
+    <w:link w:val="HTMLPreformattedChar"/>
+    <w:uiPriority w:val="99"/>
+    <w:unhideWhenUsed/>
+    <w:rsid w:val="00224798"/>
+    <w:pPr>
+      <w:tabs>
+        <w:tab w:val="left" w:pos="916"/>
+        <w:tab w:val="left" w:pos="1832"/>
+        <w:tab w:val="left" w:pos="2748"/>
+        <w:tab w:val="left" w:pos="3664"/>
+        <w:tab w:val="left" w:pos="4580"/>
+        <w:tab w:val="left" w:pos="5496"/>
+        <w:tab w:val="left" w:pos="6412"/>
+        <w:tab w:val="left" w:pos="7328"/>
+        <w:tab w:val="left" w:pos="8244"/>
+        <w:tab w:val="left" w:pos="9160"/>
+        <w:tab w:val="left" w:pos="10076"/>
+        <w:tab w:val="left" w:pos="10992"/>
+        <w:tab w:val="left" w:pos="11908"/>
+        <w:tab w:val="left" w:pos="12824"/>
+        <w:tab w:val="left" w:pos="13740"/>
+        <w:tab w:val="left" w:pos="14656"/>
+      </w:tabs>
+    </w:pPr>
+    <w:rPr>
+      <w:rFonts w:ascii="Courier New" w:hAnsi="Courier New" w:cs="Courier New"/>
+      <w:lang w:val="en-GB" w:eastAsia="ja-JP"/>
+    </w:rPr>
+  </w:style>
+  <w:style w:type="character" w:customStyle="1" w:styleId="HTMLPreformattedChar">
+    <w:name w:val="HTML Preformatted Char"/>
+    <w:basedOn w:val="DefaultParagraphFont"/>
+    <w:link w:val="HTMLPreformatted"/>
+    <w:uiPriority w:val="99"/>
+    <w:rsid w:val="00224798"/>
+    <w:rPr>
+      <w:rFonts w:ascii="Courier New" w:eastAsia="Times New Roman" w:hAnsi="Courier New" w:cs="Courier New"/>
+      <w:sz w:val="20"/>
+      <w:szCs w:val="20"/>
+      <w:lang w:val="en-GB" w:eastAsia="ja-JP"/>
+    </w:rPr>
+  </w:style>
+  <w:style w:type="character" w:customStyle="1" w:styleId="Heading4Char">
+    <w:name w:val="Heading 4 Char"/>
+    <w:basedOn w:val="DefaultParagraphFont"/>
+    <w:link w:val="Heading4"/>
+    <w:uiPriority w:val="9"/>
+    <w:semiHidden/>
+    <w:rsid w:val="003E0AD7"/>
+    <w:rPr>
+      <w:rFonts w:asciiTheme="majorHAnsi" w:eastAsiaTheme="majorEastAsia" w:hAnsiTheme="majorHAnsi" w:cstheme="majorBidi"/>
+      <w:i/>
+      <w:iCs/>
+      <w:color w:val="2E74B5" w:themeColor="accent1" w:themeShade="BF"/>
+      <w:sz w:val="20"/>
+      <w:szCs w:val="20"/>
+    </w:rPr>
   </w:style>
 </w:styles>
 </file>

--- a/docs/Reports/Newest Patch/Quan/fix.docx
+++ b/docs/Reports/Newest Patch/Quan/fix.docx
@@ -4,13 +4,2053 @@
   <w:body>
     <w:p>
       <w:pPr>
+        <w:pStyle w:val="Heading2"/>
+        <w:ind w:left="1080" w:hanging="450"/>
+        <w:rPr>
+          <w:rFonts w:ascii="Times New Roman" w:hAnsi="Times New Roman" w:cs="Times New Roman"/>
+        </w:rPr>
+      </w:pPr>
+      <w:bookmarkStart w:id="0" w:name="_Toc427272854"/>
+      <w:r>
+        <w:rPr>
+          <w:rFonts w:ascii="Times New Roman" w:hAnsi="Times New Roman" w:cs="Times New Roman"/>
+        </w:rPr>
+        <w:t>Installation Guide</w:t>
+      </w:r>
+      <w:bookmarkEnd w:id="0"/>
+    </w:p>
+    <w:p>
+      <w:pPr>
+        <w:pStyle w:val="Heading3"/>
+        <w:ind w:left="1440" w:hanging="630"/>
+        <w:rPr>
+          <w:rFonts w:ascii="Times New Roman" w:hAnsi="Times New Roman" w:cs="Times New Roman"/>
+        </w:rPr>
+      </w:pPr>
+      <w:r>
+        <w:rPr>
+          <w:rFonts w:ascii="Times New Roman" w:hAnsi="Times New Roman" w:cs="Times New Roman"/>
+        </w:rPr>
+        <w:t>Setting up environment at server side</w:t>
+      </w:r>
+    </w:p>
+    <w:p>
+      <w:pPr>
+        <w:ind w:left="1170"/>
+        <w:rPr>
+          <w:sz w:val="24"/>
+          <w:szCs w:val="24"/>
+        </w:rPr>
+      </w:pPr>
+      <w:r>
+        <w:rPr>
+          <w:sz w:val="24"/>
+          <w:szCs w:val="24"/>
+        </w:rPr>
+        <w:t>The specifications are based on the dep</w:t>
+      </w:r>
+      <w:bookmarkStart w:id="1" w:name="_GoBack"/>
+      <w:bookmarkEnd w:id="1"/>
+      <w:r>
+        <w:rPr>
+          <w:sz w:val="24"/>
+          <w:szCs w:val="24"/>
+        </w:rPr>
+        <w:t>endencies requirements and performance test result from previous section of this document.</w:t>
+      </w:r>
+    </w:p>
+    <w:p>
+      <w:pPr>
+        <w:pStyle w:val="Heading4"/>
+        <w:rPr>
+          <w:rFonts w:ascii="Times New Roman" w:hAnsi="Times New Roman" w:cs="Times New Roman"/>
+        </w:rPr>
+      </w:pPr>
+      <w:r>
+        <w:rPr>
+          <w:rFonts w:ascii="Times New Roman" w:hAnsi="Times New Roman" w:cs="Times New Roman"/>
+        </w:rPr>
+        <w:t>Hardware requirement</w:t>
+      </w:r>
+    </w:p>
+    <w:tbl>
+      <w:tblPr>
+        <w:tblStyle w:val="GridTable4-Accent32"/>
+        <w:tblW w:w="0" w:type="auto"/>
+        <w:tblInd w:w="1188" w:type="dxa"/>
+        <w:tblLook w:val="04A0" w:firstRow="1" w:lastRow="0" w:firstColumn="1" w:lastColumn="0" w:noHBand="0" w:noVBand="1"/>
+      </w:tblPr>
+      <w:tblGrid>
+        <w:gridCol w:w="3320"/>
+        <w:gridCol w:w="4842"/>
+      </w:tblGrid>
+      <w:tr>
+        <w:trPr>
+          <w:cnfStyle w:val="100000000000" w:firstRow="1" w:lastRow="0" w:firstColumn="0" w:lastColumn="0" w:oddVBand="0" w:evenVBand="0" w:oddHBand="0" w:evenHBand="0" w:firstRowFirstColumn="0" w:firstRowLastColumn="0" w:lastRowFirstColumn="0" w:lastRowLastColumn="0"/>
+          <w:trHeight w:val="544"/>
+        </w:trPr>
+        <w:tc>
+          <w:tcPr>
+            <w:cnfStyle w:val="001000000000" w:firstRow="0" w:lastRow="0" w:firstColumn="1" w:lastColumn="0" w:oddVBand="0" w:evenVBand="0" w:oddHBand="0" w:evenHBand="0" w:firstRowFirstColumn="0" w:firstRowLastColumn="0" w:lastRowFirstColumn="0" w:lastRowLastColumn="0"/>
+            <w:tcW w:w="3330" w:type="dxa"/>
+            <w:vAlign w:val="center"/>
+          </w:tcPr>
+          <w:p>
+            <w:r>
+              <w:t>Hardware</w:t>
+            </w:r>
+          </w:p>
+        </w:tc>
+        <w:tc>
+          <w:tcPr>
+            <w:tcW w:w="4860" w:type="dxa"/>
+            <w:vAlign w:val="center"/>
+          </w:tcPr>
+          <w:p>
+            <w:pPr>
+              <w:cnfStyle w:val="100000000000" w:firstRow="1" w:lastRow="0" w:firstColumn="0" w:lastColumn="0" w:oddVBand="0" w:evenVBand="0" w:oddHBand="0" w:evenHBand="0" w:firstRowFirstColumn="0" w:firstRowLastColumn="0" w:lastRowFirstColumn="0" w:lastRowLastColumn="0"/>
+            </w:pPr>
+            <w:r>
+              <w:t>Specification</w:t>
+            </w:r>
+          </w:p>
+        </w:tc>
+      </w:tr>
+      <w:tr>
+        <w:trPr>
+          <w:cnfStyle w:val="000000100000" w:firstRow="0" w:lastRow="0" w:firstColumn="0" w:lastColumn="0" w:oddVBand="0" w:evenVBand="0" w:oddHBand="1" w:evenHBand="0" w:firstRowFirstColumn="0" w:firstRowLastColumn="0" w:lastRowFirstColumn="0" w:lastRowLastColumn="0"/>
+          <w:trHeight w:val="341"/>
+        </w:trPr>
+        <w:tc>
+          <w:tcPr>
+            <w:cnfStyle w:val="001000000000" w:firstRow="0" w:lastRow="0" w:firstColumn="1" w:lastColumn="0" w:oddVBand="0" w:evenVBand="0" w:oddHBand="0" w:evenHBand="0" w:firstRowFirstColumn="0" w:firstRowLastColumn="0" w:lastRowFirstColumn="0" w:lastRowLastColumn="0"/>
+            <w:tcW w:w="3330" w:type="dxa"/>
+            <w:vAlign w:val="center"/>
+          </w:tcPr>
+          <w:p>
+            <w:pPr>
+              <w:rPr>
+                <w:sz w:val="24"/>
+                <w:szCs w:val="24"/>
+              </w:rPr>
+            </w:pPr>
+            <w:r>
+              <w:rPr>
+                <w:sz w:val="24"/>
+                <w:szCs w:val="24"/>
+              </w:rPr>
+              <w:t>Internet Connection</w:t>
+            </w:r>
+          </w:p>
+        </w:tc>
+        <w:tc>
+          <w:tcPr>
+            <w:tcW w:w="4860" w:type="dxa"/>
+            <w:vAlign w:val="center"/>
+          </w:tcPr>
+          <w:p>
+            <w:pPr>
+              <w:cnfStyle w:val="000000100000" w:firstRow="0" w:lastRow="0" w:firstColumn="0" w:lastColumn="0" w:oddVBand="0" w:evenVBand="0" w:oddHBand="1" w:evenHBand="0" w:firstRowFirstColumn="0" w:firstRowLastColumn="0" w:lastRowFirstColumn="0" w:lastRowLastColumn="0"/>
+              <w:rPr>
+                <w:sz w:val="24"/>
+                <w:szCs w:val="24"/>
+              </w:rPr>
+            </w:pPr>
+            <w:r>
+              <w:rPr>
+                <w:sz w:val="24"/>
+                <w:szCs w:val="24"/>
+              </w:rPr>
+              <w:t>8 Mbps</w:t>
+            </w:r>
+          </w:p>
+        </w:tc>
+      </w:tr>
+      <w:tr>
+        <w:trPr>
+          <w:trHeight w:val="666"/>
+        </w:trPr>
+        <w:tc>
+          <w:tcPr>
+            <w:cnfStyle w:val="001000000000" w:firstRow="0" w:lastRow="0" w:firstColumn="1" w:lastColumn="0" w:oddVBand="0" w:evenVBand="0" w:oddHBand="0" w:evenHBand="0" w:firstRowFirstColumn="0" w:firstRowLastColumn="0" w:lastRowFirstColumn="0" w:lastRowLastColumn="0"/>
+            <w:tcW w:w="3330" w:type="dxa"/>
+            <w:vAlign w:val="center"/>
+          </w:tcPr>
+          <w:p>
+            <w:pPr>
+              <w:rPr>
+                <w:sz w:val="24"/>
+                <w:szCs w:val="24"/>
+              </w:rPr>
+            </w:pPr>
+            <w:r>
+              <w:rPr>
+                <w:sz w:val="24"/>
+                <w:szCs w:val="24"/>
+              </w:rPr>
+              <w:t>Computer Processor</w:t>
+            </w:r>
+          </w:p>
+        </w:tc>
+        <w:tc>
+          <w:tcPr>
+            <w:tcW w:w="4860" w:type="dxa"/>
+            <w:vAlign w:val="center"/>
+          </w:tcPr>
+          <w:p>
+            <w:pPr>
+              <w:cnfStyle w:val="000000000000" w:firstRow="0" w:lastRow="0" w:firstColumn="0" w:lastColumn="0" w:oddVBand="0" w:evenVBand="0" w:oddHBand="0" w:evenHBand="0" w:firstRowFirstColumn="0" w:firstRowLastColumn="0" w:lastRowFirstColumn="0" w:lastRowLastColumn="0"/>
+              <w:rPr>
+                <w:sz w:val="24"/>
+                <w:szCs w:val="24"/>
+              </w:rPr>
+            </w:pPr>
+            <w:r>
+              <w:rPr>
+                <w:sz w:val="24"/>
+                <w:szCs w:val="24"/>
+              </w:rPr>
+              <w:t>Intel® Core(TM) i5 CPU , M 460 @ 2.53GHz</w:t>
+            </w:r>
+          </w:p>
+        </w:tc>
+      </w:tr>
+      <w:tr>
+        <w:trPr>
+          <w:cnfStyle w:val="000000100000" w:firstRow="0" w:lastRow="0" w:firstColumn="0" w:lastColumn="0" w:oddVBand="0" w:evenVBand="0" w:oddHBand="1" w:evenHBand="0" w:firstRowFirstColumn="0" w:firstRowLastColumn="0" w:lastRowFirstColumn="0" w:lastRowLastColumn="0"/>
+          <w:trHeight w:val="341"/>
+        </w:trPr>
+        <w:tc>
+          <w:tcPr>
+            <w:cnfStyle w:val="001000000000" w:firstRow="0" w:lastRow="0" w:firstColumn="1" w:lastColumn="0" w:oddVBand="0" w:evenVBand="0" w:oddHBand="0" w:evenHBand="0" w:firstRowFirstColumn="0" w:firstRowLastColumn="0" w:lastRowFirstColumn="0" w:lastRowLastColumn="0"/>
+            <w:tcW w:w="3330" w:type="dxa"/>
+            <w:vAlign w:val="center"/>
+          </w:tcPr>
+          <w:p>
+            <w:pPr>
+              <w:rPr>
+                <w:sz w:val="24"/>
+                <w:szCs w:val="24"/>
+              </w:rPr>
+            </w:pPr>
+            <w:r>
+              <w:rPr>
+                <w:sz w:val="24"/>
+                <w:szCs w:val="24"/>
+              </w:rPr>
+              <w:t>Computer Memory</w:t>
+            </w:r>
+          </w:p>
+        </w:tc>
+        <w:tc>
+          <w:tcPr>
+            <w:tcW w:w="4860" w:type="dxa"/>
+            <w:vAlign w:val="center"/>
+          </w:tcPr>
+          <w:p>
+            <w:pPr>
+              <w:keepNext/>
+              <w:cnfStyle w:val="000000100000" w:firstRow="0" w:lastRow="0" w:firstColumn="0" w:lastColumn="0" w:oddVBand="0" w:evenVBand="0" w:oddHBand="1" w:evenHBand="0" w:firstRowFirstColumn="0" w:firstRowLastColumn="0" w:lastRowFirstColumn="0" w:lastRowLastColumn="0"/>
+              <w:rPr>
+                <w:sz w:val="24"/>
+                <w:szCs w:val="24"/>
+              </w:rPr>
+            </w:pPr>
+            <w:r>
+              <w:rPr>
+                <w:sz w:val="24"/>
+                <w:szCs w:val="24"/>
+              </w:rPr>
+              <w:t>4GB of RAM or more</w:t>
+            </w:r>
+          </w:p>
+        </w:tc>
+      </w:tr>
+      <w:tr>
+        <w:trPr>
+          <w:trHeight w:val="341"/>
+        </w:trPr>
+        <w:tc>
+          <w:tcPr>
+            <w:cnfStyle w:val="001000000000" w:firstRow="0" w:lastRow="0" w:firstColumn="1" w:lastColumn="0" w:oddVBand="0" w:evenVBand="0" w:oddHBand="0" w:evenHBand="0" w:firstRowFirstColumn="0" w:firstRowLastColumn="0" w:lastRowFirstColumn="0" w:lastRowLastColumn="0"/>
+            <w:tcW w:w="3330" w:type="dxa"/>
+            <w:vAlign w:val="center"/>
+          </w:tcPr>
+          <w:p>
+            <w:pPr>
+              <w:rPr>
+                <w:sz w:val="24"/>
+                <w:szCs w:val="24"/>
+              </w:rPr>
+            </w:pPr>
+            <w:r>
+              <w:rPr>
+                <w:sz w:val="24"/>
+                <w:szCs w:val="24"/>
+              </w:rPr>
+              <w:t>Hard Disk Drive</w:t>
+            </w:r>
+          </w:p>
+        </w:tc>
+        <w:tc>
+          <w:tcPr>
+            <w:tcW w:w="4860" w:type="dxa"/>
+            <w:vAlign w:val="center"/>
+          </w:tcPr>
+          <w:p>
+            <w:pPr>
+              <w:keepNext/>
+              <w:cnfStyle w:val="000000000000" w:firstRow="0" w:lastRow="0" w:firstColumn="0" w:lastColumn="0" w:oddVBand="0" w:evenVBand="0" w:oddHBand="0" w:evenHBand="0" w:firstRowFirstColumn="0" w:firstRowLastColumn="0" w:lastRowFirstColumn="0" w:lastRowLastColumn="0"/>
+              <w:rPr>
+                <w:sz w:val="24"/>
+                <w:szCs w:val="24"/>
+              </w:rPr>
+            </w:pPr>
+            <w:r>
+              <w:rPr>
+                <w:sz w:val="24"/>
+                <w:szCs w:val="24"/>
+              </w:rPr>
+              <w:t>40GB or more</w:t>
+            </w:r>
+          </w:p>
+        </w:tc>
+      </w:tr>
+    </w:tbl>
+    <w:p>
+      <w:pPr>
+        <w:pStyle w:val="Caption"/>
+        <w:jc w:val="center"/>
+        <w:rPr>
+          <w:rFonts w:ascii="Times New Roman" w:eastAsiaTheme="minorHAnsi" w:hAnsi="Times New Roman" w:cs="Times New Roman"/>
+          <w:b w:val="0"/>
+          <w:bCs w:val="0"/>
+          <w:i/>
+          <w:iCs/>
+          <w:color w:val="1F4E79" w:themeColor="accent1" w:themeShade="80"/>
+          <w:sz w:val="24"/>
+          <w:lang w:val="en-US" w:eastAsia="en-US"/>
+        </w:rPr>
+      </w:pPr>
+      <w:bookmarkStart w:id="2" w:name="_Toc436880657"/>
+      <w:r>
+        <w:rPr>
+          <w:rFonts w:ascii="Times New Roman" w:eastAsiaTheme="minorHAnsi" w:hAnsi="Times New Roman" w:cs="Times New Roman"/>
+          <w:b w:val="0"/>
+          <w:bCs w:val="0"/>
+          <w:i/>
+          <w:iCs/>
+          <w:color w:val="1F4E79" w:themeColor="accent1" w:themeShade="80"/>
+          <w:sz w:val="24"/>
+          <w:lang w:val="en-US" w:eastAsia="en-US"/>
+        </w:rPr>
+        <w:t xml:space="preserve">Table </w:t>
+      </w:r>
+      <w:r>
+        <w:rPr>
+          <w:rFonts w:ascii="Times New Roman" w:eastAsiaTheme="minorHAnsi" w:hAnsi="Times New Roman" w:cs="Times New Roman"/>
+          <w:b w:val="0"/>
+          <w:bCs w:val="0"/>
+          <w:i/>
+          <w:iCs/>
+          <w:color w:val="1F4E79" w:themeColor="accent1" w:themeShade="80"/>
+          <w:sz w:val="24"/>
+          <w:lang w:val="en-US" w:eastAsia="en-US"/>
+        </w:rPr>
+        <w:fldChar w:fldCharType="begin"/>
+      </w:r>
+      <w:r>
+        <w:rPr>
+          <w:rFonts w:ascii="Times New Roman" w:eastAsiaTheme="minorHAnsi" w:hAnsi="Times New Roman" w:cs="Times New Roman"/>
+          <w:b w:val="0"/>
+          <w:bCs w:val="0"/>
+          <w:i/>
+          <w:iCs/>
+          <w:color w:val="1F4E79" w:themeColor="accent1" w:themeShade="80"/>
+          <w:sz w:val="24"/>
+          <w:lang w:val="en-US" w:eastAsia="en-US"/>
+        </w:rPr>
+        <w:instrText xml:space="preserve"> SEQ Table \* ARABIC </w:instrText>
+      </w:r>
+      <w:r>
+        <w:rPr>
+          <w:rFonts w:ascii="Times New Roman" w:eastAsiaTheme="minorHAnsi" w:hAnsi="Times New Roman" w:cs="Times New Roman"/>
+          <w:b w:val="0"/>
+          <w:bCs w:val="0"/>
+          <w:i/>
+          <w:iCs/>
+          <w:color w:val="1F4E79" w:themeColor="accent1" w:themeShade="80"/>
+          <w:sz w:val="24"/>
+          <w:lang w:val="en-US" w:eastAsia="en-US"/>
+        </w:rPr>
+        <w:fldChar w:fldCharType="separate"/>
+      </w:r>
+      <w:r>
+        <w:rPr>
+          <w:rFonts w:ascii="Times New Roman" w:eastAsiaTheme="minorHAnsi" w:hAnsi="Times New Roman" w:cs="Times New Roman"/>
+          <w:b w:val="0"/>
+          <w:bCs w:val="0"/>
+          <w:i/>
+          <w:iCs/>
+          <w:noProof/>
+          <w:color w:val="1F4E79" w:themeColor="accent1" w:themeShade="80"/>
+          <w:sz w:val="24"/>
+          <w:lang w:val="en-US" w:eastAsia="en-US"/>
+        </w:rPr>
+        <w:t>127</w:t>
+      </w:r>
+      <w:r>
+        <w:rPr>
+          <w:rFonts w:ascii="Times New Roman" w:eastAsiaTheme="minorHAnsi" w:hAnsi="Times New Roman" w:cs="Times New Roman"/>
+          <w:b w:val="0"/>
+          <w:bCs w:val="0"/>
+          <w:i/>
+          <w:iCs/>
+          <w:color w:val="1F4E79" w:themeColor="accent1" w:themeShade="80"/>
+          <w:sz w:val="24"/>
+          <w:lang w:val="en-US" w:eastAsia="en-US"/>
+        </w:rPr>
+        <w:fldChar w:fldCharType="end"/>
+      </w:r>
+      <w:r>
+        <w:rPr>
+          <w:rFonts w:ascii="Times New Roman" w:eastAsiaTheme="minorHAnsi" w:hAnsi="Times New Roman" w:cs="Times New Roman"/>
+          <w:b w:val="0"/>
+          <w:bCs w:val="0"/>
+          <w:i/>
+          <w:iCs/>
+          <w:color w:val="1F4E79" w:themeColor="accent1" w:themeShade="80"/>
+          <w:sz w:val="24"/>
+          <w:lang w:val="en-US" w:eastAsia="en-US"/>
+        </w:rPr>
+        <w:t>: Installation Guide - Hardware Requirement</w:t>
+      </w:r>
+      <w:bookmarkEnd w:id="2"/>
+    </w:p>
+    <w:p>
+      <w:pPr>
+        <w:pStyle w:val="Heading4"/>
+        <w:rPr>
+          <w:rFonts w:ascii="Times New Roman" w:hAnsi="Times New Roman" w:cs="Times New Roman"/>
+        </w:rPr>
+      </w:pPr>
+      <w:r>
+        <w:rPr>
+          <w:rFonts w:ascii="Times New Roman" w:hAnsi="Times New Roman" w:cs="Times New Roman"/>
+        </w:rPr>
+        <w:t>Software requirement</w:t>
+      </w:r>
+    </w:p>
+    <w:tbl>
+      <w:tblPr>
+        <w:tblStyle w:val="GridTable4-Accent3"/>
+        <w:tblW w:w="0" w:type="auto"/>
+        <w:jc w:val="center"/>
+        <w:tblLook w:val="04A0" w:firstRow="1" w:lastRow="0" w:firstColumn="1" w:lastColumn="0" w:noHBand="0" w:noVBand="1"/>
+      </w:tblPr>
+      <w:tblGrid>
+        <w:gridCol w:w="3325"/>
+        <w:gridCol w:w="4845"/>
+      </w:tblGrid>
+      <w:tr>
+        <w:trPr>
+          <w:cnfStyle w:val="100000000000" w:firstRow="1" w:lastRow="0" w:firstColumn="0" w:lastColumn="0" w:oddVBand="0" w:evenVBand="0" w:oddHBand="0" w:evenHBand="0" w:firstRowFirstColumn="0" w:firstRowLastColumn="0" w:lastRowFirstColumn="0" w:lastRowLastColumn="0"/>
+          <w:trHeight w:val="544"/>
+          <w:jc w:val="center"/>
+        </w:trPr>
+        <w:tc>
+          <w:tcPr>
+            <w:cnfStyle w:val="001000000000" w:firstRow="0" w:lastRow="0" w:firstColumn="1" w:lastColumn="0" w:oddVBand="0" w:evenVBand="0" w:oddHBand="0" w:evenHBand="0" w:firstRowFirstColumn="0" w:firstRowLastColumn="0" w:lastRowFirstColumn="0" w:lastRowLastColumn="0"/>
+            <w:tcW w:w="3325" w:type="dxa"/>
+            <w:vAlign w:val="center"/>
+          </w:tcPr>
+          <w:p>
+            <w:r>
+              <w:t>Software</w:t>
+            </w:r>
+          </w:p>
+        </w:tc>
+        <w:tc>
+          <w:tcPr>
+            <w:tcW w:w="4845" w:type="dxa"/>
+            <w:vAlign w:val="center"/>
+          </w:tcPr>
+          <w:p>
+            <w:pPr>
+              <w:cnfStyle w:val="100000000000" w:firstRow="1" w:lastRow="0" w:firstColumn="0" w:lastColumn="0" w:oddVBand="0" w:evenVBand="0" w:oddHBand="0" w:evenHBand="0" w:firstRowFirstColumn="0" w:firstRowLastColumn="0" w:lastRowFirstColumn="0" w:lastRowLastColumn="0"/>
+            </w:pPr>
+            <w:r>
+              <w:t>Application name / version</w:t>
+            </w:r>
+          </w:p>
+        </w:tc>
+      </w:tr>
+      <w:tr>
+        <w:trPr>
+          <w:cnfStyle w:val="000000100000" w:firstRow="0" w:lastRow="0" w:firstColumn="0" w:lastColumn="0" w:oddVBand="0" w:evenVBand="0" w:oddHBand="1" w:evenHBand="0" w:firstRowFirstColumn="0" w:firstRowLastColumn="0" w:lastRowFirstColumn="0" w:lastRowLastColumn="0"/>
+          <w:trHeight w:val="341"/>
+          <w:jc w:val="center"/>
+        </w:trPr>
+        <w:tc>
+          <w:tcPr>
+            <w:cnfStyle w:val="001000000000" w:firstRow="0" w:lastRow="0" w:firstColumn="1" w:lastColumn="0" w:oddVBand="0" w:evenVBand="0" w:oddHBand="0" w:evenHBand="0" w:firstRowFirstColumn="0" w:firstRowLastColumn="0" w:lastRowFirstColumn="0" w:lastRowLastColumn="0"/>
+            <w:tcW w:w="3325" w:type="dxa"/>
+            <w:vAlign w:val="center"/>
+          </w:tcPr>
+          <w:p>
+            <w:pPr>
+              <w:rPr>
+                <w:sz w:val="24"/>
+                <w:szCs w:val="24"/>
+              </w:rPr>
+            </w:pPr>
+            <w:r>
+              <w:rPr>
+                <w:sz w:val="24"/>
+                <w:szCs w:val="24"/>
+              </w:rPr>
+              <w:t>Operating System</w:t>
+            </w:r>
+          </w:p>
+        </w:tc>
+        <w:tc>
+          <w:tcPr>
+            <w:tcW w:w="4845" w:type="dxa"/>
+            <w:vAlign w:val="center"/>
+          </w:tcPr>
+          <w:p>
+            <w:pPr>
+              <w:cnfStyle w:val="000000100000" w:firstRow="0" w:lastRow="0" w:firstColumn="0" w:lastColumn="0" w:oddVBand="0" w:evenVBand="0" w:oddHBand="1" w:evenHBand="0" w:firstRowFirstColumn="0" w:firstRowLastColumn="0" w:lastRowFirstColumn="0" w:lastRowLastColumn="0"/>
+              <w:rPr>
+                <w:sz w:val="24"/>
+                <w:szCs w:val="24"/>
+              </w:rPr>
+            </w:pPr>
+            <w:r>
+              <w:rPr>
+                <w:sz w:val="24"/>
+                <w:szCs w:val="24"/>
+              </w:rPr>
+              <w:t>Ubuntu Server 14.04.2 LTS</w:t>
+            </w:r>
+          </w:p>
+        </w:tc>
+      </w:tr>
+      <w:tr>
+        <w:trPr>
+          <w:trHeight w:val="341"/>
+          <w:jc w:val="center"/>
+        </w:trPr>
+        <w:tc>
+          <w:tcPr>
+            <w:cnfStyle w:val="001000000000" w:firstRow="0" w:lastRow="0" w:firstColumn="1" w:lastColumn="0" w:oddVBand="0" w:evenVBand="0" w:oddHBand="0" w:evenHBand="0" w:firstRowFirstColumn="0" w:firstRowLastColumn="0" w:lastRowFirstColumn="0" w:lastRowLastColumn="0"/>
+            <w:tcW w:w="3325" w:type="dxa"/>
+            <w:vAlign w:val="center"/>
+          </w:tcPr>
+          <w:p>
+            <w:pPr>
+              <w:rPr>
+                <w:sz w:val="24"/>
+                <w:szCs w:val="24"/>
+              </w:rPr>
+            </w:pPr>
+            <w:r>
+              <w:rPr>
+                <w:sz w:val="24"/>
+                <w:szCs w:val="24"/>
+              </w:rPr>
+              <w:t>Java</w:t>
+            </w:r>
+          </w:p>
+        </w:tc>
+        <w:tc>
+          <w:tcPr>
+            <w:tcW w:w="4845" w:type="dxa"/>
+            <w:vAlign w:val="center"/>
+          </w:tcPr>
+          <w:p>
+            <w:pPr>
+              <w:cnfStyle w:val="000000000000" w:firstRow="0" w:lastRow="0" w:firstColumn="0" w:lastColumn="0" w:oddVBand="0" w:evenVBand="0" w:oddHBand="0" w:evenHBand="0" w:firstRowFirstColumn="0" w:firstRowLastColumn="0" w:lastRowFirstColumn="0" w:lastRowLastColumn="0"/>
+              <w:rPr>
+                <w:sz w:val="24"/>
+                <w:szCs w:val="24"/>
+              </w:rPr>
+            </w:pPr>
+            <w:r>
+              <w:rPr>
+                <w:sz w:val="24"/>
+                <w:szCs w:val="24"/>
+              </w:rPr>
+              <w:t>1.7.0_79</w:t>
+            </w:r>
+          </w:p>
+        </w:tc>
+      </w:tr>
+      <w:tr>
+        <w:trPr>
+          <w:cnfStyle w:val="000000100000" w:firstRow="0" w:lastRow="0" w:firstColumn="0" w:lastColumn="0" w:oddVBand="0" w:evenVBand="0" w:oddHBand="1" w:evenHBand="0" w:firstRowFirstColumn="0" w:firstRowLastColumn="0" w:lastRowFirstColumn="0" w:lastRowLastColumn="0"/>
+          <w:trHeight w:val="341"/>
+          <w:jc w:val="center"/>
+        </w:trPr>
+        <w:tc>
+          <w:tcPr>
+            <w:cnfStyle w:val="001000000000" w:firstRow="0" w:lastRow="0" w:firstColumn="1" w:lastColumn="0" w:oddVBand="0" w:evenVBand="0" w:oddHBand="0" w:evenHBand="0" w:firstRowFirstColumn="0" w:firstRowLastColumn="0" w:lastRowFirstColumn="0" w:lastRowLastColumn="0"/>
+            <w:tcW w:w="3325" w:type="dxa"/>
+            <w:vAlign w:val="center"/>
+          </w:tcPr>
+          <w:p>
+            <w:pPr>
+              <w:rPr>
+                <w:sz w:val="24"/>
+                <w:szCs w:val="24"/>
+              </w:rPr>
+            </w:pPr>
+            <w:r>
+              <w:rPr>
+                <w:sz w:val="24"/>
+                <w:szCs w:val="24"/>
+              </w:rPr>
+              <w:t>DBMS</w:t>
+            </w:r>
+          </w:p>
+        </w:tc>
+        <w:tc>
+          <w:tcPr>
+            <w:tcW w:w="4845" w:type="dxa"/>
+            <w:vAlign w:val="center"/>
+          </w:tcPr>
+          <w:p>
+            <w:pPr>
+              <w:cnfStyle w:val="000000100000" w:firstRow="0" w:lastRow="0" w:firstColumn="0" w:lastColumn="0" w:oddVBand="0" w:evenVBand="0" w:oddHBand="1" w:evenHBand="0" w:firstRowFirstColumn="0" w:firstRowLastColumn="0" w:lastRowFirstColumn="0" w:lastRowLastColumn="0"/>
+              <w:rPr>
+                <w:sz w:val="24"/>
+                <w:szCs w:val="24"/>
+              </w:rPr>
+            </w:pPr>
+            <w:r>
+              <w:rPr>
+                <w:sz w:val="24"/>
+                <w:szCs w:val="24"/>
+              </w:rPr>
+              <w:t>MYSQL 5.6</w:t>
+            </w:r>
+          </w:p>
+        </w:tc>
+      </w:tr>
+    </w:tbl>
+    <w:p>
+      <w:pPr>
+        <w:pStyle w:val="Caption"/>
+        <w:jc w:val="center"/>
+        <w:rPr>
+          <w:rFonts w:ascii="Times New Roman" w:eastAsiaTheme="minorHAnsi" w:hAnsi="Times New Roman" w:cs="Times New Roman"/>
+          <w:b w:val="0"/>
+          <w:bCs w:val="0"/>
+          <w:i/>
+          <w:iCs/>
+          <w:noProof/>
+          <w:color w:val="1F4E79" w:themeColor="accent1" w:themeShade="80"/>
+          <w:sz w:val="24"/>
+          <w:lang w:val="en-US" w:eastAsia="en-US"/>
+        </w:rPr>
+      </w:pPr>
+      <w:r>
+        <w:rPr>
+          <w:rFonts w:ascii="Times New Roman" w:eastAsiaTheme="minorHAnsi" w:hAnsi="Times New Roman" w:cs="Times New Roman"/>
+          <w:b w:val="0"/>
+          <w:bCs w:val="0"/>
+          <w:i/>
+          <w:iCs/>
+          <w:noProof/>
+          <w:color w:val="1F4E79" w:themeColor="accent1" w:themeShade="80"/>
+          <w:sz w:val="24"/>
+          <w:lang w:val="en-US" w:eastAsia="en-US"/>
+        </w:rPr>
+        <w:t xml:space="preserve">Table </w:t>
+      </w:r>
+      <w:r>
+        <w:rPr>
+          <w:rFonts w:ascii="Times New Roman" w:eastAsiaTheme="minorHAnsi" w:hAnsi="Times New Roman" w:cs="Times New Roman"/>
+          <w:b w:val="0"/>
+          <w:bCs w:val="0"/>
+          <w:i/>
+          <w:iCs/>
+          <w:noProof/>
+          <w:color w:val="1F4E79" w:themeColor="accent1" w:themeShade="80"/>
+          <w:sz w:val="24"/>
+          <w:lang w:val="en-US" w:eastAsia="en-US"/>
+        </w:rPr>
+        <w:fldChar w:fldCharType="begin"/>
+      </w:r>
+      <w:r>
+        <w:rPr>
+          <w:rFonts w:ascii="Times New Roman" w:eastAsiaTheme="minorHAnsi" w:hAnsi="Times New Roman" w:cs="Times New Roman"/>
+          <w:b w:val="0"/>
+          <w:bCs w:val="0"/>
+          <w:i/>
+          <w:iCs/>
+          <w:noProof/>
+          <w:color w:val="1F4E79" w:themeColor="accent1" w:themeShade="80"/>
+          <w:sz w:val="24"/>
+          <w:lang w:val="en-US" w:eastAsia="en-US"/>
+        </w:rPr>
+        <w:instrText xml:space="preserve"> SEQ Table \* ARABIC </w:instrText>
+      </w:r>
+      <w:r>
+        <w:rPr>
+          <w:rFonts w:ascii="Times New Roman" w:eastAsiaTheme="minorHAnsi" w:hAnsi="Times New Roman" w:cs="Times New Roman"/>
+          <w:b w:val="0"/>
+          <w:bCs w:val="0"/>
+          <w:i/>
+          <w:iCs/>
+          <w:noProof/>
+          <w:color w:val="1F4E79" w:themeColor="accent1" w:themeShade="80"/>
+          <w:sz w:val="24"/>
+          <w:lang w:val="en-US" w:eastAsia="en-US"/>
+        </w:rPr>
+        <w:fldChar w:fldCharType="separate"/>
+      </w:r>
+      <w:r>
+        <w:rPr>
+          <w:rFonts w:ascii="Times New Roman" w:eastAsiaTheme="minorHAnsi" w:hAnsi="Times New Roman" w:cs="Times New Roman"/>
+          <w:b w:val="0"/>
+          <w:bCs w:val="0"/>
+          <w:i/>
+          <w:iCs/>
+          <w:noProof/>
+          <w:color w:val="1F4E79" w:themeColor="accent1" w:themeShade="80"/>
+          <w:sz w:val="24"/>
+          <w:lang w:val="en-US" w:eastAsia="en-US"/>
+        </w:rPr>
+        <w:t>128</w:t>
+      </w:r>
+      <w:r>
+        <w:rPr>
+          <w:rFonts w:ascii="Times New Roman" w:eastAsiaTheme="minorHAnsi" w:hAnsi="Times New Roman" w:cs="Times New Roman"/>
+          <w:b w:val="0"/>
+          <w:bCs w:val="0"/>
+          <w:i/>
+          <w:iCs/>
+          <w:noProof/>
+          <w:color w:val="1F4E79" w:themeColor="accent1" w:themeShade="80"/>
+          <w:sz w:val="24"/>
+          <w:lang w:val="en-US" w:eastAsia="en-US"/>
+        </w:rPr>
+        <w:fldChar w:fldCharType="end"/>
+      </w:r>
+      <w:r>
+        <w:rPr>
+          <w:rFonts w:ascii="Times New Roman" w:eastAsiaTheme="minorHAnsi" w:hAnsi="Times New Roman" w:cs="Times New Roman"/>
+          <w:b w:val="0"/>
+          <w:bCs w:val="0"/>
+          <w:i/>
+          <w:iCs/>
+          <w:noProof/>
+          <w:color w:val="1F4E79" w:themeColor="accent1" w:themeShade="80"/>
+          <w:sz w:val="24"/>
+          <w:lang w:val="en-US" w:eastAsia="en-US"/>
+        </w:rPr>
+        <w:t>: Installation Guide - Software Requirement</w:t>
+      </w:r>
+    </w:p>
+    <w:p>
+      <w:pPr>
+        <w:rPr>
+          <w:rFonts w:eastAsiaTheme="minorHAnsi"/>
+        </w:rPr>
+      </w:pPr>
+    </w:p>
+    <w:p>
+      <w:pPr>
+        <w:pStyle w:val="Heading3"/>
+        <w:ind w:left="1440" w:hanging="630"/>
+        <w:rPr>
+          <w:rFonts w:ascii="Times New Roman" w:hAnsi="Times New Roman" w:cs="Times New Roman"/>
+        </w:rPr>
+      </w:pPr>
+      <w:r>
+        <w:rPr>
+          <w:rFonts w:ascii="Times New Roman" w:hAnsi="Times New Roman" w:cs="Times New Roman"/>
+        </w:rPr>
+        <w:t>Web Application Deployment Process</w:t>
+      </w:r>
+    </w:p>
+    <w:p>
+      <w:pPr>
+        <w:pStyle w:val="Heading4"/>
+        <w:rPr>
+          <w:rFonts w:ascii="Times New Roman" w:hAnsi="Times New Roman" w:cs="Times New Roman"/>
+        </w:rPr>
+      </w:pPr>
+      <w:r>
+        <w:rPr>
+          <w:rFonts w:ascii="Times New Roman" w:hAnsi="Times New Roman" w:cs="Times New Roman"/>
+        </w:rPr>
+        <w:t>Check environment</w:t>
+      </w:r>
+    </w:p>
+    <w:p>
+      <w:pPr>
+        <w:ind w:left="720" w:firstLine="720"/>
+        <w:rPr>
+          <w:sz w:val="24"/>
+          <w:szCs w:val="24"/>
+        </w:rPr>
+      </w:pPr>
+      <w:r>
+        <w:rPr>
+          <w:sz w:val="24"/>
+          <w:szCs w:val="24"/>
+        </w:rPr>
+        <w:t>Check Ubuntu version: 14.04.2 LTS</w:t>
+      </w:r>
+    </w:p>
+    <w:tbl>
+      <w:tblPr>
+        <w:tblStyle w:val="TableGrid"/>
+        <w:tblW w:w="0" w:type="auto"/>
+        <w:jc w:val="center"/>
+        <w:tblLook w:val="04A0" w:firstRow="1" w:lastRow="0" w:firstColumn="1" w:lastColumn="0" w:noHBand="0" w:noVBand="1"/>
+      </w:tblPr>
+      <w:tblGrid>
+        <w:gridCol w:w="8759"/>
+      </w:tblGrid>
+      <w:tr>
+        <w:trPr>
+          <w:jc w:val="center"/>
+        </w:trPr>
+        <w:tc>
+          <w:tcPr>
+            <w:tcW w:w="8759" w:type="dxa"/>
+            <w:shd w:val="clear" w:color="auto" w:fill="D9D9D9" w:themeFill="background1" w:themeFillShade="D9"/>
+          </w:tcPr>
+          <w:p>
+            <w:pPr>
+              <w:pStyle w:val="CodeBlock"/>
+              <w:rPr>
+                <w:rFonts w:ascii="Times New Roman" w:hAnsi="Times New Roman" w:cs="Times New Roman"/>
+              </w:rPr>
+            </w:pPr>
+          </w:p>
+          <w:p>
+            <w:pPr>
+              <w:pStyle w:val="CodeBlock"/>
+              <w:rPr>
+                <w:rFonts w:ascii="Times New Roman" w:hAnsi="Times New Roman" w:cs="Times New Roman"/>
+                <w:b/>
+                <w:sz w:val="24"/>
+                <w:szCs w:val="24"/>
+              </w:rPr>
+            </w:pPr>
+            <w:proofErr w:type="spellStart"/>
+            <w:r>
+              <w:rPr>
+                <w:rFonts w:ascii="Times New Roman" w:hAnsi="Times New Roman" w:cs="Times New Roman"/>
+                <w:sz w:val="24"/>
+                <w:szCs w:val="24"/>
+              </w:rPr>
+              <w:t>root@HSTS</w:t>
+            </w:r>
+            <w:proofErr w:type="spellEnd"/>
+            <w:r>
+              <w:rPr>
+                <w:rFonts w:ascii="Times New Roman" w:hAnsi="Times New Roman" w:cs="Times New Roman"/>
+                <w:sz w:val="24"/>
+                <w:szCs w:val="24"/>
+              </w:rPr>
+              <w:t xml:space="preserve">:~# </w:t>
+            </w:r>
+            <w:proofErr w:type="spellStart"/>
+            <w:r>
+              <w:rPr>
+                <w:rFonts w:ascii="Times New Roman" w:hAnsi="Times New Roman" w:cs="Times New Roman"/>
+                <w:b/>
+                <w:sz w:val="24"/>
+                <w:szCs w:val="24"/>
+              </w:rPr>
+              <w:t>lsb_release</w:t>
+            </w:r>
+            <w:proofErr w:type="spellEnd"/>
+            <w:r>
+              <w:rPr>
+                <w:rFonts w:ascii="Times New Roman" w:hAnsi="Times New Roman" w:cs="Times New Roman"/>
+                <w:b/>
+                <w:sz w:val="24"/>
+                <w:szCs w:val="24"/>
+              </w:rPr>
+              <w:t xml:space="preserve"> -a</w:t>
+            </w:r>
+          </w:p>
+          <w:p>
+            <w:pPr>
+              <w:pStyle w:val="CodeBlock"/>
+              <w:rPr>
+                <w:rFonts w:ascii="Times New Roman" w:hAnsi="Times New Roman" w:cs="Times New Roman"/>
+                <w:sz w:val="24"/>
+                <w:szCs w:val="24"/>
+              </w:rPr>
+            </w:pPr>
+            <w:r>
+              <w:rPr>
+                <w:rFonts w:ascii="Times New Roman" w:hAnsi="Times New Roman" w:cs="Times New Roman"/>
+                <w:sz w:val="24"/>
+                <w:szCs w:val="24"/>
+              </w:rPr>
+              <w:t>No LSB modules are available.</w:t>
+            </w:r>
+          </w:p>
+          <w:p>
+            <w:pPr>
+              <w:pStyle w:val="CodeBlock"/>
+              <w:rPr>
+                <w:rFonts w:ascii="Times New Roman" w:hAnsi="Times New Roman" w:cs="Times New Roman"/>
+                <w:sz w:val="24"/>
+                <w:szCs w:val="24"/>
+              </w:rPr>
+            </w:pPr>
+            <w:r>
+              <w:rPr>
+                <w:rFonts w:ascii="Times New Roman" w:hAnsi="Times New Roman" w:cs="Times New Roman"/>
+                <w:sz w:val="24"/>
+                <w:szCs w:val="24"/>
+              </w:rPr>
+              <w:t>Distributor ID:</w:t>
+            </w:r>
+            <w:r>
+              <w:rPr>
+                <w:rFonts w:ascii="Times New Roman" w:hAnsi="Times New Roman" w:cs="Times New Roman"/>
+                <w:sz w:val="24"/>
+                <w:szCs w:val="24"/>
+              </w:rPr>
+              <w:tab/>
+              <w:t>Ubuntu</w:t>
+            </w:r>
+          </w:p>
+          <w:p>
+            <w:pPr>
+              <w:pStyle w:val="CodeBlock"/>
+              <w:rPr>
+                <w:rFonts w:ascii="Times New Roman" w:hAnsi="Times New Roman" w:cs="Times New Roman"/>
+                <w:sz w:val="24"/>
+                <w:szCs w:val="24"/>
+              </w:rPr>
+            </w:pPr>
+            <w:r>
+              <w:rPr>
+                <w:rFonts w:ascii="Times New Roman" w:hAnsi="Times New Roman" w:cs="Times New Roman"/>
+                <w:sz w:val="24"/>
+                <w:szCs w:val="24"/>
+              </w:rPr>
+              <w:t>Description:</w:t>
+            </w:r>
+            <w:r>
+              <w:rPr>
+                <w:rFonts w:ascii="Times New Roman" w:hAnsi="Times New Roman" w:cs="Times New Roman"/>
+                <w:sz w:val="24"/>
+                <w:szCs w:val="24"/>
+              </w:rPr>
+              <w:tab/>
+              <w:t>Ubuntu 14.04.2 LTS</w:t>
+            </w:r>
+          </w:p>
+          <w:p>
+            <w:pPr>
+              <w:pStyle w:val="CodeBlock"/>
+              <w:rPr>
+                <w:rFonts w:ascii="Times New Roman" w:hAnsi="Times New Roman" w:cs="Times New Roman"/>
+                <w:sz w:val="24"/>
+                <w:szCs w:val="24"/>
+              </w:rPr>
+            </w:pPr>
+            <w:r>
+              <w:rPr>
+                <w:rFonts w:ascii="Times New Roman" w:hAnsi="Times New Roman" w:cs="Times New Roman"/>
+                <w:sz w:val="24"/>
+                <w:szCs w:val="24"/>
+              </w:rPr>
+              <w:t>Release:</w:t>
+            </w:r>
+            <w:r>
+              <w:rPr>
+                <w:rFonts w:ascii="Times New Roman" w:hAnsi="Times New Roman" w:cs="Times New Roman"/>
+                <w:sz w:val="24"/>
+                <w:szCs w:val="24"/>
+              </w:rPr>
+              <w:tab/>
+              <w:t>14.04</w:t>
+            </w:r>
+          </w:p>
+          <w:p>
+            <w:pPr>
+              <w:pStyle w:val="CodeBlock"/>
+              <w:rPr>
+                <w:rFonts w:ascii="Times New Roman" w:hAnsi="Times New Roman" w:cs="Times New Roman"/>
+                <w:sz w:val="24"/>
+                <w:szCs w:val="24"/>
+              </w:rPr>
+            </w:pPr>
+            <w:r>
+              <w:rPr>
+                <w:rFonts w:ascii="Times New Roman" w:hAnsi="Times New Roman" w:cs="Times New Roman"/>
+                <w:sz w:val="24"/>
+                <w:szCs w:val="24"/>
+              </w:rPr>
+              <w:t>Codename:</w:t>
+            </w:r>
+            <w:r>
+              <w:rPr>
+                <w:rFonts w:ascii="Times New Roman" w:hAnsi="Times New Roman" w:cs="Times New Roman"/>
+                <w:sz w:val="24"/>
+                <w:szCs w:val="24"/>
+              </w:rPr>
+              <w:tab/>
+              <w:t>trusty</w:t>
+            </w:r>
+          </w:p>
+          <w:p/>
+        </w:tc>
+      </w:tr>
+    </w:tbl>
+    <w:p>
+      <w:pPr>
+        <w:ind w:left="1170"/>
+        <w:rPr>
+          <w:sz w:val="24"/>
+          <w:szCs w:val="24"/>
+        </w:rPr>
+      </w:pPr>
+    </w:p>
+    <w:p>
+      <w:pPr>
+        <w:rPr>
+          <w:sz w:val="24"/>
+          <w:szCs w:val="24"/>
+        </w:rPr>
+      </w:pPr>
+      <w:r>
+        <w:rPr>
+          <w:sz w:val="24"/>
+          <w:szCs w:val="24"/>
+        </w:rPr>
+        <w:tab/>
+      </w:r>
+      <w:r>
+        <w:rPr>
+          <w:sz w:val="24"/>
+          <w:szCs w:val="24"/>
+        </w:rPr>
+        <w:t>Check Java version: 1.7.0_79</w:t>
+      </w:r>
+    </w:p>
+    <w:tbl>
+      <w:tblPr>
+        <w:tblStyle w:val="TableGrid"/>
+        <w:tblW w:w="0" w:type="auto"/>
+        <w:jc w:val="center"/>
+        <w:shd w:val="clear" w:color="auto" w:fill="D9D9D9" w:themeFill="background1" w:themeFillShade="D9"/>
+        <w:tblLook w:val="04A0" w:firstRow="1" w:lastRow="0" w:firstColumn="1" w:lastColumn="0" w:noHBand="0" w:noVBand="1"/>
+      </w:tblPr>
+      <w:tblGrid>
+        <w:gridCol w:w="8759"/>
+      </w:tblGrid>
+      <w:tr>
+        <w:trPr>
+          <w:cantSplit/>
+          <w:jc w:val="center"/>
+        </w:trPr>
+        <w:tc>
+          <w:tcPr>
+            <w:tcW w:w="8759" w:type="dxa"/>
+            <w:shd w:val="clear" w:color="auto" w:fill="D9D9D9" w:themeFill="background1" w:themeFillShade="D9"/>
+          </w:tcPr>
+          <w:p>
+            <w:pPr>
+              <w:pStyle w:val="CodeBlock"/>
+              <w:rPr>
+                <w:rFonts w:ascii="Times New Roman" w:hAnsi="Times New Roman" w:cs="Times New Roman"/>
+              </w:rPr>
+            </w:pPr>
+          </w:p>
+          <w:p>
+            <w:pPr>
+              <w:pStyle w:val="CodeBlock"/>
+              <w:rPr>
+                <w:rFonts w:ascii="Times New Roman" w:hAnsi="Times New Roman" w:cs="Times New Roman"/>
+                <w:b/>
+                <w:sz w:val="24"/>
+                <w:szCs w:val="24"/>
+              </w:rPr>
+            </w:pPr>
+            <w:proofErr w:type="spellStart"/>
+            <w:r>
+              <w:rPr>
+                <w:rFonts w:ascii="Times New Roman" w:hAnsi="Times New Roman" w:cs="Times New Roman"/>
+                <w:sz w:val="24"/>
+                <w:szCs w:val="24"/>
+              </w:rPr>
+              <w:t>root@HSTS</w:t>
+            </w:r>
+            <w:proofErr w:type="spellEnd"/>
+            <w:r>
+              <w:rPr>
+                <w:rFonts w:ascii="Times New Roman" w:hAnsi="Times New Roman" w:cs="Times New Roman"/>
+                <w:sz w:val="24"/>
+                <w:szCs w:val="24"/>
+              </w:rPr>
+              <w:t xml:space="preserve">:~# </w:t>
+            </w:r>
+            <w:r>
+              <w:rPr>
+                <w:rFonts w:ascii="Times New Roman" w:hAnsi="Times New Roman" w:cs="Times New Roman"/>
+                <w:b/>
+                <w:sz w:val="24"/>
+                <w:szCs w:val="24"/>
+              </w:rPr>
+              <w:t>java -version</w:t>
+            </w:r>
+          </w:p>
+          <w:p>
+            <w:pPr>
+              <w:pStyle w:val="CodeBlock"/>
+              <w:rPr>
+                <w:rFonts w:ascii="Times New Roman" w:hAnsi="Times New Roman" w:cs="Times New Roman"/>
+                <w:sz w:val="24"/>
+                <w:szCs w:val="24"/>
+              </w:rPr>
+            </w:pPr>
+            <w:r>
+              <w:rPr>
+                <w:rFonts w:ascii="Times New Roman" w:hAnsi="Times New Roman" w:cs="Times New Roman"/>
+                <w:sz w:val="24"/>
+                <w:szCs w:val="24"/>
+              </w:rPr>
+              <w:t>java version "1.7.0_79"</w:t>
+            </w:r>
+          </w:p>
+          <w:p>
+            <w:pPr>
+              <w:pStyle w:val="CodeBlock"/>
+              <w:rPr>
+                <w:rFonts w:ascii="Times New Roman" w:hAnsi="Times New Roman" w:cs="Times New Roman"/>
+                <w:sz w:val="24"/>
+                <w:szCs w:val="24"/>
+              </w:rPr>
+            </w:pPr>
+            <w:proofErr w:type="spellStart"/>
+            <w:r>
+              <w:rPr>
+                <w:rFonts w:ascii="Times New Roman" w:hAnsi="Times New Roman" w:cs="Times New Roman"/>
+                <w:sz w:val="24"/>
+                <w:szCs w:val="24"/>
+              </w:rPr>
+              <w:t>OpenJDK</w:t>
+            </w:r>
+            <w:proofErr w:type="spellEnd"/>
+            <w:r>
+              <w:rPr>
+                <w:rFonts w:ascii="Times New Roman" w:hAnsi="Times New Roman" w:cs="Times New Roman"/>
+                <w:sz w:val="24"/>
+                <w:szCs w:val="24"/>
+              </w:rPr>
+              <w:t xml:space="preserve"> Runtime Environment (</w:t>
+            </w:r>
+            <w:proofErr w:type="spellStart"/>
+            <w:r>
+              <w:rPr>
+                <w:rFonts w:ascii="Times New Roman" w:hAnsi="Times New Roman" w:cs="Times New Roman"/>
+                <w:sz w:val="24"/>
+                <w:szCs w:val="24"/>
+              </w:rPr>
+              <w:t>IcedTea</w:t>
+            </w:r>
+            <w:proofErr w:type="spellEnd"/>
+            <w:r>
+              <w:rPr>
+                <w:rFonts w:ascii="Times New Roman" w:hAnsi="Times New Roman" w:cs="Times New Roman"/>
+                <w:sz w:val="24"/>
+                <w:szCs w:val="24"/>
+              </w:rPr>
+              <w:t xml:space="preserve"> 2.5.6) (7u79-2.5.6-0ubuntu1.14.04.1)</w:t>
+            </w:r>
+          </w:p>
+          <w:p>
+            <w:pPr>
+              <w:pStyle w:val="CodeBlock"/>
+              <w:rPr>
+                <w:rFonts w:ascii="Times New Roman" w:hAnsi="Times New Roman" w:cs="Times New Roman"/>
+                <w:sz w:val="24"/>
+                <w:szCs w:val="24"/>
+              </w:rPr>
+            </w:pPr>
+            <w:proofErr w:type="spellStart"/>
+            <w:r>
+              <w:rPr>
+                <w:rFonts w:ascii="Times New Roman" w:hAnsi="Times New Roman" w:cs="Times New Roman"/>
+                <w:sz w:val="24"/>
+                <w:szCs w:val="24"/>
+              </w:rPr>
+              <w:t>OpenJDK</w:t>
+            </w:r>
+            <w:proofErr w:type="spellEnd"/>
+            <w:r>
+              <w:rPr>
+                <w:rFonts w:ascii="Times New Roman" w:hAnsi="Times New Roman" w:cs="Times New Roman"/>
+                <w:sz w:val="24"/>
+                <w:szCs w:val="24"/>
+              </w:rPr>
+              <w:t xml:space="preserve"> 64-Bit Server VM (build 24.79-b02, mixed mode)</w:t>
+            </w:r>
+          </w:p>
+          <w:p>
+            <w:pPr>
+              <w:pStyle w:val="CodeBlock"/>
+              <w:rPr>
+                <w:rFonts w:ascii="Times New Roman" w:hAnsi="Times New Roman" w:cs="Times New Roman"/>
+              </w:rPr>
+            </w:pPr>
+          </w:p>
+        </w:tc>
+      </w:tr>
+    </w:tbl>
+    <w:p>
+      <w:pPr>
+        <w:pStyle w:val="CodeBlock"/>
+        <w:ind w:left="0"/>
+        <w:rPr>
+          <w:rFonts w:ascii="Times New Roman" w:hAnsi="Times New Roman" w:cs="Times New Roman"/>
+          <w:sz w:val="24"/>
+          <w:szCs w:val="24"/>
+        </w:rPr>
+      </w:pPr>
+    </w:p>
+    <w:p>
+      <w:pPr>
+        <w:rPr>
+          <w:sz w:val="24"/>
+          <w:szCs w:val="24"/>
+        </w:rPr>
+      </w:pPr>
+      <w:r>
+        <w:rPr>
+          <w:sz w:val="24"/>
+          <w:szCs w:val="24"/>
+        </w:rPr>
+        <w:t>Check MySQL version: 5.6</w:t>
+      </w:r>
+    </w:p>
+    <w:tbl>
+      <w:tblPr>
+        <w:tblStyle w:val="TableGrid"/>
+        <w:tblW w:w="0" w:type="auto"/>
+        <w:jc w:val="center"/>
+        <w:tblLook w:val="04A0" w:firstRow="1" w:lastRow="0" w:firstColumn="1" w:lastColumn="0" w:noHBand="0" w:noVBand="1"/>
+      </w:tblPr>
+      <w:tblGrid>
+        <w:gridCol w:w="8759"/>
+      </w:tblGrid>
+      <w:tr>
+        <w:trPr>
+          <w:jc w:val="center"/>
+        </w:trPr>
+        <w:tc>
+          <w:tcPr>
+            <w:tcW w:w="8759" w:type="dxa"/>
+            <w:shd w:val="clear" w:color="auto" w:fill="D9D9D9" w:themeFill="background1" w:themeFillShade="D9"/>
+          </w:tcPr>
+          <w:p>
+            <w:pPr>
+              <w:pStyle w:val="CodeBlock"/>
+              <w:rPr>
+                <w:rFonts w:ascii="Times New Roman" w:hAnsi="Times New Roman" w:cs="Times New Roman"/>
+              </w:rPr>
+            </w:pPr>
+          </w:p>
+          <w:p>
+            <w:pPr>
+              <w:pStyle w:val="CodeBlock"/>
+              <w:rPr>
+                <w:rFonts w:ascii="Times New Roman" w:hAnsi="Times New Roman" w:cs="Times New Roman"/>
+                <w:b/>
+                <w:sz w:val="24"/>
+                <w:szCs w:val="24"/>
+              </w:rPr>
+            </w:pPr>
+            <w:proofErr w:type="spellStart"/>
+            <w:r>
+              <w:rPr>
+                <w:rFonts w:ascii="Times New Roman" w:hAnsi="Times New Roman" w:cs="Times New Roman"/>
+                <w:sz w:val="24"/>
+                <w:szCs w:val="24"/>
+              </w:rPr>
+              <w:lastRenderedPageBreak/>
+              <w:t>root@HSTS</w:t>
+            </w:r>
+            <w:proofErr w:type="spellEnd"/>
+            <w:r>
+              <w:rPr>
+                <w:rFonts w:ascii="Times New Roman" w:hAnsi="Times New Roman" w:cs="Times New Roman"/>
+                <w:sz w:val="24"/>
+                <w:szCs w:val="24"/>
+              </w:rPr>
+              <w:t xml:space="preserve">:~# </w:t>
+            </w:r>
+            <w:proofErr w:type="spellStart"/>
+            <w:r>
+              <w:rPr>
+                <w:rFonts w:ascii="Times New Roman" w:hAnsi="Times New Roman" w:cs="Times New Roman"/>
+                <w:b/>
+                <w:sz w:val="24"/>
+                <w:szCs w:val="24"/>
+              </w:rPr>
+              <w:t>mysql</w:t>
+            </w:r>
+            <w:proofErr w:type="spellEnd"/>
+            <w:r>
+              <w:rPr>
+                <w:rFonts w:ascii="Times New Roman" w:hAnsi="Times New Roman" w:cs="Times New Roman"/>
+                <w:b/>
+                <w:sz w:val="24"/>
+                <w:szCs w:val="24"/>
+              </w:rPr>
+              <w:t xml:space="preserve"> --version</w:t>
+            </w:r>
+          </w:p>
+          <w:p>
+            <w:pPr>
+              <w:pStyle w:val="CodeBlock"/>
+              <w:rPr>
+                <w:rFonts w:ascii="Times New Roman" w:hAnsi="Times New Roman" w:cs="Times New Roman"/>
+                <w:sz w:val="24"/>
+                <w:szCs w:val="24"/>
+              </w:rPr>
+            </w:pPr>
+            <w:proofErr w:type="spellStart"/>
+            <w:r>
+              <w:rPr>
+                <w:rFonts w:ascii="Times New Roman" w:hAnsi="Times New Roman" w:cs="Times New Roman"/>
+                <w:sz w:val="24"/>
+                <w:szCs w:val="24"/>
+              </w:rPr>
+              <w:t>mysql</w:t>
+            </w:r>
+            <w:proofErr w:type="spellEnd"/>
+            <w:r>
+              <w:rPr>
+                <w:rFonts w:ascii="Times New Roman" w:hAnsi="Times New Roman" w:cs="Times New Roman"/>
+                <w:sz w:val="24"/>
+                <w:szCs w:val="24"/>
+              </w:rPr>
+              <w:t xml:space="preserve">  </w:t>
+            </w:r>
+            <w:proofErr w:type="spellStart"/>
+            <w:r>
+              <w:rPr>
+                <w:rFonts w:ascii="Times New Roman" w:hAnsi="Times New Roman" w:cs="Times New Roman"/>
+                <w:sz w:val="24"/>
+                <w:szCs w:val="24"/>
+              </w:rPr>
+              <w:t>Ver</w:t>
+            </w:r>
+            <w:proofErr w:type="spellEnd"/>
+            <w:r>
+              <w:rPr>
+                <w:rFonts w:ascii="Times New Roman" w:hAnsi="Times New Roman" w:cs="Times New Roman"/>
+                <w:sz w:val="24"/>
+                <w:szCs w:val="24"/>
+              </w:rPr>
+              <w:t xml:space="preserve"> 14.14 </w:t>
+            </w:r>
+            <w:proofErr w:type="spellStart"/>
+            <w:r>
+              <w:rPr>
+                <w:rFonts w:ascii="Times New Roman" w:hAnsi="Times New Roman" w:cs="Times New Roman"/>
+                <w:sz w:val="24"/>
+                <w:szCs w:val="24"/>
+              </w:rPr>
+              <w:t>Distrib</w:t>
+            </w:r>
+            <w:proofErr w:type="spellEnd"/>
+            <w:r>
+              <w:rPr>
+                <w:rFonts w:ascii="Times New Roman" w:hAnsi="Times New Roman" w:cs="Times New Roman"/>
+                <w:sz w:val="24"/>
+                <w:szCs w:val="24"/>
+              </w:rPr>
+              <w:t xml:space="preserve"> 5.6.19, for </w:t>
+            </w:r>
+            <w:proofErr w:type="spellStart"/>
+            <w:r>
+              <w:rPr>
+                <w:rFonts w:ascii="Times New Roman" w:hAnsi="Times New Roman" w:cs="Times New Roman"/>
+                <w:sz w:val="24"/>
+                <w:szCs w:val="24"/>
+              </w:rPr>
+              <w:t>debian</w:t>
+            </w:r>
+            <w:proofErr w:type="spellEnd"/>
+            <w:r>
+              <w:rPr>
+                <w:rFonts w:ascii="Times New Roman" w:hAnsi="Times New Roman" w:cs="Times New Roman"/>
+                <w:sz w:val="24"/>
+                <w:szCs w:val="24"/>
+              </w:rPr>
+              <w:t>-</w:t>
+            </w:r>
+            <w:proofErr w:type="spellStart"/>
+            <w:r>
+              <w:rPr>
+                <w:rFonts w:ascii="Times New Roman" w:hAnsi="Times New Roman" w:cs="Times New Roman"/>
+                <w:sz w:val="24"/>
+                <w:szCs w:val="24"/>
+              </w:rPr>
+              <w:t>linux</w:t>
+            </w:r>
+            <w:proofErr w:type="spellEnd"/>
+            <w:r>
+              <w:rPr>
+                <w:rFonts w:ascii="Times New Roman" w:hAnsi="Times New Roman" w:cs="Times New Roman"/>
+                <w:sz w:val="24"/>
+                <w:szCs w:val="24"/>
+              </w:rPr>
+              <w:t xml:space="preserve">-gnu (x86_64) using  </w:t>
+            </w:r>
+            <w:proofErr w:type="spellStart"/>
+            <w:r>
+              <w:rPr>
+                <w:rFonts w:ascii="Times New Roman" w:hAnsi="Times New Roman" w:cs="Times New Roman"/>
+                <w:sz w:val="24"/>
+                <w:szCs w:val="24"/>
+              </w:rPr>
+              <w:t>EditLine</w:t>
+            </w:r>
+            <w:proofErr w:type="spellEnd"/>
+            <w:r>
+              <w:rPr>
+                <w:rFonts w:ascii="Times New Roman" w:hAnsi="Times New Roman" w:cs="Times New Roman"/>
+                <w:sz w:val="24"/>
+                <w:szCs w:val="24"/>
+              </w:rPr>
+              <w:t xml:space="preserve"> wrapper</w:t>
+            </w:r>
+          </w:p>
+          <w:p>
+            <w:pPr>
+              <w:pStyle w:val="CodeBlock"/>
+              <w:rPr>
+                <w:rFonts w:ascii="Times New Roman" w:hAnsi="Times New Roman" w:cs="Times New Roman"/>
+              </w:rPr>
+            </w:pPr>
+          </w:p>
+        </w:tc>
+      </w:tr>
+    </w:tbl>
+    <w:p>
+      <w:pPr>
+        <w:ind w:left="1170"/>
+        <w:rPr>
+          <w:sz w:val="24"/>
+          <w:szCs w:val="24"/>
+        </w:rPr>
+      </w:pPr>
+    </w:p>
+    <w:p>
+      <w:pPr>
+        <w:pStyle w:val="Heading4"/>
+        <w:rPr>
+          <w:rFonts w:ascii="Times New Roman" w:hAnsi="Times New Roman" w:cs="Times New Roman"/>
+        </w:rPr>
+      </w:pPr>
+      <w:r>
+        <w:rPr>
+          <w:rFonts w:ascii="Times New Roman" w:hAnsi="Times New Roman" w:cs="Times New Roman"/>
+        </w:rPr>
+        <w:t>Import Database</w:t>
+      </w:r>
+    </w:p>
+    <w:p>
+      <w:pPr>
+        <w:ind w:firstLine="720"/>
+        <w:rPr>
+          <w:sz w:val="24"/>
+          <w:szCs w:val="24"/>
+        </w:rPr>
+      </w:pPr>
+      <w:r>
+        <w:rPr>
+          <w:sz w:val="24"/>
+          <w:szCs w:val="24"/>
+        </w:rPr>
+        <w:t xml:space="preserve">Using file </w:t>
+      </w:r>
+      <w:proofErr w:type="spellStart"/>
+      <w:r>
+        <w:rPr>
+          <w:sz w:val="24"/>
+          <w:szCs w:val="24"/>
+        </w:rPr>
+        <w:t>database.sql</w:t>
+      </w:r>
+      <w:proofErr w:type="spellEnd"/>
+      <w:r>
+        <w:rPr>
+          <w:sz w:val="24"/>
+          <w:szCs w:val="24"/>
+        </w:rPr>
+        <w:t xml:space="preserve"> located under Deployment directory from this document.</w:t>
+      </w:r>
+    </w:p>
+    <w:tbl>
+      <w:tblPr>
+        <w:tblStyle w:val="TableGrid"/>
+        <w:tblW w:w="0" w:type="auto"/>
+        <w:jc w:val="center"/>
+        <w:tblLook w:val="04A0" w:firstRow="1" w:lastRow="0" w:firstColumn="1" w:lastColumn="0" w:noHBand="0" w:noVBand="1"/>
+      </w:tblPr>
+      <w:tblGrid>
+        <w:gridCol w:w="8759"/>
+      </w:tblGrid>
+      <w:tr>
+        <w:trPr>
+          <w:jc w:val="center"/>
+        </w:trPr>
+        <w:tc>
+          <w:tcPr>
+            <w:tcW w:w="8759" w:type="dxa"/>
+            <w:shd w:val="clear" w:color="auto" w:fill="D9D9D9" w:themeFill="background1" w:themeFillShade="D9"/>
+          </w:tcPr>
+          <w:p>
+            <w:pPr>
+              <w:pStyle w:val="CodeBlock"/>
+              <w:rPr>
+                <w:rFonts w:ascii="Times New Roman" w:hAnsi="Times New Roman" w:cs="Times New Roman"/>
+              </w:rPr>
+            </w:pPr>
+          </w:p>
+          <w:p>
+            <w:pPr>
+              <w:pStyle w:val="CodeBlock"/>
+              <w:rPr>
+                <w:rFonts w:ascii="Times New Roman" w:hAnsi="Times New Roman" w:cs="Times New Roman"/>
+                <w:b/>
+                <w:sz w:val="24"/>
+                <w:szCs w:val="24"/>
+              </w:rPr>
+            </w:pPr>
+            <w:proofErr w:type="spellStart"/>
+            <w:r>
+              <w:rPr>
+                <w:rFonts w:ascii="Times New Roman" w:hAnsi="Times New Roman" w:cs="Times New Roman"/>
+                <w:sz w:val="24"/>
+                <w:szCs w:val="24"/>
+              </w:rPr>
+              <w:t>root@HSTS</w:t>
+            </w:r>
+            <w:proofErr w:type="spellEnd"/>
+            <w:r>
+              <w:rPr>
+                <w:rFonts w:ascii="Times New Roman" w:hAnsi="Times New Roman" w:cs="Times New Roman"/>
+                <w:sz w:val="24"/>
+                <w:szCs w:val="24"/>
+              </w:rPr>
+              <w:t xml:space="preserve">:~# </w:t>
+            </w:r>
+            <w:proofErr w:type="spellStart"/>
+            <w:r>
+              <w:rPr>
+                <w:rFonts w:ascii="Times New Roman" w:hAnsi="Times New Roman" w:cs="Times New Roman"/>
+                <w:b/>
+                <w:sz w:val="24"/>
+                <w:szCs w:val="24"/>
+              </w:rPr>
+              <w:t>mysql</w:t>
+            </w:r>
+            <w:proofErr w:type="spellEnd"/>
+            <w:r>
+              <w:rPr>
+                <w:rFonts w:ascii="Times New Roman" w:hAnsi="Times New Roman" w:cs="Times New Roman"/>
+                <w:b/>
+                <w:sz w:val="24"/>
+                <w:szCs w:val="24"/>
+              </w:rPr>
+              <w:t xml:space="preserve"> -u root -p </w:t>
+            </w:r>
+            <w:proofErr w:type="spellStart"/>
+            <w:r>
+              <w:rPr>
+                <w:rFonts w:ascii="Times New Roman" w:hAnsi="Times New Roman" w:cs="Times New Roman"/>
+                <w:b/>
+                <w:sz w:val="24"/>
+                <w:szCs w:val="24"/>
+              </w:rPr>
+              <w:t>hsts</w:t>
+            </w:r>
+            <w:proofErr w:type="spellEnd"/>
+            <w:r>
+              <w:rPr>
+                <w:rFonts w:ascii="Times New Roman" w:hAnsi="Times New Roman" w:cs="Times New Roman"/>
+                <w:b/>
+                <w:sz w:val="24"/>
+                <w:szCs w:val="24"/>
+              </w:rPr>
+              <w:t xml:space="preserve"> &lt; </w:t>
+            </w:r>
+            <w:proofErr w:type="spellStart"/>
+            <w:r>
+              <w:rPr>
+                <w:rFonts w:ascii="Times New Roman" w:hAnsi="Times New Roman" w:cs="Times New Roman"/>
+                <w:b/>
+                <w:sz w:val="24"/>
+                <w:szCs w:val="24"/>
+              </w:rPr>
+              <w:t>database.sql</w:t>
+            </w:r>
+            <w:proofErr w:type="spellEnd"/>
+          </w:p>
+          <w:p/>
+        </w:tc>
+      </w:tr>
+    </w:tbl>
+    <w:p>
+      <w:pPr>
+        <w:pStyle w:val="Heading4"/>
+        <w:rPr>
+          <w:rFonts w:ascii="Times New Roman" w:hAnsi="Times New Roman" w:cs="Times New Roman"/>
+        </w:rPr>
+      </w:pPr>
+      <w:r>
+        <w:rPr>
+          <w:rFonts w:ascii="Times New Roman" w:hAnsi="Times New Roman" w:cs="Times New Roman"/>
+        </w:rPr>
+        <w:t>Build war artifact</w:t>
+      </w:r>
+    </w:p>
+    <w:p>
+      <w:pPr>
+        <w:ind w:left="1170"/>
+        <w:rPr>
+          <w:sz w:val="24"/>
+          <w:szCs w:val="24"/>
+        </w:rPr>
+      </w:pPr>
+      <w:r>
+        <w:rPr>
+          <w:sz w:val="24"/>
+          <w:szCs w:val="24"/>
+        </w:rPr>
+        <w:t xml:space="preserve">Under </w:t>
+      </w:r>
+      <w:r>
+        <w:rPr>
+          <w:b/>
+          <w:sz w:val="24"/>
+          <w:szCs w:val="24"/>
+        </w:rPr>
+        <w:t>Source code/HSTS/</w:t>
+      </w:r>
+      <w:proofErr w:type="spellStart"/>
+      <w:r>
+        <w:rPr>
+          <w:b/>
+          <w:sz w:val="24"/>
+          <w:szCs w:val="24"/>
+        </w:rPr>
+        <w:t>src</w:t>
+      </w:r>
+      <w:proofErr w:type="spellEnd"/>
+      <w:r>
+        <w:rPr>
+          <w:b/>
+          <w:sz w:val="24"/>
+          <w:szCs w:val="24"/>
+        </w:rPr>
+        <w:t>/main/resources/</w:t>
+      </w:r>
+      <w:r>
+        <w:rPr>
+          <w:sz w:val="24"/>
+          <w:szCs w:val="24"/>
+        </w:rPr>
+        <w:t xml:space="preserve"> directory, edit file </w:t>
+      </w:r>
+      <w:proofErr w:type="spellStart"/>
+      <w:r>
+        <w:rPr>
+          <w:b/>
+          <w:sz w:val="24"/>
+          <w:szCs w:val="24"/>
+        </w:rPr>
+        <w:t>application.properties</w:t>
+      </w:r>
+      <w:proofErr w:type="spellEnd"/>
+      <w:r>
+        <w:rPr>
+          <w:sz w:val="24"/>
+          <w:szCs w:val="24"/>
+        </w:rPr>
+        <w:t xml:space="preserve"> and set correct MySQL username and password:</w:t>
+      </w:r>
+    </w:p>
+    <w:tbl>
+      <w:tblPr>
+        <w:tblStyle w:val="TableGrid"/>
+        <w:tblW w:w="0" w:type="auto"/>
+        <w:jc w:val="center"/>
+        <w:tblLook w:val="04A0" w:firstRow="1" w:lastRow="0" w:firstColumn="1" w:lastColumn="0" w:noHBand="0" w:noVBand="1"/>
+      </w:tblPr>
+      <w:tblGrid>
+        <w:gridCol w:w="8759"/>
+      </w:tblGrid>
+      <w:tr>
+        <w:trPr>
+          <w:cantSplit/>
+          <w:jc w:val="center"/>
+        </w:trPr>
+        <w:tc>
+          <w:tcPr>
+            <w:tcW w:w="8759" w:type="dxa"/>
+            <w:shd w:val="clear" w:color="auto" w:fill="D9D9D9" w:themeFill="background1" w:themeFillShade="D9"/>
+          </w:tcPr>
+          <w:p>
+            <w:pPr>
+              <w:pStyle w:val="CodeBlock"/>
+              <w:rPr>
+                <w:rFonts w:ascii="Times New Roman" w:hAnsi="Times New Roman" w:cs="Times New Roman"/>
+                <w:sz w:val="24"/>
+                <w:szCs w:val="24"/>
+              </w:rPr>
+            </w:pPr>
+            <w:r>
+              <w:rPr>
+                <w:rFonts w:ascii="Times New Roman" w:hAnsi="Times New Roman" w:cs="Times New Roman"/>
+              </w:rPr>
+              <w:br/>
+            </w:r>
+            <w:proofErr w:type="spellStart"/>
+            <w:r>
+              <w:rPr>
+                <w:rFonts w:ascii="Times New Roman" w:hAnsi="Times New Roman" w:cs="Times New Roman"/>
+                <w:sz w:val="24"/>
+                <w:szCs w:val="24"/>
+              </w:rPr>
+              <w:t>spring.datasource.username</w:t>
+            </w:r>
+            <w:proofErr w:type="spellEnd"/>
+            <w:r>
+              <w:rPr>
+                <w:rFonts w:ascii="Times New Roman" w:hAnsi="Times New Roman" w:cs="Times New Roman"/>
+                <w:sz w:val="24"/>
+                <w:szCs w:val="24"/>
+              </w:rPr>
+              <w:t xml:space="preserve"> =</w:t>
+            </w:r>
+            <w:r>
+              <w:rPr>
+                <w:rFonts w:ascii="Times New Roman" w:hAnsi="Times New Roman" w:cs="Times New Roman"/>
+                <w:b/>
+                <w:sz w:val="24"/>
+                <w:szCs w:val="24"/>
+              </w:rPr>
+              <w:t>&lt;enter username here&gt;</w:t>
+            </w:r>
+          </w:p>
+          <w:p>
+            <w:pPr>
+              <w:pStyle w:val="CodeBlock"/>
+              <w:rPr>
+                <w:rFonts w:ascii="Times New Roman" w:hAnsi="Times New Roman" w:cs="Times New Roman"/>
+                <w:sz w:val="24"/>
+                <w:szCs w:val="24"/>
+              </w:rPr>
+            </w:pPr>
+            <w:proofErr w:type="spellStart"/>
+            <w:r>
+              <w:rPr>
+                <w:rFonts w:ascii="Times New Roman" w:hAnsi="Times New Roman" w:cs="Times New Roman"/>
+                <w:sz w:val="24"/>
+                <w:szCs w:val="24"/>
+              </w:rPr>
+              <w:t>spring.datasource.password</w:t>
+            </w:r>
+            <w:proofErr w:type="spellEnd"/>
+            <w:r>
+              <w:rPr>
+                <w:rFonts w:ascii="Times New Roman" w:hAnsi="Times New Roman" w:cs="Times New Roman"/>
+                <w:sz w:val="24"/>
+                <w:szCs w:val="24"/>
+              </w:rPr>
+              <w:t xml:space="preserve"> =</w:t>
+            </w:r>
+            <w:r>
+              <w:rPr>
+                <w:rFonts w:ascii="Times New Roman" w:hAnsi="Times New Roman" w:cs="Times New Roman"/>
+                <w:b/>
+                <w:sz w:val="24"/>
+                <w:szCs w:val="24"/>
+              </w:rPr>
+              <w:t>&lt;enter password here&gt;</w:t>
+            </w:r>
+          </w:p>
+          <w:p/>
+        </w:tc>
+      </w:tr>
+    </w:tbl>
+    <w:p>
+      <w:pPr>
+        <w:ind w:left="1170"/>
+        <w:rPr>
+          <w:sz w:val="24"/>
+          <w:szCs w:val="24"/>
+        </w:rPr>
+      </w:pPr>
+      <w:r>
+        <w:rPr>
+          <w:sz w:val="24"/>
+          <w:szCs w:val="24"/>
+        </w:rPr>
+        <w:t xml:space="preserve">Under </w:t>
+      </w:r>
+      <w:r>
+        <w:rPr>
+          <w:b/>
+          <w:sz w:val="24"/>
+          <w:szCs w:val="24"/>
+        </w:rPr>
+        <w:t>Source code</w:t>
+      </w:r>
+      <w:r>
+        <w:rPr>
+          <w:sz w:val="24"/>
+          <w:szCs w:val="24"/>
+        </w:rPr>
+        <w:t xml:space="preserve"> directory, run bellow command to build war artifact:</w:t>
+      </w:r>
+    </w:p>
+    <w:tbl>
+      <w:tblPr>
+        <w:tblStyle w:val="TableGrid"/>
+        <w:tblW w:w="0" w:type="auto"/>
+        <w:jc w:val="center"/>
+        <w:tblLook w:val="04A0" w:firstRow="1" w:lastRow="0" w:firstColumn="1" w:lastColumn="0" w:noHBand="0" w:noVBand="1"/>
+      </w:tblPr>
+      <w:tblGrid>
+        <w:gridCol w:w="8759"/>
+      </w:tblGrid>
+      <w:tr>
+        <w:trPr>
+          <w:jc w:val="center"/>
+        </w:trPr>
+        <w:tc>
+          <w:tcPr>
+            <w:tcW w:w="8759" w:type="dxa"/>
+            <w:shd w:val="clear" w:color="auto" w:fill="D9D9D9" w:themeFill="background1" w:themeFillShade="D9"/>
+          </w:tcPr>
+          <w:p>
+            <w:pPr>
+              <w:pStyle w:val="CodeBlock"/>
+              <w:rPr>
+                <w:rFonts w:ascii="Times New Roman" w:hAnsi="Times New Roman" w:cs="Times New Roman"/>
+              </w:rPr>
+            </w:pPr>
+          </w:p>
+          <w:p>
+            <w:pPr>
+              <w:pStyle w:val="CodeBlock"/>
+              <w:rPr>
+                <w:rFonts w:ascii="Times New Roman" w:hAnsi="Times New Roman" w:cs="Times New Roman"/>
+                <w:b/>
+                <w:sz w:val="24"/>
+                <w:szCs w:val="24"/>
+              </w:rPr>
+            </w:pPr>
+            <w:proofErr w:type="spellStart"/>
+            <w:r>
+              <w:rPr>
+                <w:rFonts w:ascii="Times New Roman" w:hAnsi="Times New Roman" w:cs="Times New Roman"/>
+                <w:b/>
+                <w:sz w:val="24"/>
+                <w:szCs w:val="24"/>
+              </w:rPr>
+              <w:t>mvn</w:t>
+            </w:r>
+            <w:proofErr w:type="spellEnd"/>
+            <w:r>
+              <w:rPr>
+                <w:rFonts w:ascii="Times New Roman" w:hAnsi="Times New Roman" w:cs="Times New Roman"/>
+                <w:b/>
+                <w:sz w:val="24"/>
+                <w:szCs w:val="24"/>
+              </w:rPr>
+              <w:t xml:space="preserve"> clean install</w:t>
+            </w:r>
+          </w:p>
+          <w:p>
+            <w:pPr>
+              <w:pStyle w:val="CodeBlock"/>
+              <w:rPr>
+                <w:rFonts w:ascii="Times New Roman" w:hAnsi="Times New Roman" w:cs="Times New Roman"/>
+              </w:rPr>
+            </w:pPr>
+          </w:p>
+        </w:tc>
+      </w:tr>
+    </w:tbl>
+    <w:p>
+      <w:pPr>
+        <w:ind w:left="1170"/>
+        <w:rPr>
+          <w:sz w:val="24"/>
+          <w:szCs w:val="24"/>
+        </w:rPr>
+      </w:pPr>
+      <w:r>
+        <w:rPr>
+          <w:sz w:val="24"/>
+          <w:szCs w:val="24"/>
+        </w:rPr>
+        <w:t xml:space="preserve">A </w:t>
+      </w:r>
+      <w:r>
+        <w:rPr>
+          <w:b/>
+          <w:sz w:val="24"/>
+          <w:szCs w:val="24"/>
+        </w:rPr>
+        <w:t>jar</w:t>
+      </w:r>
+      <w:r>
+        <w:rPr>
+          <w:sz w:val="24"/>
+          <w:szCs w:val="24"/>
+        </w:rPr>
+        <w:t xml:space="preserve"> artifact file will be created under </w:t>
+      </w:r>
+      <w:r>
+        <w:rPr>
+          <w:b/>
+          <w:sz w:val="24"/>
+          <w:szCs w:val="24"/>
+        </w:rPr>
+        <w:t xml:space="preserve">Source code /HSTS/target </w:t>
+      </w:r>
+      <w:r>
+        <w:rPr>
+          <w:sz w:val="24"/>
+          <w:szCs w:val="24"/>
+        </w:rPr>
+        <w:t>directory, we will use this file for deployment.</w:t>
+      </w:r>
+    </w:p>
+    <w:p>
+      <w:pPr>
+        <w:pStyle w:val="Heading4"/>
+        <w:rPr>
+          <w:rFonts w:ascii="Times New Roman" w:hAnsi="Times New Roman" w:cs="Times New Roman"/>
+        </w:rPr>
+      </w:pPr>
+      <w:r>
+        <w:rPr>
+          <w:rFonts w:ascii="Times New Roman" w:hAnsi="Times New Roman" w:cs="Times New Roman"/>
+        </w:rPr>
+        <w:t>Deploy war artifact</w:t>
+      </w:r>
+    </w:p>
+    <w:p>
+      <w:pPr>
+        <w:ind w:left="1170"/>
+        <w:rPr>
+          <w:sz w:val="24"/>
+          <w:szCs w:val="24"/>
+        </w:rPr>
+      </w:pPr>
+      <w:r>
+        <w:rPr>
+          <w:sz w:val="24"/>
+          <w:szCs w:val="24"/>
+        </w:rPr>
+        <w:t xml:space="preserve">Using file </w:t>
+      </w:r>
+      <w:r>
+        <w:rPr>
+          <w:b/>
+          <w:sz w:val="24"/>
+          <w:szCs w:val="24"/>
+        </w:rPr>
+        <w:t>jar</w:t>
+      </w:r>
+      <w:r>
+        <w:rPr>
+          <w:sz w:val="24"/>
+          <w:szCs w:val="24"/>
+        </w:rPr>
+        <w:t xml:space="preserve"> built from previous step.</w:t>
+      </w:r>
+    </w:p>
+    <w:tbl>
+      <w:tblPr>
+        <w:tblStyle w:val="TableGrid"/>
+        <w:tblW w:w="0" w:type="auto"/>
+        <w:jc w:val="center"/>
+        <w:tblLook w:val="04A0" w:firstRow="1" w:lastRow="0" w:firstColumn="1" w:lastColumn="0" w:noHBand="0" w:noVBand="1"/>
+      </w:tblPr>
+      <w:tblGrid>
+        <w:gridCol w:w="8759"/>
+      </w:tblGrid>
+      <w:tr>
+        <w:trPr>
+          <w:jc w:val="center"/>
+        </w:trPr>
+        <w:tc>
+          <w:tcPr>
+            <w:tcW w:w="8759" w:type="dxa"/>
+            <w:shd w:val="clear" w:color="auto" w:fill="D9D9D9" w:themeFill="background1" w:themeFillShade="D9"/>
+          </w:tcPr>
+          <w:p/>
+          <w:p>
+            <w:pPr>
+              <w:pStyle w:val="CodeBlock"/>
+              <w:rPr>
+                <w:rFonts w:ascii="Times New Roman" w:hAnsi="Times New Roman" w:cs="Times New Roman"/>
+                <w:sz w:val="24"/>
+                <w:szCs w:val="24"/>
+              </w:rPr>
+            </w:pPr>
+            <w:proofErr w:type="spellStart"/>
+            <w:r>
+              <w:rPr>
+                <w:rFonts w:ascii="Times New Roman" w:hAnsi="Times New Roman" w:cs="Times New Roman"/>
+                <w:sz w:val="24"/>
+                <w:szCs w:val="24"/>
+              </w:rPr>
+              <w:t>root@HSTS</w:t>
+            </w:r>
+            <w:proofErr w:type="spellEnd"/>
+            <w:r>
+              <w:rPr>
+                <w:rFonts w:ascii="Times New Roman" w:hAnsi="Times New Roman" w:cs="Times New Roman"/>
+                <w:sz w:val="24"/>
+                <w:szCs w:val="24"/>
+              </w:rPr>
+              <w:t>:~# java –jar hsts.jar</w:t>
+            </w:r>
+          </w:p>
+          <w:p>
+            <w:pPr>
+              <w:pStyle w:val="CodeBlock"/>
+              <w:rPr>
+                <w:rFonts w:ascii="Times New Roman" w:hAnsi="Times New Roman" w:cs="Times New Roman"/>
+              </w:rPr>
+            </w:pPr>
+          </w:p>
+        </w:tc>
+      </w:tr>
+    </w:tbl>
+    <w:p>
+      <w:pPr>
         <w:rPr>
           <w:b/>
           <w:bCs/>
         </w:rPr>
       </w:pPr>
-      <w:bookmarkStart w:id="0" w:name="_GoBack"/>
-      <w:bookmarkEnd w:id="0"/>
     </w:p>
     <w:sectPr>
       <w:pgSz w:w="12240" w:h="15840"/>
@@ -24,7 +2064,7 @@
 
 <file path=word/numbering.xml><?xml version="1.0" encoding="utf-8"?>
 <w:numbering xmlns:wpc="http://schemas.microsoft.com/office/word/2010/wordprocessingCanvas" xmlns:mc="http://schemas.openxmlformats.org/markup-compatibility/2006" xmlns:o="urn:schemas-microsoft-com:office:office" xmlns:r="http://schemas.openxmlformats.org/officeDocument/2006/relationships" xmlns:m="http://schemas.openxmlformats.org/officeDocument/2006/math" xmlns:v="urn:schemas-microsoft-com:vml" xmlns:wp14="http://schemas.microsoft.com/office/word/2010/wordprocessingDrawing" xmlns:wp="http://schemas.openxmlformats.org/drawingml/2006/wordprocessingDrawing" xmlns:w10="urn:schemas-microsoft-com:office:word" xmlns:w="http://schemas.openxmlformats.org/wordprocessingml/2006/main" xmlns:w14="http://schemas.microsoft.com/office/word/2010/wordml" xmlns:w15="http://schemas.microsoft.com/office/word/2012/wordml" xmlns:wpg="http://schemas.microsoft.com/office/word/2010/wordprocessingGroup" xmlns:wpi="http://schemas.microsoft.com/office/word/2010/wordprocessingInk" xmlns:wne="http://schemas.microsoft.com/office/word/2006/wordml" xmlns:wps="http://schemas.microsoft.com/office/word/2010/wordprocessingShape" mc:Ignorable="w14 w15 wp14">
-  <w:abstractNum w:abstractNumId="0">
+  <w:abstractNum w:abstractNumId="0" w15:restartNumberingAfterBreak="0">
     <w:nsid w:val="00835AC4"/>
     <w:multiLevelType w:val="hybridMultilevel"/>
     <w:tmpl w:val="C090C592"/>
@@ -147,7 +2187,7 @@
       </w:rPr>
     </w:lvl>
   </w:abstractNum>
-  <w:abstractNum w:abstractNumId="1">
+  <w:abstractNum w:abstractNumId="1" w15:restartNumberingAfterBreak="0">
     <w:nsid w:val="438A4CC2"/>
     <w:multiLevelType w:val="hybridMultilevel"/>
     <w:tmpl w:val="26889826"/>
@@ -270,7 +2310,7 @@
       </w:rPr>
     </w:lvl>
   </w:abstractNum>
-  <w:abstractNum w:abstractNumId="2">
+  <w:abstractNum w:abstractNumId="2" w15:restartNumberingAfterBreak="0">
     <w:nsid w:val="4B0C44C7"/>
     <w:multiLevelType w:val="hybridMultilevel"/>
     <w:tmpl w:val="99666BFE"/>
@@ -359,7 +2399,7 @@
       </w:pPr>
     </w:lvl>
   </w:abstractNum>
-  <w:abstractNum w:abstractNumId="3">
+  <w:abstractNum w:abstractNumId="3" w15:restartNumberingAfterBreak="0">
     <w:nsid w:val="546B4497"/>
     <w:multiLevelType w:val="hybridMultilevel"/>
     <w:tmpl w:val="027CC58A"/>
@@ -482,7 +2522,7 @@
       </w:rPr>
     </w:lvl>
   </w:abstractNum>
-  <w:abstractNum w:abstractNumId="4">
+  <w:abstractNum w:abstractNumId="4" w15:restartNumberingAfterBreak="0">
     <w:nsid w:val="62F77705"/>
     <w:multiLevelType w:val="hybridMultilevel"/>
     <w:tmpl w:val="B7F4B332"/>
@@ -767,7 +2807,7 @@
     <w:lsdException w:name="Table Web 2" w:semiHidden="1" w:unhideWhenUsed="1"/>
     <w:lsdException w:name="Table Web 3" w:semiHidden="1" w:unhideWhenUsed="1"/>
     <w:lsdException w:name="Balloon Text" w:semiHidden="1" w:unhideWhenUsed="1"/>
-    <w:lsdException w:name="Table Grid" w:uiPriority="39"/>
+    <w:lsdException w:name="Table Grid" w:uiPriority="59"/>
     <w:lsdException w:name="Table Theme" w:semiHidden="1" w:unhideWhenUsed="1"/>
     <w:lsdException w:name="Placeholder Text" w:semiHidden="1"/>
     <w:lsdException w:name="No Spacing" w:uiPriority="1" w:qFormat="1"/>
@@ -1019,6 +3059,52 @@
       <w:szCs w:val="32"/>
     </w:rPr>
   </w:style>
+  <w:style w:type="paragraph" w:styleId="Heading2">
+    <w:name w:val="heading 2"/>
+    <w:basedOn w:val="Normal"/>
+    <w:next w:val="Normal"/>
+    <w:link w:val="Heading2Char"/>
+    <w:uiPriority w:val="9"/>
+    <w:semiHidden/>
+    <w:unhideWhenUsed/>
+    <w:qFormat/>
+    <w:rsid w:val="00CA7E27"/>
+    <w:pPr>
+      <w:keepNext/>
+      <w:keepLines/>
+      <w:spacing w:before="40"/>
+      <w:outlineLvl w:val="1"/>
+    </w:pPr>
+    <w:rPr>
+      <w:rFonts w:asciiTheme="majorHAnsi" w:eastAsiaTheme="majorEastAsia" w:hAnsiTheme="majorHAnsi" w:cstheme="majorBidi"/>
+      <w:color w:val="2E74B5" w:themeColor="accent1" w:themeShade="BF"/>
+      <w:sz w:val="26"/>
+      <w:szCs w:val="26"/>
+    </w:rPr>
+  </w:style>
+  <w:style w:type="paragraph" w:styleId="Heading3">
+    <w:name w:val="heading 3"/>
+    <w:basedOn w:val="Normal"/>
+    <w:next w:val="Normal"/>
+    <w:link w:val="Heading3Char"/>
+    <w:uiPriority w:val="9"/>
+    <w:semiHidden/>
+    <w:unhideWhenUsed/>
+    <w:qFormat/>
+    <w:rsid w:val="00CA7E27"/>
+    <w:pPr>
+      <w:keepNext/>
+      <w:keepLines/>
+      <w:spacing w:before="40"/>
+      <w:outlineLvl w:val="2"/>
+    </w:pPr>
+    <w:rPr>
+      <w:rFonts w:asciiTheme="majorHAnsi" w:eastAsiaTheme="majorEastAsia" w:hAnsiTheme="majorHAnsi" w:cstheme="majorBidi"/>
+      <w:color w:val="1F4D78" w:themeColor="accent1" w:themeShade="7F"/>
+      <w:sz w:val="24"/>
+      <w:szCs w:val="24"/>
+    </w:rPr>
+  </w:style>
   <w:style w:type="paragraph" w:styleId="Heading4">
     <w:name w:val="heading 4"/>
     <w:basedOn w:val="Normal"/>
@@ -1161,6 +3247,263 @@
       <w:sz w:val="20"/>
       <w:szCs w:val="20"/>
     </w:rPr>
+  </w:style>
+  <w:style w:type="character" w:customStyle="1" w:styleId="Heading2Char">
+    <w:name w:val="Heading 2 Char"/>
+    <w:basedOn w:val="DefaultParagraphFont"/>
+    <w:link w:val="Heading2"/>
+    <w:uiPriority w:val="9"/>
+    <w:semiHidden/>
+    <w:rsid w:val="00CA7E27"/>
+    <w:rPr>
+      <w:rFonts w:asciiTheme="majorHAnsi" w:eastAsiaTheme="majorEastAsia" w:hAnsiTheme="majorHAnsi" w:cstheme="majorBidi"/>
+      <w:color w:val="2E74B5" w:themeColor="accent1" w:themeShade="BF"/>
+      <w:sz w:val="26"/>
+      <w:szCs w:val="26"/>
+    </w:rPr>
+  </w:style>
+  <w:style w:type="character" w:customStyle="1" w:styleId="Heading3Char">
+    <w:name w:val="Heading 3 Char"/>
+    <w:basedOn w:val="DefaultParagraphFont"/>
+    <w:link w:val="Heading3"/>
+    <w:uiPriority w:val="9"/>
+    <w:semiHidden/>
+    <w:rsid w:val="00CA7E27"/>
+    <w:rPr>
+      <w:rFonts w:asciiTheme="majorHAnsi" w:eastAsiaTheme="majorEastAsia" w:hAnsiTheme="majorHAnsi" w:cstheme="majorBidi"/>
+      <w:color w:val="1F4D78" w:themeColor="accent1" w:themeShade="7F"/>
+      <w:sz w:val="24"/>
+      <w:szCs w:val="24"/>
+    </w:rPr>
+  </w:style>
+  <w:style w:type="table" w:styleId="TableGrid">
+    <w:name w:val="Table Grid"/>
+    <w:basedOn w:val="TableNormal"/>
+    <w:uiPriority w:val="59"/>
+    <w:rsid w:val="00CA7E27"/>
+    <w:pPr>
+      <w:spacing w:after="0" w:line="240" w:lineRule="auto"/>
+    </w:pPr>
+    <w:rPr>
+      <w:rFonts w:eastAsiaTheme="minorEastAsia"/>
+      <w:lang w:val="en-GB" w:eastAsia="ja-JP"/>
+    </w:rPr>
+    <w:tblPr>
+      <w:tblBorders>
+        <w:top w:val="single" w:sz="4" w:space="0" w:color="auto"/>
+        <w:left w:val="single" w:sz="4" w:space="0" w:color="auto"/>
+        <w:bottom w:val="single" w:sz="4" w:space="0" w:color="auto"/>
+        <w:right w:val="single" w:sz="4" w:space="0" w:color="auto"/>
+        <w:insideH w:val="single" w:sz="4" w:space="0" w:color="auto"/>
+        <w:insideV w:val="single" w:sz="4" w:space="0" w:color="auto"/>
+      </w:tblBorders>
+    </w:tblPr>
+  </w:style>
+  <w:style w:type="paragraph" w:styleId="Caption">
+    <w:name w:val="caption"/>
+    <w:basedOn w:val="Normal"/>
+    <w:next w:val="Normal"/>
+    <w:uiPriority w:val="35"/>
+    <w:unhideWhenUsed/>
+    <w:qFormat/>
+    <w:rsid w:val="00CA7E27"/>
+    <w:pPr>
+      <w:spacing w:after="200"/>
+    </w:pPr>
+    <w:rPr>
+      <w:rFonts w:asciiTheme="minorHAnsi" w:eastAsiaTheme="minorEastAsia" w:hAnsiTheme="minorHAnsi" w:cstheme="minorBidi"/>
+      <w:b/>
+      <w:bCs/>
+      <w:color w:val="5B9BD5" w:themeColor="accent1"/>
+      <w:sz w:val="18"/>
+      <w:szCs w:val="18"/>
+      <w:lang w:val="en-GB" w:eastAsia="ja-JP"/>
+    </w:rPr>
+  </w:style>
+  <w:style w:type="table" w:customStyle="1" w:styleId="GridTable4-Accent32">
+    <w:name w:val="Grid Table 4 - Accent 32"/>
+    <w:basedOn w:val="TableNormal"/>
+    <w:uiPriority w:val="49"/>
+    <w:rsid w:val="00CA7E27"/>
+    <w:pPr>
+      <w:spacing w:after="0" w:line="240" w:lineRule="auto"/>
+    </w:pPr>
+    <w:tblPr>
+      <w:tblStyleRowBandSize w:val="1"/>
+      <w:tblStyleColBandSize w:val="1"/>
+      <w:tblBorders>
+        <w:top w:val="single" w:sz="4" w:space="0" w:color="C9C9C9" w:themeColor="accent3" w:themeTint="99"/>
+        <w:left w:val="single" w:sz="4" w:space="0" w:color="C9C9C9" w:themeColor="accent3" w:themeTint="99"/>
+        <w:bottom w:val="single" w:sz="4" w:space="0" w:color="C9C9C9" w:themeColor="accent3" w:themeTint="99"/>
+        <w:right w:val="single" w:sz="4" w:space="0" w:color="C9C9C9" w:themeColor="accent3" w:themeTint="99"/>
+        <w:insideH w:val="single" w:sz="4" w:space="0" w:color="C9C9C9" w:themeColor="accent3" w:themeTint="99"/>
+        <w:insideV w:val="single" w:sz="4" w:space="0" w:color="C9C9C9" w:themeColor="accent3" w:themeTint="99"/>
+      </w:tblBorders>
+    </w:tblPr>
+    <w:tblStylePr w:type="firstRow">
+      <w:rPr>
+        <w:b/>
+        <w:bCs/>
+        <w:color w:val="FFFFFF" w:themeColor="background1"/>
+      </w:rPr>
+      <w:tblPr/>
+      <w:tcPr>
+        <w:tcBorders>
+          <w:top w:val="single" w:sz="4" w:space="0" w:color="A5A5A5" w:themeColor="accent3"/>
+          <w:left w:val="single" w:sz="4" w:space="0" w:color="A5A5A5" w:themeColor="accent3"/>
+          <w:bottom w:val="single" w:sz="4" w:space="0" w:color="A5A5A5" w:themeColor="accent3"/>
+          <w:right w:val="single" w:sz="4" w:space="0" w:color="A5A5A5" w:themeColor="accent3"/>
+          <w:insideH w:val="nil"/>
+          <w:insideV w:val="nil"/>
+        </w:tcBorders>
+        <w:shd w:val="clear" w:color="auto" w:fill="A5A5A5" w:themeFill="accent3"/>
+      </w:tcPr>
+    </w:tblStylePr>
+    <w:tblStylePr w:type="lastRow">
+      <w:rPr>
+        <w:b/>
+        <w:bCs/>
+      </w:rPr>
+      <w:tblPr/>
+      <w:tcPr>
+        <w:tcBorders>
+          <w:top w:val="double" w:sz="4" w:space="0" w:color="A5A5A5" w:themeColor="accent3"/>
+        </w:tcBorders>
+      </w:tcPr>
+    </w:tblStylePr>
+    <w:tblStylePr w:type="firstCol">
+      <w:rPr>
+        <w:b/>
+        <w:bCs/>
+      </w:rPr>
+    </w:tblStylePr>
+    <w:tblStylePr w:type="lastCol">
+      <w:rPr>
+        <w:b/>
+        <w:bCs/>
+      </w:rPr>
+    </w:tblStylePr>
+    <w:tblStylePr w:type="band1Vert">
+      <w:tblPr/>
+      <w:tcPr>
+        <w:shd w:val="clear" w:color="auto" w:fill="EDEDED" w:themeFill="accent3" w:themeFillTint="33"/>
+      </w:tcPr>
+    </w:tblStylePr>
+    <w:tblStylePr w:type="band1Horz">
+      <w:tblPr/>
+      <w:tcPr>
+        <w:shd w:val="clear" w:color="auto" w:fill="EDEDED" w:themeFill="accent3" w:themeFillTint="33"/>
+      </w:tcPr>
+    </w:tblStylePr>
+  </w:style>
+  <w:style w:type="paragraph" w:customStyle="1" w:styleId="CodeBlock">
+    <w:name w:val="Code Block"/>
+    <w:basedOn w:val="Normal"/>
+    <w:qFormat/>
+    <w:rsid w:val="00CA7E27"/>
+    <w:pPr>
+      <w:widowControl w:val="0"/>
+      <w:tabs>
+        <w:tab w:val="left" w:pos="560"/>
+        <w:tab w:val="left" w:pos="1120"/>
+        <w:tab w:val="left" w:pos="1680"/>
+        <w:tab w:val="left" w:pos="2240"/>
+        <w:tab w:val="left" w:pos="2800"/>
+        <w:tab w:val="left" w:pos="3360"/>
+        <w:tab w:val="left" w:pos="3920"/>
+        <w:tab w:val="left" w:pos="4480"/>
+        <w:tab w:val="left" w:pos="5040"/>
+        <w:tab w:val="left" w:pos="5600"/>
+        <w:tab w:val="left" w:pos="6160"/>
+        <w:tab w:val="left" w:pos="6720"/>
+      </w:tabs>
+      <w:autoSpaceDE w:val="0"/>
+      <w:autoSpaceDN w:val="0"/>
+      <w:adjustRightInd w:val="0"/>
+      <w:ind w:left="560"/>
+    </w:pPr>
+    <w:rPr>
+      <w:rFonts w:ascii="Courier New" w:eastAsiaTheme="minorHAnsi" w:hAnsi="Courier New" w:cs="Menlo"/>
+      <w:color w:val="000000"/>
+      <w:sz w:val="22"/>
+      <w:szCs w:val="22"/>
+    </w:rPr>
+  </w:style>
+  <w:style w:type="table" w:styleId="GridTable4-Accent3">
+    <w:name w:val="Grid Table 4 Accent 3"/>
+    <w:basedOn w:val="TableNormal"/>
+    <w:uiPriority w:val="49"/>
+    <w:rsid w:val="00CA7E27"/>
+    <w:pPr>
+      <w:spacing w:after="0" w:line="240" w:lineRule="auto"/>
+    </w:pPr>
+    <w:tblPr>
+      <w:tblStyleRowBandSize w:val="1"/>
+      <w:tblStyleColBandSize w:val="1"/>
+      <w:tblBorders>
+        <w:top w:val="single" w:sz="4" w:space="0" w:color="C9C9C9" w:themeColor="accent3" w:themeTint="99"/>
+        <w:left w:val="single" w:sz="4" w:space="0" w:color="C9C9C9" w:themeColor="accent3" w:themeTint="99"/>
+        <w:bottom w:val="single" w:sz="4" w:space="0" w:color="C9C9C9" w:themeColor="accent3" w:themeTint="99"/>
+        <w:right w:val="single" w:sz="4" w:space="0" w:color="C9C9C9" w:themeColor="accent3" w:themeTint="99"/>
+        <w:insideH w:val="single" w:sz="4" w:space="0" w:color="C9C9C9" w:themeColor="accent3" w:themeTint="99"/>
+        <w:insideV w:val="single" w:sz="4" w:space="0" w:color="C9C9C9" w:themeColor="accent3" w:themeTint="99"/>
+      </w:tblBorders>
+    </w:tblPr>
+    <w:tblStylePr w:type="firstRow">
+      <w:rPr>
+        <w:b/>
+        <w:bCs/>
+        <w:color w:val="FFFFFF" w:themeColor="background1"/>
+      </w:rPr>
+      <w:tblPr/>
+      <w:tcPr>
+        <w:tcBorders>
+          <w:top w:val="single" w:sz="4" w:space="0" w:color="A5A5A5" w:themeColor="accent3"/>
+          <w:left w:val="single" w:sz="4" w:space="0" w:color="A5A5A5" w:themeColor="accent3"/>
+          <w:bottom w:val="single" w:sz="4" w:space="0" w:color="A5A5A5" w:themeColor="accent3"/>
+          <w:right w:val="single" w:sz="4" w:space="0" w:color="A5A5A5" w:themeColor="accent3"/>
+          <w:insideH w:val="nil"/>
+          <w:insideV w:val="nil"/>
+        </w:tcBorders>
+        <w:shd w:val="clear" w:color="auto" w:fill="A5A5A5" w:themeFill="accent3"/>
+      </w:tcPr>
+    </w:tblStylePr>
+    <w:tblStylePr w:type="lastRow">
+      <w:rPr>
+        <w:b/>
+        <w:bCs/>
+      </w:rPr>
+      <w:tblPr/>
+      <w:tcPr>
+        <w:tcBorders>
+          <w:top w:val="double" w:sz="4" w:space="0" w:color="A5A5A5" w:themeColor="accent3"/>
+        </w:tcBorders>
+      </w:tcPr>
+    </w:tblStylePr>
+    <w:tblStylePr w:type="firstCol">
+      <w:rPr>
+        <w:b/>
+        <w:bCs/>
+      </w:rPr>
+    </w:tblStylePr>
+    <w:tblStylePr w:type="lastCol">
+      <w:rPr>
+        <w:b/>
+        <w:bCs/>
+      </w:rPr>
+    </w:tblStylePr>
+    <w:tblStylePr w:type="band1Vert">
+      <w:tblPr/>
+      <w:tcPr>
+        <w:shd w:val="clear" w:color="auto" w:fill="EDEDED" w:themeFill="accent3" w:themeFillTint="33"/>
+      </w:tcPr>
+    </w:tblStylePr>
+    <w:tblStylePr w:type="band1Horz">
+      <w:tblPr/>
+      <w:tcPr>
+        <w:shd w:val="clear" w:color="auto" w:fill="EDEDED" w:themeFill="accent3" w:themeFillTint="33"/>
+      </w:tcPr>
+    </w:tblStylePr>
   </w:style>
 </w:styles>
 </file>

--- a/docs/Reports/Newest Patch/Quan/fix.docx
+++ b/docs/Reports/Newest Patch/Quan/fix.docx
@@ -317,6 +317,29 @@
     </w:p>
     <w:p>
       <w:pPr>
+        <w:pStyle w:val="ListParagraph"/>
+        <w:numPr>
+          <w:ilvl w:val="0"/>
+          <w:numId w:val="8"/>
+        </w:numPr>
+        <w:spacing w:after="160" w:line="259" w:lineRule="auto"/>
+        <w:ind w:left="2520"/>
+        <w:jc w:val="both"/>
+        <w:rPr>
+          <w:sz w:val="24"/>
+          <w:szCs w:val="24"/>
+        </w:rPr>
+      </w:pPr>
+      <w:r>
+        <w:rPr>
+          <w:sz w:val="24"/>
+          <w:szCs w:val="24"/>
+        </w:rPr>
+        <w:t>View history practice data.</w:t>
+      </w:r>
+    </w:p>
+    <w:p>
+      <w:pPr>
         <w:ind w:left="2160"/>
         <w:jc w:val="both"/>
         <w:rPr>
@@ -975,7 +998,6 @@
                 <w:szCs w:val="24"/>
               </w:rPr>
             </w:pPr>
-            <w:proofErr w:type="spellStart"/>
             <w:r>
               <w:rPr>
                 <w:sz w:val="24"/>
@@ -983,7 +1005,6 @@
               </w:rPr>
               <w:t>QuyHK</w:t>
             </w:r>
-            <w:proofErr w:type="spellEnd"/>
           </w:p>
         </w:tc>
       </w:tr>
@@ -2709,7 +2730,6 @@
                 <w:szCs w:val="24"/>
               </w:rPr>
             </w:pPr>
-            <w:proofErr w:type="spellStart"/>
             <w:r>
               <w:rPr>
                 <w:sz w:val="24"/>
@@ -2717,7 +2737,6 @@
               </w:rPr>
               <w:t>QuanTD</w:t>
             </w:r>
-            <w:proofErr w:type="spellEnd"/>
           </w:p>
         </w:tc>
       </w:tr>
@@ -3000,17 +3019,8 @@
                 <w:sz w:val="24"/>
                 <w:szCs w:val="24"/>
               </w:rPr>
-              <w:t xml:space="preserve">anager </w:t>
-            </w:r>
-            <w:proofErr w:type="gramStart"/>
-            <w:r>
-              <w:rPr>
-                <w:sz w:val="24"/>
-                <w:szCs w:val="24"/>
-              </w:rPr>
-              <w:t>sends</w:t>
-            </w:r>
-            <w:proofErr w:type="gramEnd"/>
+              <w:t>anager sends</w:t>
+            </w:r>
             <w:r>
               <w:rPr>
                 <w:sz w:val="24"/>
@@ -5440,7 +5450,6 @@
                 <w:szCs w:val="24"/>
               </w:rPr>
             </w:pPr>
-            <w:proofErr w:type="spellStart"/>
             <w:r>
               <w:rPr>
                 <w:sz w:val="24"/>
@@ -5448,7 +5457,6 @@
               </w:rPr>
               <w:t>QuanTD</w:t>
             </w:r>
-            <w:proofErr w:type="spellEnd"/>
           </w:p>
         </w:tc>
       </w:tr>
@@ -6979,7 +6987,6 @@
                 <w:szCs w:val="24"/>
               </w:rPr>
             </w:pPr>
-            <w:proofErr w:type="spellStart"/>
             <w:r>
               <w:rPr>
                 <w:sz w:val="24"/>
@@ -6987,7 +6994,6 @@
               </w:rPr>
               <w:t>QuanTD</w:t>
             </w:r>
-            <w:proofErr w:type="spellEnd"/>
           </w:p>
         </w:tc>
       </w:tr>
@@ -9373,43 +9379,7 @@
                 <w:sz w:val="24"/>
                 <w:szCs w:val="24"/>
               </w:rPr>
-              <w:t>/</w:t>
-            </w:r>
-            <w:proofErr w:type="gramStart"/>
-            <w:r>
-              <w:rPr>
-                <w:b/>
-                <w:sz w:val="24"/>
-                <w:szCs w:val="24"/>
-              </w:rPr>
-              <w:t>^[</w:t>
-            </w:r>
-            <w:proofErr w:type="gramEnd"/>
-            <w:r>
-              <w:rPr>
-                <w:b/>
-                <w:sz w:val="24"/>
-                <w:szCs w:val="24"/>
-              </w:rPr>
-              <w:t>a-zA-Z0-9.!#$%&amp;'*+\/=?^_`{|}~-]+@[a-zA-Z0-9](?:[a-zA-Z0-9-]{0,61}[a-zA-Z0-9])?(?:\.[a-zA-Z0-9](?</w:t>
-            </w:r>
-            <w:proofErr w:type="gramStart"/>
-            <w:r>
-              <w:rPr>
-                <w:b/>
-                <w:sz w:val="24"/>
-                <w:szCs w:val="24"/>
-              </w:rPr>
-              <w:t>:[</w:t>
-            </w:r>
-            <w:proofErr w:type="gramEnd"/>
-            <w:r>
-              <w:rPr>
-                <w:b/>
-                <w:sz w:val="24"/>
-                <w:szCs w:val="24"/>
-              </w:rPr>
-              <w:t>a-zA-Z0-9-]{0,61}[a-zA-Z0-9])?)*$/</w:t>
+              <w:t>/^[a-zA-Z0-9.!#$%&amp;'*+\/=?^_`{|}~-]+@[a-zA-Z0-9](?:[a-zA-Z0-9-]{0,61}[a-zA-Z0-9])?(?:\.[a-zA-Z0-9](?:[a-zA-Z0-9-]{0,61}[a-zA-Z0-9])?)*$/</w:t>
             </w:r>
             <w:r>
               <w:rPr>
@@ -9457,7 +9427,15 @@
     <w:p/>
     <w:p/>
     <w:p>
+      <w:pPr>
+        <w:rPr>
+          <w:b/>
+        </w:rPr>
+      </w:pPr>
       <w:r>
+        <w:rPr>
+          <w:b/>
+        </w:rPr>
         <w:t>Fix Availability</w:t>
       </w:r>
     </w:p>
@@ -9495,10 +9473,1612 @@
       </w:r>
     </w:p>
     <w:p/>
-    <w:p>
-      <w:bookmarkStart w:id="0" w:name="_GoBack"/>
-      <w:bookmarkEnd w:id="0"/>
-    </w:p>
+    <w:p/>
+    <w:p/>
+    <w:tbl>
+      <w:tblPr>
+        <w:tblW w:w="9450" w:type="dxa"/>
+        <w:tblInd w:w="558" w:type="dxa"/>
+        <w:tblBorders>
+          <w:top w:val="single" w:sz="4" w:space="0" w:color="auto"/>
+          <w:left w:val="single" w:sz="4" w:space="0" w:color="auto"/>
+          <w:bottom w:val="single" w:sz="4" w:space="0" w:color="auto"/>
+          <w:right w:val="single" w:sz="4" w:space="0" w:color="auto"/>
+          <w:insideH w:val="single" w:sz="4" w:space="0" w:color="auto"/>
+          <w:insideV w:val="single" w:sz="4" w:space="0" w:color="auto"/>
+        </w:tblBorders>
+        <w:tblLayout w:type="fixed"/>
+        <w:tblLook w:val="04A0" w:firstRow="1" w:lastRow="0" w:firstColumn="1" w:lastColumn="0" w:noHBand="0" w:noVBand="1"/>
+      </w:tblPr>
+      <w:tblGrid>
+        <w:gridCol w:w="2037"/>
+        <w:gridCol w:w="2499"/>
+        <w:gridCol w:w="2460"/>
+        <w:gridCol w:w="2454"/>
+      </w:tblGrid>
+      <w:tr>
+        <w:trPr>
+          <w:trHeight w:hRule="exact" w:val="454"/>
+        </w:trPr>
+        <w:tc>
+          <w:tcPr>
+            <w:tcW w:w="9450" w:type="dxa"/>
+            <w:gridSpan w:val="4"/>
+            <w:shd w:val="clear" w:color="auto" w:fill="F2F2F2" w:themeFill="background1" w:themeFillShade="F2"/>
+          </w:tcPr>
+          <w:p>
+            <w:pPr>
+              <w:spacing w:before="120" w:after="120" w:line="240" w:lineRule="exact"/>
+              <w:ind w:firstLine="72"/>
+              <w:rPr>
+                <w:b/>
+                <w:sz w:val="24"/>
+                <w:szCs w:val="24"/>
+              </w:rPr>
+            </w:pPr>
+            <w:r>
+              <w:rPr>
+                <w:b/>
+                <w:sz w:val="24"/>
+                <w:szCs w:val="24"/>
+              </w:rPr>
+              <w:t xml:space="preserve">USE CASE – </w:t>
+            </w:r>
+            <w:r>
+              <w:rPr>
+                <w:b/>
+                <w:sz w:val="24"/>
+                <w:szCs w:val="24"/>
+              </w:rPr>
+              <w:t>WD03</w:t>
+            </w:r>
+          </w:p>
+        </w:tc>
+      </w:tr>
+      <w:tr>
+        <w:trPr>
+          <w:trHeight w:hRule="exact" w:val="454"/>
+        </w:trPr>
+        <w:tc>
+          <w:tcPr>
+            <w:tcW w:w="2037" w:type="dxa"/>
+            <w:shd w:val="clear" w:color="auto" w:fill="F2F2F2" w:themeFill="background1" w:themeFillShade="F2"/>
+          </w:tcPr>
+          <w:p>
+            <w:pPr>
+              <w:spacing w:before="120" w:after="120" w:line="240" w:lineRule="exact"/>
+              <w:ind w:firstLine="72"/>
+              <w:rPr>
+                <w:b/>
+                <w:sz w:val="24"/>
+                <w:szCs w:val="24"/>
+              </w:rPr>
+            </w:pPr>
+            <w:r>
+              <w:rPr>
+                <w:b/>
+                <w:sz w:val="24"/>
+                <w:szCs w:val="24"/>
+              </w:rPr>
+              <w:lastRenderedPageBreak/>
+              <w:t>Use Case No.</w:t>
+            </w:r>
+          </w:p>
+        </w:tc>
+        <w:tc>
+          <w:tcPr>
+            <w:tcW w:w="2499" w:type="dxa"/>
+          </w:tcPr>
+          <w:p>
+            <w:pPr>
+              <w:spacing w:before="120" w:after="120" w:line="240" w:lineRule="exact"/>
+              <w:ind w:firstLine="72"/>
+              <w:rPr>
+                <w:sz w:val="24"/>
+                <w:szCs w:val="24"/>
+              </w:rPr>
+            </w:pPr>
+            <w:r>
+              <w:rPr>
+                <w:sz w:val="24"/>
+                <w:szCs w:val="24"/>
+              </w:rPr>
+              <w:t>WD02</w:t>
+            </w:r>
+          </w:p>
+        </w:tc>
+        <w:tc>
+          <w:tcPr>
+            <w:tcW w:w="2460" w:type="dxa"/>
+            <w:shd w:val="clear" w:color="auto" w:fill="F2F2F2" w:themeFill="background1" w:themeFillShade="F2"/>
+          </w:tcPr>
+          <w:p>
+            <w:pPr>
+              <w:spacing w:before="120" w:after="120" w:line="240" w:lineRule="exact"/>
+              <w:ind w:firstLine="72"/>
+              <w:rPr>
+                <w:b/>
+                <w:sz w:val="24"/>
+                <w:szCs w:val="24"/>
+              </w:rPr>
+            </w:pPr>
+            <w:r>
+              <w:rPr>
+                <w:b/>
+                <w:sz w:val="24"/>
+                <w:szCs w:val="24"/>
+              </w:rPr>
+              <w:t>Use Case Version</w:t>
+            </w:r>
+          </w:p>
+        </w:tc>
+        <w:tc>
+          <w:tcPr>
+            <w:tcW w:w="2454" w:type="dxa"/>
+          </w:tcPr>
+          <w:p>
+            <w:pPr>
+              <w:spacing w:before="120" w:after="120" w:line="240" w:lineRule="exact"/>
+              <w:ind w:firstLine="72"/>
+              <w:rPr>
+                <w:sz w:val="24"/>
+                <w:szCs w:val="24"/>
+              </w:rPr>
+            </w:pPr>
+            <w:r>
+              <w:rPr>
+                <w:sz w:val="24"/>
+                <w:szCs w:val="24"/>
+              </w:rPr>
+              <w:t>2.0</w:t>
+            </w:r>
+          </w:p>
+        </w:tc>
+      </w:tr>
+      <w:tr>
+        <w:trPr>
+          <w:trHeight w:hRule="exact" w:val="454"/>
+        </w:trPr>
+        <w:tc>
+          <w:tcPr>
+            <w:tcW w:w="2037" w:type="dxa"/>
+            <w:shd w:val="clear" w:color="auto" w:fill="F2F2F2" w:themeFill="background1" w:themeFillShade="F2"/>
+          </w:tcPr>
+          <w:p>
+            <w:pPr>
+              <w:spacing w:before="120" w:after="120" w:line="240" w:lineRule="exact"/>
+              <w:ind w:firstLine="72"/>
+              <w:rPr>
+                <w:b/>
+                <w:sz w:val="24"/>
+                <w:szCs w:val="24"/>
+              </w:rPr>
+            </w:pPr>
+            <w:r>
+              <w:rPr>
+                <w:b/>
+                <w:sz w:val="24"/>
+                <w:szCs w:val="24"/>
+              </w:rPr>
+              <w:t>Use Case Name</w:t>
+            </w:r>
+          </w:p>
+        </w:tc>
+        <w:tc>
+          <w:tcPr>
+            <w:tcW w:w="7413" w:type="dxa"/>
+            <w:gridSpan w:val="3"/>
+          </w:tcPr>
+          <w:p>
+            <w:pPr>
+              <w:spacing w:before="120" w:after="120" w:line="240" w:lineRule="exact"/>
+              <w:ind w:firstLine="72"/>
+              <w:rPr>
+                <w:sz w:val="24"/>
+                <w:szCs w:val="24"/>
+              </w:rPr>
+            </w:pPr>
+            <w:r>
+              <w:rPr>
+                <w:sz w:val="24"/>
+                <w:szCs w:val="24"/>
+              </w:rPr>
+              <w:t xml:space="preserve">View </w:t>
+            </w:r>
+            <w:r>
+              <w:rPr>
+                <w:sz w:val="24"/>
+                <w:szCs w:val="24"/>
+              </w:rPr>
+              <w:t>History Practice Data</w:t>
+            </w:r>
+          </w:p>
+        </w:tc>
+      </w:tr>
+      <w:tr>
+        <w:trPr>
+          <w:trHeight w:hRule="exact" w:val="454"/>
+        </w:trPr>
+        <w:tc>
+          <w:tcPr>
+            <w:tcW w:w="2037" w:type="dxa"/>
+            <w:shd w:val="clear" w:color="auto" w:fill="F2F2F2" w:themeFill="background1" w:themeFillShade="F2"/>
+          </w:tcPr>
+          <w:p>
+            <w:pPr>
+              <w:spacing w:before="120" w:after="120" w:line="240" w:lineRule="exact"/>
+              <w:ind w:firstLine="72"/>
+              <w:rPr>
+                <w:b/>
+                <w:sz w:val="24"/>
+                <w:szCs w:val="24"/>
+              </w:rPr>
+            </w:pPr>
+            <w:r>
+              <w:rPr>
+                <w:b/>
+                <w:sz w:val="24"/>
+                <w:szCs w:val="24"/>
+              </w:rPr>
+              <w:t>Author</w:t>
+            </w:r>
+          </w:p>
+        </w:tc>
+        <w:tc>
+          <w:tcPr>
+            <w:tcW w:w="7413" w:type="dxa"/>
+            <w:gridSpan w:val="3"/>
+          </w:tcPr>
+          <w:p>
+            <w:pPr>
+              <w:spacing w:before="120" w:after="120" w:line="240" w:lineRule="exact"/>
+              <w:ind w:firstLine="72"/>
+              <w:rPr>
+                <w:sz w:val="24"/>
+                <w:szCs w:val="24"/>
+              </w:rPr>
+            </w:pPr>
+            <w:r>
+              <w:rPr>
+                <w:sz w:val="24"/>
+                <w:szCs w:val="24"/>
+              </w:rPr>
+              <w:t>QuanTD</w:t>
+            </w:r>
+          </w:p>
+        </w:tc>
+      </w:tr>
+      <w:tr>
+        <w:trPr>
+          <w:trHeight w:hRule="exact" w:val="454"/>
+        </w:trPr>
+        <w:tc>
+          <w:tcPr>
+            <w:tcW w:w="2037" w:type="dxa"/>
+            <w:shd w:val="clear" w:color="auto" w:fill="F2F2F2" w:themeFill="background1" w:themeFillShade="F2"/>
+          </w:tcPr>
+          <w:p>
+            <w:pPr>
+              <w:spacing w:before="120" w:after="120" w:line="240" w:lineRule="exact"/>
+              <w:ind w:firstLine="72"/>
+              <w:rPr>
+                <w:b/>
+                <w:sz w:val="24"/>
+                <w:szCs w:val="24"/>
+              </w:rPr>
+            </w:pPr>
+            <w:r>
+              <w:rPr>
+                <w:b/>
+                <w:sz w:val="24"/>
+                <w:szCs w:val="24"/>
+              </w:rPr>
+              <w:t>Date</w:t>
+            </w:r>
+          </w:p>
+        </w:tc>
+        <w:tc>
+          <w:tcPr>
+            <w:tcW w:w="2499" w:type="dxa"/>
+          </w:tcPr>
+          <w:p>
+            <w:pPr>
+              <w:spacing w:before="120" w:after="120" w:line="240" w:lineRule="exact"/>
+              <w:ind w:firstLine="72"/>
+              <w:rPr>
+                <w:sz w:val="24"/>
+                <w:szCs w:val="24"/>
+              </w:rPr>
+            </w:pPr>
+            <w:r>
+              <w:rPr>
+                <w:sz w:val="24"/>
+                <w:szCs w:val="24"/>
+              </w:rPr>
+              <w:t>16/11/2015</w:t>
+            </w:r>
+          </w:p>
+        </w:tc>
+        <w:tc>
+          <w:tcPr>
+            <w:tcW w:w="2460" w:type="dxa"/>
+            <w:shd w:val="clear" w:color="auto" w:fill="F2F2F2" w:themeFill="background1" w:themeFillShade="F2"/>
+          </w:tcPr>
+          <w:p>
+            <w:pPr>
+              <w:spacing w:before="120" w:after="120" w:line="240" w:lineRule="exact"/>
+              <w:ind w:firstLine="72"/>
+              <w:rPr>
+                <w:b/>
+                <w:sz w:val="24"/>
+                <w:szCs w:val="24"/>
+              </w:rPr>
+            </w:pPr>
+            <w:r>
+              <w:rPr>
+                <w:b/>
+                <w:sz w:val="24"/>
+                <w:szCs w:val="24"/>
+              </w:rPr>
+              <w:t>Priority</w:t>
+            </w:r>
+          </w:p>
+        </w:tc>
+        <w:tc>
+          <w:tcPr>
+            <w:tcW w:w="2454" w:type="dxa"/>
+          </w:tcPr>
+          <w:p>
+            <w:pPr>
+              <w:spacing w:before="120" w:after="120" w:line="240" w:lineRule="exact"/>
+              <w:ind w:firstLine="72"/>
+              <w:rPr>
+                <w:sz w:val="24"/>
+                <w:szCs w:val="24"/>
+              </w:rPr>
+            </w:pPr>
+            <w:r>
+              <w:rPr>
+                <w:sz w:val="24"/>
+                <w:szCs w:val="24"/>
+              </w:rPr>
+              <w:t>High</w:t>
+            </w:r>
+          </w:p>
+        </w:tc>
+      </w:tr>
+      <w:tr>
+        <w:tc>
+          <w:tcPr>
+            <w:tcW w:w="9450" w:type="dxa"/>
+            <w:gridSpan w:val="4"/>
+          </w:tcPr>
+          <w:p>
+            <w:pPr>
+              <w:spacing w:before="120" w:after="120" w:line="240" w:lineRule="exact"/>
+              <w:ind w:firstLine="72"/>
+              <w:rPr>
+                <w:sz w:val="24"/>
+                <w:szCs w:val="24"/>
+              </w:rPr>
+            </w:pPr>
+            <w:r>
+              <w:rPr>
+                <w:b/>
+                <w:sz w:val="24"/>
+                <w:szCs w:val="24"/>
+              </w:rPr>
+              <w:t>Actor:</w:t>
+            </w:r>
+            <w:r>
+              <w:rPr>
+                <w:sz w:val="24"/>
+                <w:szCs w:val="24"/>
+              </w:rPr>
+              <w:t xml:space="preserve"> </w:t>
+            </w:r>
+          </w:p>
+          <w:p>
+            <w:pPr>
+              <w:pStyle w:val="ListParagraph"/>
+              <w:numPr>
+                <w:ilvl w:val="0"/>
+                <w:numId w:val="2"/>
+              </w:numPr>
+              <w:spacing w:before="120" w:after="120" w:line="240" w:lineRule="exact"/>
+              <w:ind w:left="885" w:hanging="372"/>
+              <w:rPr>
+                <w:sz w:val="24"/>
+                <w:szCs w:val="24"/>
+              </w:rPr>
+            </w:pPr>
+            <w:r>
+              <w:rPr>
+                <w:sz w:val="24"/>
+                <w:szCs w:val="24"/>
+              </w:rPr>
+              <w:t>Doctor.</w:t>
+            </w:r>
+          </w:p>
+          <w:p>
+            <w:pPr>
+              <w:spacing w:before="120" w:after="120" w:line="240" w:lineRule="exact"/>
+              <w:ind w:firstLine="72"/>
+              <w:rPr>
+                <w:b/>
+                <w:sz w:val="24"/>
+                <w:szCs w:val="24"/>
+              </w:rPr>
+            </w:pPr>
+            <w:r>
+              <w:rPr>
+                <w:b/>
+                <w:sz w:val="24"/>
+                <w:szCs w:val="24"/>
+              </w:rPr>
+              <w:t>Summary:</w:t>
+            </w:r>
+          </w:p>
+          <w:p>
+            <w:pPr>
+              <w:pStyle w:val="ListParagraph"/>
+              <w:numPr>
+                <w:ilvl w:val="0"/>
+                <w:numId w:val="2"/>
+              </w:numPr>
+              <w:spacing w:before="120" w:after="120" w:line="240" w:lineRule="exact"/>
+              <w:ind w:left="885" w:hanging="372"/>
+              <w:rPr>
+                <w:sz w:val="24"/>
+                <w:szCs w:val="24"/>
+              </w:rPr>
+            </w:pPr>
+            <w:r>
+              <w:rPr>
+                <w:sz w:val="24"/>
+                <w:szCs w:val="24"/>
+              </w:rPr>
+              <w:t>This use case allows doctor to view</w:t>
+            </w:r>
+            <w:r>
+              <w:rPr>
+                <w:sz w:val="24"/>
+                <w:szCs w:val="24"/>
+              </w:rPr>
+              <w:t xml:space="preserve"> history practice data.</w:t>
+            </w:r>
+          </w:p>
+          <w:p>
+            <w:pPr>
+              <w:spacing w:before="120" w:after="120" w:line="240" w:lineRule="exact"/>
+              <w:ind w:firstLine="72"/>
+              <w:rPr>
+                <w:b/>
+                <w:sz w:val="24"/>
+                <w:szCs w:val="24"/>
+              </w:rPr>
+            </w:pPr>
+            <w:r>
+              <w:rPr>
+                <w:b/>
+                <w:sz w:val="24"/>
+                <w:szCs w:val="24"/>
+              </w:rPr>
+              <w:t>Goal:</w:t>
+            </w:r>
+          </w:p>
+          <w:p>
+            <w:pPr>
+              <w:pStyle w:val="ListParagraph"/>
+              <w:numPr>
+                <w:ilvl w:val="0"/>
+                <w:numId w:val="2"/>
+              </w:numPr>
+              <w:spacing w:before="120" w:after="120" w:line="240" w:lineRule="exact"/>
+              <w:ind w:left="885" w:hanging="372"/>
+              <w:rPr>
+                <w:sz w:val="24"/>
+                <w:szCs w:val="24"/>
+              </w:rPr>
+            </w:pPr>
+            <w:r>
+              <w:rPr>
+                <w:sz w:val="24"/>
+                <w:szCs w:val="24"/>
+              </w:rPr>
+              <w:t>Show the practice result of patient from last appointment date to now.</w:t>
+            </w:r>
+          </w:p>
+          <w:p>
+            <w:pPr>
+              <w:spacing w:before="120" w:after="120" w:line="240" w:lineRule="exact"/>
+              <w:ind w:firstLine="72"/>
+              <w:rPr>
+                <w:sz w:val="24"/>
+                <w:szCs w:val="24"/>
+              </w:rPr>
+            </w:pPr>
+            <w:r>
+              <w:rPr>
+                <w:b/>
+                <w:sz w:val="24"/>
+                <w:szCs w:val="24"/>
+              </w:rPr>
+              <w:t>Triggers:</w:t>
+            </w:r>
+          </w:p>
+          <w:p>
+            <w:pPr>
+              <w:pStyle w:val="ListParagraph"/>
+              <w:numPr>
+                <w:ilvl w:val="0"/>
+                <w:numId w:val="2"/>
+              </w:numPr>
+              <w:spacing w:before="120" w:after="120" w:line="240" w:lineRule="exact"/>
+              <w:ind w:left="885" w:hanging="372"/>
+              <w:rPr>
+                <w:b/>
+                <w:sz w:val="24"/>
+                <w:szCs w:val="24"/>
+              </w:rPr>
+            </w:pPr>
+            <w:r>
+              <w:rPr>
+                <w:sz w:val="24"/>
+                <w:szCs w:val="24"/>
+              </w:rPr>
+              <w:t xml:space="preserve">Doctor </w:t>
+            </w:r>
+            <w:r>
+              <w:rPr>
+                <w:sz w:val="24"/>
+                <w:szCs w:val="24"/>
+              </w:rPr>
+              <w:t>send</w:t>
+            </w:r>
+            <w:r>
+              <w:rPr>
+                <w:sz w:val="24"/>
+                <w:szCs w:val="24"/>
+              </w:rPr>
+              <w:t xml:space="preserve"> </w:t>
+            </w:r>
+            <w:r>
+              <w:rPr>
+                <w:sz w:val="24"/>
+                <w:szCs w:val="24"/>
+              </w:rPr>
+              <w:t>view history practice data command.</w:t>
+            </w:r>
+          </w:p>
+          <w:p>
+            <w:pPr>
+              <w:spacing w:before="120" w:after="120" w:line="240" w:lineRule="exact"/>
+              <w:ind w:firstLine="72"/>
+              <w:rPr>
+                <w:rFonts w:eastAsiaTheme="minorEastAsia"/>
+                <w:sz w:val="24"/>
+                <w:szCs w:val="24"/>
+                <w:lang w:eastAsia="ja-JP"/>
+              </w:rPr>
+            </w:pPr>
+            <w:r>
+              <w:rPr>
+                <w:b/>
+                <w:sz w:val="24"/>
+                <w:szCs w:val="24"/>
+              </w:rPr>
+              <w:t>Preconditions:</w:t>
+            </w:r>
+          </w:p>
+          <w:p>
+            <w:pPr>
+              <w:pStyle w:val="ListParagraph"/>
+              <w:numPr>
+                <w:ilvl w:val="0"/>
+                <w:numId w:val="4"/>
+              </w:numPr>
+              <w:spacing w:before="120" w:after="120" w:line="240" w:lineRule="exact"/>
+              <w:ind w:left="885" w:hanging="372"/>
+              <w:rPr>
+                <w:sz w:val="24"/>
+                <w:szCs w:val="24"/>
+              </w:rPr>
+            </w:pPr>
+            <w:r>
+              <w:rPr>
+                <w:sz w:val="24"/>
+                <w:szCs w:val="24"/>
+              </w:rPr>
+              <w:t>User logged in system with role “Doctor”.</w:t>
+            </w:r>
+          </w:p>
+          <w:p>
+            <w:pPr>
+              <w:pStyle w:val="ListParagraph"/>
+              <w:numPr>
+                <w:ilvl w:val="0"/>
+                <w:numId w:val="4"/>
+              </w:numPr>
+              <w:spacing w:before="120" w:after="120" w:line="240" w:lineRule="exact"/>
+              <w:ind w:left="885" w:hanging="372"/>
+              <w:rPr>
+                <w:sz w:val="24"/>
+                <w:szCs w:val="24"/>
+              </w:rPr>
+            </w:pPr>
+            <w:r>
+              <w:rPr>
+                <w:sz w:val="24"/>
+                <w:szCs w:val="24"/>
+              </w:rPr>
+              <w:t>Doctor has selected a patient before.</w:t>
+            </w:r>
+          </w:p>
+          <w:p>
+            <w:pPr>
+              <w:spacing w:before="120" w:after="120" w:line="240" w:lineRule="exact"/>
+              <w:ind w:firstLine="72"/>
+              <w:rPr>
+                <w:b/>
+                <w:sz w:val="24"/>
+                <w:szCs w:val="24"/>
+              </w:rPr>
+            </w:pPr>
+            <w:r>
+              <w:rPr>
+                <w:b/>
+                <w:sz w:val="24"/>
+                <w:szCs w:val="24"/>
+              </w:rPr>
+              <w:t>Post Conditions:</w:t>
+            </w:r>
+          </w:p>
+          <w:p>
+            <w:pPr>
+              <w:pStyle w:val="ListParagraph"/>
+              <w:numPr>
+                <w:ilvl w:val="0"/>
+                <w:numId w:val="3"/>
+              </w:numPr>
+              <w:spacing w:before="120" w:after="120" w:line="240" w:lineRule="exact"/>
+              <w:ind w:left="873"/>
+              <w:rPr>
+                <w:b/>
+                <w:sz w:val="24"/>
+                <w:szCs w:val="24"/>
+              </w:rPr>
+            </w:pPr>
+            <w:r>
+              <w:rPr>
+                <w:b/>
+                <w:sz w:val="24"/>
+                <w:szCs w:val="24"/>
+              </w:rPr>
+              <w:t xml:space="preserve">Success: </w:t>
+            </w:r>
+            <w:r>
+              <w:rPr>
+                <w:sz w:val="24"/>
+                <w:szCs w:val="24"/>
+              </w:rPr>
+              <w:t>History practice data</w:t>
+            </w:r>
+            <w:r>
+              <w:rPr>
+                <w:sz w:val="24"/>
+                <w:szCs w:val="24"/>
+              </w:rPr>
+              <w:t xml:space="preserve"> of patient show for doctor.</w:t>
+            </w:r>
+          </w:p>
+          <w:p>
+            <w:pPr>
+              <w:pStyle w:val="ListParagraph"/>
+              <w:numPr>
+                <w:ilvl w:val="0"/>
+                <w:numId w:val="3"/>
+              </w:numPr>
+              <w:spacing w:before="120" w:after="120" w:line="240" w:lineRule="exact"/>
+              <w:ind w:left="873"/>
+              <w:rPr>
+                <w:b/>
+                <w:sz w:val="24"/>
+                <w:szCs w:val="24"/>
+              </w:rPr>
+            </w:pPr>
+            <w:r>
+              <w:rPr>
+                <w:b/>
+                <w:sz w:val="24"/>
+                <w:szCs w:val="24"/>
+              </w:rPr>
+              <w:t xml:space="preserve">Fail: </w:t>
+            </w:r>
+            <w:r>
+              <w:rPr>
+                <w:sz w:val="24"/>
+                <w:szCs w:val="24"/>
+              </w:rPr>
+              <w:t>Show error message</w:t>
+            </w:r>
+          </w:p>
+          <w:p>
+            <w:pPr>
+              <w:spacing w:before="120" w:after="120" w:line="240" w:lineRule="exact"/>
+              <w:ind w:firstLine="72"/>
+              <w:rPr>
+                <w:b/>
+                <w:sz w:val="24"/>
+                <w:szCs w:val="24"/>
+              </w:rPr>
+            </w:pPr>
+            <w:r>
+              <w:rPr>
+                <w:b/>
+                <w:sz w:val="24"/>
+                <w:szCs w:val="24"/>
+              </w:rPr>
+              <w:t>Main Success Scenario:</w:t>
+            </w:r>
+          </w:p>
+          <w:tbl>
+            <w:tblPr>
+              <w:tblW w:w="9247" w:type="dxa"/>
+              <w:tblBorders>
+                <w:top w:val="single" w:sz="4" w:space="0" w:color="auto"/>
+                <w:left w:val="single" w:sz="4" w:space="0" w:color="auto"/>
+                <w:bottom w:val="single" w:sz="4" w:space="0" w:color="auto"/>
+                <w:right w:val="single" w:sz="4" w:space="0" w:color="auto"/>
+                <w:insideH w:val="single" w:sz="4" w:space="0" w:color="auto"/>
+                <w:insideV w:val="single" w:sz="4" w:space="0" w:color="auto"/>
+              </w:tblBorders>
+              <w:tblLayout w:type="fixed"/>
+              <w:tblLook w:val="04A0" w:firstRow="1" w:lastRow="0" w:firstColumn="1" w:lastColumn="0" w:noHBand="0" w:noVBand="1"/>
+            </w:tblPr>
+            <w:tblGrid>
+              <w:gridCol w:w="870"/>
+              <w:gridCol w:w="3661"/>
+              <w:gridCol w:w="4716"/>
+            </w:tblGrid>
+            <w:tr>
+              <w:trPr>
+                <w:trHeight w:hRule="exact" w:val="397"/>
+              </w:trPr>
+              <w:tc>
+                <w:tcPr>
+                  <w:tcW w:w="870" w:type="dxa"/>
+                  <w:shd w:val="clear" w:color="auto" w:fill="F2F2F2" w:themeFill="background1" w:themeFillShade="F2"/>
+                </w:tcPr>
+                <w:p>
+                  <w:pPr>
+                    <w:spacing w:before="120" w:after="120" w:line="240" w:lineRule="exact"/>
+                    <w:ind w:firstLine="72"/>
+                    <w:jc w:val="center"/>
+                    <w:rPr>
+                      <w:sz w:val="24"/>
+                      <w:szCs w:val="24"/>
+                    </w:rPr>
+                  </w:pPr>
+                  <w:r>
+                    <w:rPr>
+                      <w:sz w:val="24"/>
+                      <w:szCs w:val="24"/>
+                    </w:rPr>
+                    <w:t>Step</w:t>
+                  </w:r>
+                </w:p>
+              </w:tc>
+              <w:tc>
+                <w:tcPr>
+                  <w:tcW w:w="3661" w:type="dxa"/>
+                  <w:shd w:val="clear" w:color="auto" w:fill="F2F2F2" w:themeFill="background1" w:themeFillShade="F2"/>
+                </w:tcPr>
+                <w:p>
+                  <w:pPr>
+                    <w:spacing w:before="120" w:after="120" w:line="240" w:lineRule="exact"/>
+                    <w:ind w:firstLine="72"/>
+                    <w:jc w:val="center"/>
+                    <w:rPr>
+                      <w:sz w:val="24"/>
+                      <w:szCs w:val="24"/>
+                    </w:rPr>
+                  </w:pPr>
+                  <w:r>
+                    <w:rPr>
+                      <w:sz w:val="24"/>
+                      <w:szCs w:val="24"/>
+                    </w:rPr>
+                    <w:t>Actor Action</w:t>
+                  </w:r>
+                </w:p>
+              </w:tc>
+              <w:tc>
+                <w:tcPr>
+                  <w:tcW w:w="4716" w:type="dxa"/>
+                  <w:shd w:val="clear" w:color="auto" w:fill="F2F2F2" w:themeFill="background1" w:themeFillShade="F2"/>
+                </w:tcPr>
+                <w:p>
+                  <w:pPr>
+                    <w:spacing w:before="120" w:after="120" w:line="240" w:lineRule="exact"/>
+                    <w:ind w:left="34" w:firstLine="72"/>
+                    <w:jc w:val="center"/>
+                    <w:rPr>
+                      <w:sz w:val="24"/>
+                      <w:szCs w:val="24"/>
+                    </w:rPr>
+                  </w:pPr>
+                  <w:r>
+                    <w:rPr>
+                      <w:sz w:val="24"/>
+                      <w:szCs w:val="24"/>
+                    </w:rPr>
+                    <w:t>System Response</w:t>
+                  </w:r>
+                </w:p>
+              </w:tc>
+            </w:tr>
+            <w:tr>
+              <w:tc>
+                <w:tcPr>
+                  <w:tcW w:w="870" w:type="dxa"/>
+                </w:tcPr>
+                <w:p>
+                  <w:pPr>
+                    <w:spacing w:before="120" w:after="120" w:line="240" w:lineRule="exact"/>
+                    <w:ind w:firstLine="72"/>
+                    <w:jc w:val="center"/>
+                    <w:rPr>
+                      <w:sz w:val="24"/>
+                      <w:szCs w:val="24"/>
+                    </w:rPr>
+                  </w:pPr>
+                  <w:r>
+                    <w:rPr>
+                      <w:sz w:val="24"/>
+                      <w:szCs w:val="24"/>
+                    </w:rPr>
+                    <w:t>1</w:t>
+                  </w:r>
+                </w:p>
+              </w:tc>
+              <w:tc>
+                <w:tcPr>
+                  <w:tcW w:w="3661" w:type="dxa"/>
+                </w:tcPr>
+                <w:p>
+                  <w:pPr>
+                    <w:spacing w:before="120" w:after="120" w:line="240" w:lineRule="exact"/>
+                    <w:ind w:firstLine="72"/>
+                    <w:rPr>
+                      <w:sz w:val="24"/>
+                      <w:szCs w:val="24"/>
+                    </w:rPr>
+                  </w:pPr>
+                  <w:r>
+                    <w:rPr>
+                      <w:sz w:val="24"/>
+                      <w:szCs w:val="24"/>
+                    </w:rPr>
+                    <w:t xml:space="preserve">Doctor </w:t>
+                  </w:r>
+                  <w:r>
+                    <w:rPr>
+                      <w:sz w:val="24"/>
+                      <w:szCs w:val="24"/>
+                    </w:rPr>
+                    <w:t>send view practice data command</w:t>
+                  </w:r>
+                  <w:r>
+                    <w:rPr>
+                      <w:sz w:val="24"/>
+                      <w:szCs w:val="24"/>
+                    </w:rPr>
+                    <w:t>.</w:t>
+                  </w:r>
+                </w:p>
+                <w:p>
+                  <w:pPr>
+                    <w:spacing w:before="120" w:after="120" w:line="240" w:lineRule="exact"/>
+                    <w:ind w:firstLine="72"/>
+                    <w:rPr>
+                      <w:sz w:val="24"/>
+                      <w:szCs w:val="24"/>
+                    </w:rPr>
+                  </w:pPr>
+                </w:p>
+              </w:tc>
+              <w:tc>
+                <w:tcPr>
+                  <w:tcW w:w="4716" w:type="dxa"/>
+                </w:tcPr>
+                <w:p>
+                  <w:pPr>
+                    <w:spacing w:before="120" w:after="120" w:line="240" w:lineRule="exact"/>
+                    <w:ind w:firstLine="72"/>
+                    <w:rPr>
+                      <w:sz w:val="24"/>
+                      <w:szCs w:val="24"/>
+                    </w:rPr>
+                  </w:pPr>
+                </w:p>
+                <w:p>
+                  <w:pPr>
+                    <w:spacing w:before="120" w:after="120" w:line="240" w:lineRule="exact"/>
+                    <w:ind w:firstLine="72"/>
+                    <w:rPr>
+                      <w:iCs/>
+                      <w:sz w:val="24"/>
+                      <w:szCs w:val="24"/>
+                    </w:rPr>
+                  </w:pPr>
+                  <w:r>
+                    <w:rPr>
+                      <w:sz w:val="24"/>
+                      <w:szCs w:val="24"/>
+                    </w:rPr>
+                    <w:t xml:space="preserve">System display </w:t>
+                  </w:r>
+                  <w:r>
+                    <w:rPr>
+                      <w:sz w:val="24"/>
+                      <w:szCs w:val="24"/>
+                    </w:rPr>
+                    <w:t>practice data.</w:t>
+                  </w:r>
+                </w:p>
+                <w:p>
+                  <w:pPr>
+                    <w:pStyle w:val="HTMLPreformatted"/>
+                    <w:shd w:val="clear" w:color="auto" w:fill="FFFFFF"/>
+                    <w:rPr>
+                      <w:rFonts w:ascii="Times New Roman" w:hAnsi="Times New Roman" w:cs="Times New Roman"/>
+                      <w:sz w:val="24"/>
+                      <w:szCs w:val="24"/>
+                    </w:rPr>
+                  </w:pPr>
+                  <w:r>
+                    <w:rPr>
+                      <w:rFonts w:ascii="Times New Roman" w:hAnsi="Times New Roman" w:cs="Times New Roman"/>
+                      <w:iCs/>
+                      <w:sz w:val="24"/>
+                      <w:szCs w:val="24"/>
+                    </w:rPr>
+                    <w:t>[Exception 1]</w:t>
+                  </w:r>
+                </w:p>
+              </w:tc>
+            </w:tr>
+          </w:tbl>
+          <w:p>
+            <w:pPr>
+              <w:spacing w:before="120" w:after="120" w:line="240" w:lineRule="exact"/>
+              <w:ind w:firstLine="72"/>
+              <w:rPr>
+                <w:sz w:val="24"/>
+                <w:szCs w:val="24"/>
+              </w:rPr>
+            </w:pPr>
+            <w:r>
+              <w:rPr>
+                <w:b/>
+                <w:sz w:val="24"/>
+                <w:szCs w:val="24"/>
+              </w:rPr>
+              <w:t>Alternative Scenario:</w:t>
+            </w:r>
+          </w:p>
+          <w:tbl>
+            <w:tblPr>
+              <w:tblW w:w="9247" w:type="dxa"/>
+              <w:tblBorders>
+                <w:top w:val="single" w:sz="4" w:space="0" w:color="auto"/>
+                <w:left w:val="single" w:sz="4" w:space="0" w:color="auto"/>
+                <w:bottom w:val="single" w:sz="4" w:space="0" w:color="auto"/>
+                <w:right w:val="single" w:sz="4" w:space="0" w:color="auto"/>
+                <w:insideH w:val="single" w:sz="4" w:space="0" w:color="auto"/>
+                <w:insideV w:val="single" w:sz="4" w:space="0" w:color="auto"/>
+              </w:tblBorders>
+              <w:tblLayout w:type="fixed"/>
+              <w:tblLook w:val="04A0" w:firstRow="1" w:lastRow="0" w:firstColumn="1" w:lastColumn="0" w:noHBand="0" w:noVBand="1"/>
+            </w:tblPr>
+            <w:tblGrid>
+              <w:gridCol w:w="870"/>
+              <w:gridCol w:w="3661"/>
+              <w:gridCol w:w="4716"/>
+            </w:tblGrid>
+            <w:tr>
+              <w:trPr>
+                <w:trHeight w:hRule="exact" w:val="397"/>
+              </w:trPr>
+              <w:tc>
+                <w:tcPr>
+                  <w:tcW w:w="870" w:type="dxa"/>
+                  <w:shd w:val="clear" w:color="auto" w:fill="F2F2F2" w:themeFill="background1" w:themeFillShade="F2"/>
+                </w:tcPr>
+                <w:p>
+                  <w:pPr>
+                    <w:spacing w:before="120" w:after="120" w:line="240" w:lineRule="exact"/>
+                    <w:ind w:firstLine="72"/>
+                    <w:jc w:val="center"/>
+                    <w:rPr>
+                      <w:sz w:val="24"/>
+                      <w:szCs w:val="24"/>
+                    </w:rPr>
+                  </w:pPr>
+                  <w:r>
+                    <w:rPr>
+                      <w:sz w:val="24"/>
+                      <w:szCs w:val="24"/>
+                    </w:rPr>
+                    <w:t>Step</w:t>
+                  </w:r>
+                </w:p>
+              </w:tc>
+              <w:tc>
+                <w:tcPr>
+                  <w:tcW w:w="3661" w:type="dxa"/>
+                  <w:shd w:val="clear" w:color="auto" w:fill="F2F2F2" w:themeFill="background1" w:themeFillShade="F2"/>
+                </w:tcPr>
+                <w:p>
+                  <w:pPr>
+                    <w:spacing w:before="120" w:after="120" w:line="240" w:lineRule="exact"/>
+                    <w:ind w:firstLine="72"/>
+                    <w:jc w:val="center"/>
+                    <w:rPr>
+                      <w:sz w:val="24"/>
+                      <w:szCs w:val="24"/>
+                    </w:rPr>
+                  </w:pPr>
+                  <w:r>
+                    <w:rPr>
+                      <w:sz w:val="24"/>
+                      <w:szCs w:val="24"/>
+                    </w:rPr>
+                    <w:t>Actor Action</w:t>
+                  </w:r>
+                </w:p>
+              </w:tc>
+              <w:tc>
+                <w:tcPr>
+                  <w:tcW w:w="4716" w:type="dxa"/>
+                  <w:shd w:val="clear" w:color="auto" w:fill="F2F2F2" w:themeFill="background1" w:themeFillShade="F2"/>
+                </w:tcPr>
+                <w:p>
+                  <w:pPr>
+                    <w:spacing w:before="120" w:after="120" w:line="240" w:lineRule="exact"/>
+                    <w:ind w:left="34" w:firstLine="72"/>
+                    <w:jc w:val="center"/>
+                    <w:rPr>
+                      <w:sz w:val="24"/>
+                      <w:szCs w:val="24"/>
+                    </w:rPr>
+                  </w:pPr>
+                  <w:r>
+                    <w:rPr>
+                      <w:sz w:val="24"/>
+                      <w:szCs w:val="24"/>
+                    </w:rPr>
+                    <w:t>System Response</w:t>
+                  </w:r>
+                </w:p>
+              </w:tc>
+            </w:tr>
+            <w:tr>
+              <w:tc>
+                <w:tcPr>
+                  <w:tcW w:w="870" w:type="dxa"/>
+                </w:tcPr>
+                <w:p>
+                  <w:pPr>
+                    <w:spacing w:before="120" w:after="120" w:line="240" w:lineRule="exact"/>
+                    <w:ind w:firstLine="72"/>
+                    <w:jc w:val="center"/>
+                    <w:rPr>
+                      <w:sz w:val="24"/>
+                      <w:szCs w:val="24"/>
+                    </w:rPr>
+                  </w:pPr>
+                  <w:r>
+                    <w:rPr>
+                      <w:sz w:val="24"/>
+                      <w:szCs w:val="24"/>
+                    </w:rPr>
+                    <w:t>1</w:t>
+                  </w:r>
+                </w:p>
+              </w:tc>
+              <w:tc>
+                <w:tcPr>
+                  <w:tcW w:w="3661" w:type="dxa"/>
+                </w:tcPr>
+                <w:p>
+                  <w:pPr>
+                    <w:spacing w:before="120" w:after="120" w:line="240" w:lineRule="exact"/>
+                    <w:ind w:firstLine="72"/>
+                    <w:rPr>
+                      <w:sz w:val="24"/>
+                      <w:szCs w:val="24"/>
+                    </w:rPr>
+                  </w:pPr>
+                  <w:r>
+                    <w:rPr>
+                      <w:sz w:val="24"/>
+                      <w:szCs w:val="24"/>
+                    </w:rPr>
+                    <w:t xml:space="preserve">Doctor </w:t>
+                  </w:r>
+                  <w:r>
+                    <w:rPr>
+                      <w:sz w:val="24"/>
+                      <w:szCs w:val="24"/>
+                    </w:rPr>
+                    <w:t>send view practice data command</w:t>
+                  </w:r>
+                  <w:r>
+                    <w:rPr>
+                      <w:sz w:val="24"/>
+                      <w:szCs w:val="24"/>
+                    </w:rPr>
+                    <w:t>.</w:t>
+                  </w:r>
+                </w:p>
+                <w:p>
+                  <w:pPr>
+                    <w:spacing w:before="120" w:after="120" w:line="240" w:lineRule="exact"/>
+                    <w:ind w:firstLine="72"/>
+                    <w:rPr>
+                      <w:sz w:val="24"/>
+                      <w:szCs w:val="24"/>
+                    </w:rPr>
+                  </w:pPr>
+                </w:p>
+              </w:tc>
+              <w:tc>
+                <w:tcPr>
+                  <w:tcW w:w="4716" w:type="dxa"/>
+                </w:tcPr>
+                <w:p>
+                  <w:pPr>
+                    <w:spacing w:before="120" w:after="120" w:line="240" w:lineRule="exact"/>
+                    <w:ind w:firstLine="72"/>
+                    <w:rPr>
+                      <w:sz w:val="24"/>
+                      <w:szCs w:val="24"/>
+                    </w:rPr>
+                  </w:pPr>
+                </w:p>
+                <w:p>
+                  <w:pPr>
+                    <w:spacing w:before="120" w:after="120" w:line="240" w:lineRule="exact"/>
+                    <w:ind w:firstLine="72"/>
+                    <w:rPr>
+                      <w:iCs/>
+                      <w:sz w:val="24"/>
+                      <w:szCs w:val="24"/>
+                    </w:rPr>
+                  </w:pPr>
+                  <w:r>
+                    <w:rPr>
+                      <w:sz w:val="24"/>
+                      <w:szCs w:val="24"/>
+                    </w:rPr>
+                    <w:t xml:space="preserve">System </w:t>
+                  </w:r>
+                  <w:r>
+                    <w:rPr>
+                      <w:sz w:val="24"/>
+                      <w:szCs w:val="24"/>
+                    </w:rPr>
+                    <w:t>display message that no practice data to show.</w:t>
+                  </w:r>
+                </w:p>
+                <w:p>
+                  <w:pPr>
+                    <w:pStyle w:val="HTMLPreformatted"/>
+                    <w:shd w:val="clear" w:color="auto" w:fill="FFFFFF"/>
+                    <w:rPr>
+                      <w:rFonts w:ascii="Times New Roman" w:hAnsi="Times New Roman" w:cs="Times New Roman"/>
+                      <w:sz w:val="24"/>
+                      <w:szCs w:val="24"/>
+                    </w:rPr>
+                  </w:pPr>
+                  <w:r>
+                    <w:rPr>
+                      <w:rFonts w:ascii="Times New Roman" w:hAnsi="Times New Roman" w:cs="Times New Roman"/>
+                      <w:iCs/>
+                      <w:sz w:val="24"/>
+                      <w:szCs w:val="24"/>
+                    </w:rPr>
+                    <w:t>[Exception 1]</w:t>
+                  </w:r>
+                </w:p>
+              </w:tc>
+            </w:tr>
+          </w:tbl>
+          <w:p>
+            <w:pPr>
+              <w:spacing w:before="120" w:after="120" w:line="240" w:lineRule="exact"/>
+              <w:ind w:firstLine="72"/>
+              <w:rPr>
+                <w:sz w:val="24"/>
+                <w:szCs w:val="24"/>
+              </w:rPr>
+            </w:pPr>
+          </w:p>
+          <w:p>
+            <w:pPr>
+              <w:spacing w:before="120" w:after="120" w:line="240" w:lineRule="exact"/>
+              <w:ind w:firstLine="72"/>
+              <w:rPr>
+                <w:b/>
+                <w:sz w:val="24"/>
+                <w:szCs w:val="24"/>
+              </w:rPr>
+            </w:pPr>
+            <w:r>
+              <w:rPr>
+                <w:b/>
+                <w:sz w:val="24"/>
+                <w:szCs w:val="24"/>
+              </w:rPr>
+              <w:t>Exceptions:</w:t>
+            </w:r>
+          </w:p>
+          <w:p>
+            <w:pPr>
+              <w:spacing w:before="120" w:after="120" w:line="240" w:lineRule="exact"/>
+              <w:ind w:firstLine="72"/>
+              <w:rPr>
+                <w:sz w:val="24"/>
+                <w:szCs w:val="24"/>
+              </w:rPr>
+            </w:pPr>
+            <w:r>
+              <w:rPr>
+                <w:sz w:val="24"/>
+                <w:szCs w:val="24"/>
+              </w:rPr>
+              <w:t>[Exception 1]</w:t>
+            </w:r>
+          </w:p>
+          <w:tbl>
+            <w:tblPr>
+              <w:tblW w:w="9247" w:type="dxa"/>
+              <w:tblBorders>
+                <w:top w:val="single" w:sz="4" w:space="0" w:color="auto"/>
+                <w:left w:val="single" w:sz="4" w:space="0" w:color="auto"/>
+                <w:bottom w:val="single" w:sz="4" w:space="0" w:color="auto"/>
+                <w:right w:val="single" w:sz="4" w:space="0" w:color="auto"/>
+                <w:insideH w:val="single" w:sz="4" w:space="0" w:color="auto"/>
+                <w:insideV w:val="single" w:sz="4" w:space="0" w:color="auto"/>
+              </w:tblBorders>
+              <w:tblLayout w:type="fixed"/>
+              <w:tblLook w:val="04A0" w:firstRow="1" w:lastRow="0" w:firstColumn="1" w:lastColumn="0" w:noHBand="0" w:noVBand="1"/>
+            </w:tblPr>
+            <w:tblGrid>
+              <w:gridCol w:w="880"/>
+              <w:gridCol w:w="3685"/>
+              <w:gridCol w:w="4682"/>
+            </w:tblGrid>
+            <w:tr>
+              <w:trPr>
+                <w:trHeight w:hRule="exact" w:val="397"/>
+              </w:trPr>
+              <w:tc>
+                <w:tcPr>
+                  <w:tcW w:w="880" w:type="dxa"/>
+                  <w:shd w:val="clear" w:color="auto" w:fill="F2F2F2" w:themeFill="background1" w:themeFillShade="F2"/>
+                </w:tcPr>
+                <w:p>
+                  <w:pPr>
+                    <w:spacing w:before="120" w:after="120" w:line="240" w:lineRule="exact"/>
+                    <w:ind w:firstLine="72"/>
+                    <w:jc w:val="center"/>
+                    <w:rPr>
+                      <w:sz w:val="24"/>
+                      <w:szCs w:val="24"/>
+                    </w:rPr>
+                  </w:pPr>
+                  <w:r>
+                    <w:rPr>
+                      <w:sz w:val="24"/>
+                      <w:szCs w:val="24"/>
+                    </w:rPr>
+                    <w:t>No</w:t>
+                  </w:r>
+                </w:p>
+              </w:tc>
+              <w:tc>
+                <w:tcPr>
+                  <w:tcW w:w="3685" w:type="dxa"/>
+                  <w:shd w:val="clear" w:color="auto" w:fill="F2F2F2" w:themeFill="background1" w:themeFillShade="F2"/>
+                </w:tcPr>
+                <w:p>
+                  <w:pPr>
+                    <w:spacing w:before="120" w:after="120" w:line="240" w:lineRule="exact"/>
+                    <w:ind w:firstLine="72"/>
+                    <w:jc w:val="center"/>
+                    <w:rPr>
+                      <w:sz w:val="24"/>
+                      <w:szCs w:val="24"/>
+                    </w:rPr>
+                  </w:pPr>
+                  <w:r>
+                    <w:rPr>
+                      <w:sz w:val="24"/>
+                      <w:szCs w:val="24"/>
+                    </w:rPr>
+                    <w:t>Cause</w:t>
+                  </w:r>
+                </w:p>
+              </w:tc>
+              <w:tc>
+                <w:tcPr>
+                  <w:tcW w:w="4682" w:type="dxa"/>
+                  <w:shd w:val="clear" w:color="auto" w:fill="F2F2F2" w:themeFill="background1" w:themeFillShade="F2"/>
+                </w:tcPr>
+                <w:p>
+                  <w:pPr>
+                    <w:spacing w:before="120" w:after="120" w:line="240" w:lineRule="exact"/>
+                    <w:ind w:firstLine="72"/>
+                    <w:jc w:val="center"/>
+                    <w:rPr>
+                      <w:sz w:val="24"/>
+                      <w:szCs w:val="24"/>
+                    </w:rPr>
+                  </w:pPr>
+                  <w:r>
+                    <w:rPr>
+                      <w:sz w:val="24"/>
+                      <w:szCs w:val="24"/>
+                    </w:rPr>
+                    <w:t>System Response</w:t>
+                  </w:r>
+                </w:p>
+              </w:tc>
+            </w:tr>
+            <w:tr>
+              <w:trPr>
+                <w:trHeight w:hRule="exact" w:val="820"/>
+              </w:trPr>
+              <w:tc>
+                <w:tcPr>
+                  <w:tcW w:w="880" w:type="dxa"/>
+                  <w:shd w:val="clear" w:color="auto" w:fill="FFFFFF" w:themeFill="background1"/>
+                </w:tcPr>
+                <w:p>
+                  <w:pPr>
+                    <w:spacing w:before="120" w:after="120" w:line="240" w:lineRule="exact"/>
+                    <w:ind w:firstLine="72"/>
+                    <w:jc w:val="center"/>
+                    <w:rPr>
+                      <w:sz w:val="24"/>
+                      <w:szCs w:val="24"/>
+                    </w:rPr>
+                  </w:pPr>
+                  <w:r>
+                    <w:rPr>
+                      <w:sz w:val="24"/>
+                      <w:szCs w:val="24"/>
+                    </w:rPr>
+                    <w:lastRenderedPageBreak/>
+                    <w:t>1</w:t>
+                  </w:r>
+                </w:p>
+              </w:tc>
+              <w:tc>
+                <w:tcPr>
+                  <w:tcW w:w="3685" w:type="dxa"/>
+                  <w:shd w:val="clear" w:color="auto" w:fill="FFFFFF" w:themeFill="background1"/>
+                </w:tcPr>
+                <w:p>
+                  <w:pPr>
+                    <w:spacing w:before="120" w:after="120" w:line="240" w:lineRule="exact"/>
+                    <w:ind w:firstLine="72"/>
+                    <w:rPr>
+                      <w:sz w:val="24"/>
+                      <w:szCs w:val="24"/>
+                    </w:rPr>
+                  </w:pPr>
+                  <w:r>
+                    <w:rPr>
+                      <w:sz w:val="24"/>
+                      <w:szCs w:val="24"/>
+                    </w:rPr>
+                    <w:t>Doctor sends cancel command</w:t>
+                  </w:r>
+                </w:p>
+              </w:tc>
+              <w:tc>
+                <w:tcPr>
+                  <w:tcW w:w="4682" w:type="dxa"/>
+                  <w:shd w:val="clear" w:color="auto" w:fill="FFFFFF" w:themeFill="background1"/>
+                </w:tcPr>
+                <w:p>
+                  <w:pPr>
+                    <w:spacing w:before="120" w:after="120" w:line="240" w:lineRule="exact"/>
+                    <w:ind w:firstLine="72"/>
+                    <w:rPr>
+                      <w:sz w:val="24"/>
+                      <w:szCs w:val="24"/>
+                    </w:rPr>
+                  </w:pPr>
+                </w:p>
+                <w:p>
+                  <w:pPr>
+                    <w:spacing w:before="120" w:after="120" w:line="240" w:lineRule="exact"/>
+                    <w:ind w:firstLine="72"/>
+                    <w:rPr>
+                      <w:sz w:val="24"/>
+                      <w:szCs w:val="24"/>
+                    </w:rPr>
+                  </w:pPr>
+                  <w:r>
+                    <w:rPr>
+                      <w:sz w:val="24"/>
+                      <w:szCs w:val="24"/>
+                    </w:rPr>
+                    <w:t>System display main view.</w:t>
+                  </w:r>
+                </w:p>
+              </w:tc>
+            </w:tr>
+          </w:tbl>
+          <w:p>
+            <w:pPr>
+              <w:spacing w:before="120" w:after="120" w:line="240" w:lineRule="exact"/>
+              <w:rPr>
+                <w:sz w:val="24"/>
+                <w:szCs w:val="24"/>
+              </w:rPr>
+            </w:pPr>
+            <w:r>
+              <w:rPr>
+                <w:sz w:val="24"/>
+                <w:szCs w:val="24"/>
+              </w:rPr>
+              <w:t xml:space="preserve"> </w:t>
+            </w:r>
+            <w:r>
+              <w:rPr>
+                <w:b/>
+                <w:sz w:val="24"/>
+                <w:szCs w:val="24"/>
+              </w:rPr>
+              <w:t xml:space="preserve">Relationships: </w:t>
+            </w:r>
+            <w:r>
+              <w:rPr>
+                <w:sz w:val="24"/>
+                <w:szCs w:val="24"/>
+              </w:rPr>
+              <w:t>N/A</w:t>
+            </w:r>
+          </w:p>
+          <w:p>
+            <w:pPr>
+              <w:keepNext/>
+              <w:spacing w:before="120" w:after="120" w:line="240" w:lineRule="exact"/>
+              <w:ind w:firstLine="72"/>
+              <w:rPr>
+                <w:rFonts w:eastAsiaTheme="minorEastAsia"/>
+                <w:sz w:val="24"/>
+                <w:szCs w:val="24"/>
+                <w:lang w:val="en-GB" w:eastAsia="ja-JP"/>
+              </w:rPr>
+            </w:pPr>
+            <w:r>
+              <w:rPr>
+                <w:b/>
+                <w:sz w:val="24"/>
+                <w:szCs w:val="24"/>
+              </w:rPr>
+              <w:t xml:space="preserve">Business Rules: </w:t>
+            </w:r>
+          </w:p>
+          <w:p>
+            <w:pPr>
+              <w:pStyle w:val="ListParagraph"/>
+              <w:keepNext/>
+              <w:numPr>
+                <w:ilvl w:val="0"/>
+                <w:numId w:val="3"/>
+              </w:numPr>
+              <w:spacing w:before="120" w:after="120" w:line="240" w:lineRule="exact"/>
+              <w:rPr>
+                <w:rFonts w:eastAsiaTheme="minorEastAsia"/>
+                <w:sz w:val="24"/>
+                <w:szCs w:val="24"/>
+                <w:lang w:val="en-GB" w:eastAsia="ja-JP"/>
+              </w:rPr>
+            </w:pPr>
+            <w:r>
+              <w:rPr>
+                <w:rFonts w:eastAsiaTheme="minorEastAsia"/>
+                <w:sz w:val="24"/>
+                <w:szCs w:val="24"/>
+                <w:lang w:val="en-GB" w:eastAsia="ja-JP"/>
+              </w:rPr>
+              <w:t>Practice result that show on view must include below information:</w:t>
+            </w:r>
+          </w:p>
+          <w:p>
+            <w:pPr>
+              <w:keepNext/>
+              <w:spacing w:before="120" w:after="120" w:line="240" w:lineRule="exact"/>
+              <w:ind w:left="360"/>
+              <w:rPr>
+                <w:rFonts w:eastAsiaTheme="minorEastAsia"/>
+                <w:sz w:val="24"/>
+                <w:szCs w:val="24"/>
+                <w:lang w:val="en-GB" w:eastAsia="ja-JP"/>
+              </w:rPr>
+            </w:pPr>
+            <w:r>
+              <w:rPr>
+                <w:rFonts w:eastAsiaTheme="minorEastAsia"/>
+                <w:sz w:val="24"/>
+                <w:szCs w:val="24"/>
+                <w:lang w:val="en-GB" w:eastAsia="ja-JP"/>
+              </w:rPr>
+              <w:t>+ An estimate calories required value which was making by doctor from last appointment.</w:t>
+            </w:r>
+          </w:p>
+          <w:p>
+            <w:pPr>
+              <w:keepNext/>
+              <w:spacing w:before="120" w:after="120" w:line="240" w:lineRule="exact"/>
+              <w:ind w:left="360"/>
+              <w:rPr>
+                <w:rFonts w:eastAsiaTheme="minorEastAsia"/>
+                <w:sz w:val="24"/>
+                <w:szCs w:val="24"/>
+                <w:lang w:val="en-GB" w:eastAsia="ja-JP"/>
+              </w:rPr>
+            </w:pPr>
+            <w:r>
+              <w:rPr>
+                <w:rFonts w:eastAsiaTheme="minorEastAsia"/>
+                <w:sz w:val="24"/>
+                <w:szCs w:val="24"/>
+                <w:lang w:val="en-GB" w:eastAsia="ja-JP"/>
+              </w:rPr>
+              <w:t>+ A series of calories burned value every day which was sent from patient’s device.</w:t>
+            </w:r>
+          </w:p>
+          <w:p>
+            <w:pPr>
+              <w:pStyle w:val="ListParagraph"/>
+              <w:keepNext/>
+              <w:numPr>
+                <w:ilvl w:val="0"/>
+                <w:numId w:val="3"/>
+              </w:numPr>
+              <w:spacing w:before="120" w:after="120" w:line="240" w:lineRule="exact"/>
+              <w:rPr>
+                <w:rFonts w:eastAsiaTheme="minorEastAsia"/>
+                <w:sz w:val="24"/>
+                <w:szCs w:val="24"/>
+                <w:lang w:val="en-GB" w:eastAsia="ja-JP"/>
+              </w:rPr>
+            </w:pPr>
+            <w:r>
+              <w:rPr>
+                <w:rFonts w:eastAsiaTheme="minorEastAsia"/>
+                <w:sz w:val="24"/>
+                <w:szCs w:val="24"/>
+                <w:lang w:val="en-GB" w:eastAsia="ja-JP"/>
+              </w:rPr>
+              <w:t>For purpose that show the different between required value and real practice value to doctor, practice result should be display in type of a graph. It will help doctor make a better estimate value at this appointment.</w:t>
+            </w:r>
+            <w:bookmarkStart w:id="0" w:name="_GoBack"/>
+            <w:bookmarkEnd w:id="0"/>
+          </w:p>
+        </w:tc>
+      </w:tr>
+    </w:tbl>
+    <w:p/>
     <w:sectPr>
       <w:pgSz w:w="12240" w:h="15840"/>
       <w:pgMar w:top="1440" w:right="1440" w:bottom="1440" w:left="1440" w:header="720" w:footer="720" w:gutter="0"/>
@@ -9754,7 +11334,6 @@
     <w:lvl w:ilvl="0">
       <w:start w:val="1"/>
       <w:numFmt w:val="upperLetter"/>
-      <w:pStyle w:val="Heading1"/>
       <w:lvlText w:val="%1."/>
       <w:lvlJc w:val="left"/>
       <w:pPr>
@@ -9767,7 +11346,6 @@
     <w:lvl w:ilvl="1">
       <w:start w:val="1"/>
       <w:numFmt w:val="decimal"/>
-      <w:pStyle w:val="Heading2"/>
       <w:lvlText w:val="%2."/>
       <w:lvlJc w:val="left"/>
       <w:pPr>
@@ -9780,7 +11358,6 @@
     <w:lvl w:ilvl="2">
       <w:start w:val="1"/>
       <w:numFmt w:val="decimal"/>
-      <w:pStyle w:val="Heading3"/>
       <w:lvlText w:val="%2.%3."/>
       <w:lvlJc w:val="left"/>
       <w:pPr>
@@ -9793,7 +11370,6 @@
     <w:lvl w:ilvl="3">
       <w:start w:val="1"/>
       <w:numFmt w:val="decimal"/>
-      <w:pStyle w:val="Heading4"/>
       <w:lvlText w:val="%2.%3.%4."/>
       <w:lvlJc w:val="left"/>
       <w:pPr>
@@ -9806,7 +11382,6 @@
     <w:lvl w:ilvl="4">
       <w:start w:val="1"/>
       <w:numFmt w:val="decimal"/>
-      <w:pStyle w:val="Heading5"/>
       <w:lvlText w:val="%2.%3.%4.%5"/>
       <w:lvlJc w:val="left"/>
       <w:pPr>
@@ -9819,7 +11394,6 @@
     <w:lvl w:ilvl="5">
       <w:start w:val="1"/>
       <w:numFmt w:val="decimal"/>
-      <w:pStyle w:val="Heading6"/>
       <w:lvlText w:val="%2.%3.%4.%5.%6"/>
       <w:lvlJc w:val="left"/>
       <w:pPr>
@@ -9833,7 +11407,6 @@
     <w:lvl w:ilvl="6">
       <w:start w:val="1"/>
       <w:numFmt w:val="decimal"/>
-      <w:pStyle w:val="Heading7"/>
       <w:lvlText w:val="%1.%2.%3.%4.%5.%6.%7"/>
       <w:lvlJc w:val="left"/>
       <w:pPr>
@@ -9846,7 +11419,6 @@
     <w:lvl w:ilvl="7">
       <w:start w:val="1"/>
       <w:numFmt w:val="decimal"/>
-      <w:pStyle w:val="Heading8"/>
       <w:lvlText w:val="%1.%2.%3.%4.%5.%6.%7.%8"/>
       <w:lvlJc w:val="left"/>
       <w:pPr>
@@ -9859,7 +11431,6 @@
     <w:lvl w:ilvl="8">
       <w:start w:val="1"/>
       <w:numFmt w:val="decimal"/>
-      <w:pStyle w:val="Heading9"/>
       <w:lvlText w:val="%1.%2.%3.%4.%5.%6.%7.%8.%9"/>
       <w:lvlJc w:val="left"/>
       <w:pPr>

--- a/docs/Reports/Newest Patch/Quan/fix.docx
+++ b/docs/Reports/Newest Patch/Quan/fix.docx
@@ -998,6 +998,7 @@
                 <w:szCs w:val="24"/>
               </w:rPr>
             </w:pPr>
+            <w:proofErr w:type="spellStart"/>
             <w:r>
               <w:rPr>
                 <w:sz w:val="24"/>
@@ -1005,6 +1006,7 @@
               </w:rPr>
               <w:t>QuyHK</w:t>
             </w:r>
+            <w:proofErr w:type="spellEnd"/>
           </w:p>
         </w:tc>
       </w:tr>
@@ -2475,7 +2477,21 @@
                 <w:sz w:val="24"/>
                 <w:szCs w:val="24"/>
               </w:rPr>
-              <w:t>in that day included medicines, foods and practices. These data help doctor to make prescription more clear and correct.</w:t>
+              <w:t>in that day included medicines, foods and practices</w:t>
+            </w:r>
+            <w:r>
+              <w:rPr>
+                <w:sz w:val="24"/>
+                <w:szCs w:val="24"/>
+              </w:rPr>
+              <w:t xml:space="preserve"> then group to each views</w:t>
+            </w:r>
+            <w:r>
+              <w:rPr>
+                <w:sz w:val="24"/>
+                <w:szCs w:val="24"/>
+              </w:rPr>
+              <w:t>. These data help doctor to make prescription more clear and correct.</w:t>
             </w:r>
           </w:p>
         </w:tc>
@@ -2730,6 +2746,7 @@
                 <w:szCs w:val="24"/>
               </w:rPr>
             </w:pPr>
+            <w:proofErr w:type="spellStart"/>
             <w:r>
               <w:rPr>
                 <w:sz w:val="24"/>
@@ -2737,6 +2754,7 @@
               </w:rPr>
               <w:t>QuanTD</w:t>
             </w:r>
+            <w:proofErr w:type="spellEnd"/>
           </w:p>
         </w:tc>
       </w:tr>
@@ -3019,8 +3037,17 @@
                 <w:sz w:val="24"/>
                 <w:szCs w:val="24"/>
               </w:rPr>
-              <w:t>anager sends</w:t>
-            </w:r>
+              <w:t xml:space="preserve">anager </w:t>
+            </w:r>
+            <w:proofErr w:type="gramStart"/>
+            <w:r>
+              <w:rPr>
+                <w:sz w:val="24"/>
+                <w:szCs w:val="24"/>
+              </w:rPr>
+              <w:t>sends</w:t>
+            </w:r>
+            <w:proofErr w:type="gramEnd"/>
             <w:r>
               <w:rPr>
                 <w:sz w:val="24"/>
@@ -5450,6 +5477,7 @@
                 <w:szCs w:val="24"/>
               </w:rPr>
             </w:pPr>
+            <w:proofErr w:type="spellStart"/>
             <w:r>
               <w:rPr>
                 <w:sz w:val="24"/>
@@ -5457,6 +5485,7 @@
               </w:rPr>
               <w:t>QuanTD</w:t>
             </w:r>
+            <w:proofErr w:type="spellEnd"/>
           </w:p>
         </w:tc>
       </w:tr>
@@ -6987,6 +7016,7 @@
                 <w:szCs w:val="24"/>
               </w:rPr>
             </w:pPr>
+            <w:proofErr w:type="spellStart"/>
             <w:r>
               <w:rPr>
                 <w:sz w:val="24"/>
@@ -6994,6 +7024,7 @@
               </w:rPr>
               <w:t>QuanTD</w:t>
             </w:r>
+            <w:proofErr w:type="spellEnd"/>
           </w:p>
         </w:tc>
       </w:tr>
@@ -9279,7 +9310,21 @@
                 <w:sz w:val="24"/>
                 <w:szCs w:val="24"/>
               </w:rPr>
-              <w:t>With old patient, nurse don’t need to create new patient profile. System will suggest if nurse input duplicate name.</w:t>
+              <w:t xml:space="preserve">With old patient, </w:t>
+            </w:r>
+            <w:r>
+              <w:rPr>
+                <w:sz w:val="24"/>
+                <w:szCs w:val="24"/>
+              </w:rPr>
+              <w:t>patient’s profile is available before so nurse don’t need to input these information</w:t>
+            </w:r>
+            <w:r>
+              <w:rPr>
+                <w:sz w:val="24"/>
+                <w:szCs w:val="24"/>
+              </w:rPr>
+              <w:t>. System will suggest if nurse input duplicate name.</w:t>
             </w:r>
           </w:p>
           <w:p>
@@ -9379,7 +9424,43 @@
                 <w:sz w:val="24"/>
                 <w:szCs w:val="24"/>
               </w:rPr>
-              <w:t>/^[a-zA-Z0-9.!#$%&amp;'*+\/=?^_`{|}~-]+@[a-zA-Z0-9](?:[a-zA-Z0-9-]{0,61}[a-zA-Z0-9])?(?:\.[a-zA-Z0-9](?:[a-zA-Z0-9-]{0,61}[a-zA-Z0-9])?)*$/</w:t>
+              <w:t>/</w:t>
+            </w:r>
+            <w:proofErr w:type="gramStart"/>
+            <w:r>
+              <w:rPr>
+                <w:b/>
+                <w:sz w:val="24"/>
+                <w:szCs w:val="24"/>
+              </w:rPr>
+              <w:t>^[</w:t>
+            </w:r>
+            <w:proofErr w:type="gramEnd"/>
+            <w:r>
+              <w:rPr>
+                <w:b/>
+                <w:sz w:val="24"/>
+                <w:szCs w:val="24"/>
+              </w:rPr>
+              <w:t>a-zA-Z0-9.!#$%&amp;'*+\/=?^_`{|}~-]+@[a-zA-Z0-9](?:[a-zA-Z0-9-]{0,61}[a-zA-Z0-9])?(?:\.[a-zA-Z0-9](?</w:t>
+            </w:r>
+            <w:proofErr w:type="gramStart"/>
+            <w:r>
+              <w:rPr>
+                <w:b/>
+                <w:sz w:val="24"/>
+                <w:szCs w:val="24"/>
+              </w:rPr>
+              <w:t>:[</w:t>
+            </w:r>
+            <w:proofErr w:type="gramEnd"/>
+            <w:r>
+              <w:rPr>
+                <w:b/>
+                <w:sz w:val="24"/>
+                <w:szCs w:val="24"/>
+              </w:rPr>
+              <w:t>a-zA-Z0-9-]{0,61}[a-zA-Z0-9])?)*$/</w:t>
             </w:r>
             <w:r>
               <w:rPr>
@@ -9738,6 +9819,7 @@
                 <w:szCs w:val="24"/>
               </w:rPr>
             </w:pPr>
+            <w:proofErr w:type="spellStart"/>
             <w:r>
               <w:rPr>
                 <w:sz w:val="24"/>
@@ -9745,6 +9827,7 @@
               </w:rPr>
               <w:t>QuanTD</w:t>
             </w:r>
+            <w:proofErr w:type="spellEnd"/>
           </w:p>
         </w:tc>
       </w:tr>
@@ -10955,6 +11038,8 @@
               </w:rPr>
               <w:t>N/A</w:t>
             </w:r>
+            <w:bookmarkStart w:id="0" w:name="_GoBack"/>
+            <w:bookmarkEnd w:id="0"/>
           </w:p>
           <w:p>
             <w:pPr>
@@ -11072,8 +11157,6 @@
               </w:rPr>
               <w:t>For purpose that show the different between required value and real practice value to doctor, practice result should be display in type of a graph. It will help doctor make a better estimate value at this appointment.</w:t>
             </w:r>
-            <w:bookmarkStart w:id="0" w:name="_GoBack"/>
-            <w:bookmarkEnd w:id="0"/>
           </w:p>
         </w:tc>
       </w:tr>

--- a/docs/Reports/Newest Patch/Quan/fix.docx
+++ b/docs/Reports/Newest Patch/Quan/fix.docx
@@ -11038,8 +11038,6 @@
               </w:rPr>
               <w:t>N/A</w:t>
             </w:r>
-            <w:bookmarkStart w:id="0" w:name="_GoBack"/>
-            <w:bookmarkEnd w:id="0"/>
           </w:p>
           <w:p>
             <w:pPr>
@@ -11162,6 +11160,56 @@
       </w:tr>
     </w:tbl>
     <w:p/>
+    <w:p>
+      <w:r>
+        <w:rPr>
+          <w:noProof/>
+        </w:rPr>
+        <w:drawing>
+          <wp:inline distT="0" distB="0" distL="0" distR="0">
+            <wp:extent cx="5943600" cy="4039870"/>
+            <wp:effectExtent l="0" t="0" r="0" b="0"/>
+            <wp:docPr id="1" name="Picture 1"/>
+            <wp:cNvGraphicFramePr>
+              <a:graphicFrameLocks xmlns:a="http://schemas.openxmlformats.org/drawingml/2006/main" noChangeAspect="1"/>
+            </wp:cNvGraphicFramePr>
+            <a:graphic xmlns:a="http://schemas.openxmlformats.org/drawingml/2006/main">
+              <a:graphicData uri="http://schemas.openxmlformats.org/drawingml/2006/picture">
+                <pic:pic xmlns:pic="http://schemas.openxmlformats.org/drawingml/2006/picture">
+                  <pic:nvPicPr>
+                    <pic:cNvPr id="1" name="Sequencediagram10.png"/>
+                    <pic:cNvPicPr/>
+                  </pic:nvPicPr>
+                  <pic:blipFill>
+                    <a:blip r:embed="rId5">
+                      <a:extLst>
+                        <a:ext uri="{28A0092B-C50C-407E-A947-70E740481C1C}">
+                          <a14:useLocalDpi xmlns:a14="http://schemas.microsoft.com/office/drawing/2010/main" val="0"/>
+                        </a:ext>
+                      </a:extLst>
+                    </a:blip>
+                    <a:stretch>
+                      <a:fillRect/>
+                    </a:stretch>
+                  </pic:blipFill>
+                  <pic:spPr>
+                    <a:xfrm>
+                      <a:off x="0" y="0"/>
+                      <a:ext cx="5943600" cy="4039870"/>
+                    </a:xfrm>
+                    <a:prstGeom prst="rect">
+                      <a:avLst/>
+                    </a:prstGeom>
+                  </pic:spPr>
+                </pic:pic>
+              </a:graphicData>
+            </a:graphic>
+          </wp:inline>
+        </w:drawing>
+      </w:r>
+      <w:bookmarkStart w:id="0" w:name="_GoBack"/>
+      <w:bookmarkEnd w:id="0"/>
+    </w:p>
     <w:sectPr>
       <w:pgSz w:w="12240" w:h="15840"/>
       <w:pgMar w:top="1440" w:right="1440" w:bottom="1440" w:left="1440" w:header="720" w:footer="720" w:gutter="0"/>
